--- a/results/tables/MSWord/Table6b_Practices_method.docx
+++ b/results/tables/MSWord/Table6b_Practices_method.docx
@@ -2,9 +2,8 @@
 <file path=word/document.xml><?xml version="1.0" encoding="utf-8"?>
 <w:document xmlns:wpc="http://schemas.microsoft.com/office/word/2010/wordprocessingCanvas" xmlns:cx="http://schemas.microsoft.com/office/drawing/2014/chartex" xmlns:cx1="http://schemas.microsoft.com/office/drawing/2015/9/8/chartex" xmlns:cx2="http://schemas.microsoft.com/office/drawing/2015/10/21/chartex" xmlns:cx3="http://schemas.microsoft.com/office/drawing/2016/5/9/chartex" xmlns:cx4="http://schemas.microsoft.com/office/drawing/2016/5/10/chartex" xmlns:cx5="http://schemas.microsoft.com/office/drawing/2016/5/11/chartex" xmlns:cx6="http://schemas.microsoft.com/office/drawing/2016/5/12/chartex" xmlns:cx7="http://schemas.microsoft.com/office/drawing/2016/5/13/chartex" xmlns:cx8="http://schemas.microsoft.com/office/drawing/2016/5/14/chartex" xmlns:mc="http://schemas.openxmlformats.org/markup-compatibility/2006" xmlns:aink="http://schemas.microsoft.com/office/drawing/2016/ink" xmlns:am3d="http://schemas.microsoft.com/office/drawing/2017/model3d" xmlns:o="urn:schemas-microsoft-com:office:office" xmlns:r="http://schemas.openxmlformats.org/officeDocument/2006/relationships" xmlns:m="http://schemas.openxmlformats.org/officeDocument/2006/math" xmlns:v="urn:schemas-microsoft-com:vml" xmlns:wp14="http://schemas.microsoft.com/office/word/2010/wordprocessingDrawing" xmlns:wp="http://schemas.openxmlformats.org/drawingml/2006/wordprocessingDrawing" xmlns:w10="urn:schemas-microsoft-com:office:word" xmlns:w="http://schemas.openxmlformats.org/wordprocessingml/2006/main" xmlns:w14="http://schemas.microsoft.com/office/word/2010/wordml" xmlns:w15="http://schemas.microsoft.com/office/word/2012/wordml" xmlns:w16cex="http://schemas.microsoft.com/office/word/2018/wordml/cex" xmlns:w16cid="http://schemas.microsoft.com/office/word/2016/wordml/cid" xmlns:w16="http://schemas.microsoft.com/office/word/2018/wordml" xmlns:w16se="http://schemas.microsoft.com/office/word/2015/wordml/symex" xmlns:wpg="http://schemas.microsoft.com/office/word/2010/wordprocessingGroup" xmlns:wpi="http://schemas.microsoft.com/office/word/2010/wordprocessingInk" xmlns:wne="http://schemas.microsoft.com/office/word/2006/wordml" xmlns:wps="http://schemas.microsoft.com/office/word/2010/wordprocessingShape" mc:Ignorable="w14 w15 w16se w16cid w16 w16cex wp14">
   <w:body>
-    <w:tbl xmlns:w="http://schemas.openxmlformats.org/wordprocessingml/2006/main" xmlns:r="http://schemas.openxmlformats.org/officeDocument/2006/relationships" xmlns:w14="http://schemas.microsoft.com/office/word/2010/wordml" xmlns:wp="http://schemas.openxmlformats.org/drawingml/2006/wordprocessingDrawing" xmlns:a="http://schemas.openxmlformats.org/drawingml/2006/main" xmlns:pic="http://schemas.openxmlformats.org/drawingml/2006/picture">
+    <w:tbl xmlns:a="http://schemas.openxmlformats.org/drawingml/2006/main" xmlns:pic="http://schemas.openxmlformats.org/drawingml/2006/picture">
       <w:tblPr>
-        NA"/&gt;
         <w:tblLayout w:type="fixed"/>
         <w:jc w:val="center"/>
         <w:tblLook w:firstRow="1" w:lastRow="0" w:firstColumn="0" w:lastColumn="0" w:noHBand="0" w:noVBand="1"/>
@@ -44,7 +43,7 @@
               <w:spacing w:after="100" w:before="100" w:line="240"/>
               <w:ind w:firstLine="0" w:left="100" w:right="100"/>
             </w:pPr>
-            <w:r xmlns:w="http://schemas.openxmlformats.org/wordprocessingml/2006/main" xmlns:wp="http://schemas.openxmlformats.org/drawingml/2006/wordprocessingDrawing" xmlns:r="http://schemas.openxmlformats.org/officeDocument/2006/relationships" xmlns:w14="http://schemas.microsoft.com/office/word/2010/wordml">
+            <w:r>
               <w:rPr>
                 <w:rFonts w:ascii="Helvetica" w:hAnsi="Helvetica" w:eastAsia="Helvetica" w:cs="Helvetica"/>
                 <w:sz w:val="22"/>
@@ -76,7 +75,7 @@
               <w:spacing w:after="100" w:before="100" w:line="240"/>
               <w:ind w:firstLine="0" w:left="100" w:right="100"/>
             </w:pPr>
-            <w:r xmlns:w="http://schemas.openxmlformats.org/wordprocessingml/2006/main" xmlns:wp="http://schemas.openxmlformats.org/drawingml/2006/wordprocessingDrawing" xmlns:r="http://schemas.openxmlformats.org/officeDocument/2006/relationships" xmlns:w14="http://schemas.microsoft.com/office/word/2010/wordml">
+            <w:r>
               <w:rPr>
                 <w:rFonts w:ascii="Helvetica" w:hAnsi="Helvetica" w:eastAsia="Helvetica" w:cs="Helvetica"/>
                 <w:sz w:val="22"/>
@@ -110,7 +109,7 @@
               <w:spacing w:after="100" w:before="100" w:line="240"/>
               <w:ind w:firstLine="0" w:left="100" w:right="100"/>
             </w:pPr>
-            <w:r xmlns:w="http://schemas.openxmlformats.org/wordprocessingml/2006/main" xmlns:wp="http://schemas.openxmlformats.org/drawingml/2006/wordprocessingDrawing" xmlns:r="http://schemas.openxmlformats.org/officeDocument/2006/relationships" xmlns:w14="http://schemas.microsoft.com/office/word/2010/wordml">
+            <w:r>
               <w:rPr>
                 <w:rFonts w:ascii="Helvetica" w:hAnsi="Helvetica" w:eastAsia="Helvetica" w:cs="Helvetica"/>
                 <w:sz w:val="22"/>
@@ -144,7 +143,7 @@
               <w:spacing w:after="100" w:before="100" w:line="240"/>
               <w:ind w:firstLine="0" w:left="100" w:right="100"/>
             </w:pPr>
-            <w:r xmlns:w="http://schemas.openxmlformats.org/wordprocessingml/2006/main" xmlns:wp="http://schemas.openxmlformats.org/drawingml/2006/wordprocessingDrawing" xmlns:r="http://schemas.openxmlformats.org/officeDocument/2006/relationships" xmlns:w14="http://schemas.microsoft.com/office/word/2010/wordml">
+            <w:r>
               <w:rPr>
                 <w:rFonts w:ascii="Helvetica" w:hAnsi="Helvetica" w:eastAsia="Helvetica" w:cs="Helvetica"/>
                 <w:sz w:val="22"/>
@@ -178,7 +177,7 @@
               <w:spacing w:after="100" w:before="100" w:line="240"/>
               <w:ind w:firstLine="0" w:left="100" w:right="100"/>
             </w:pPr>
-            <w:r xmlns:w="http://schemas.openxmlformats.org/wordprocessingml/2006/main" xmlns:wp="http://schemas.openxmlformats.org/drawingml/2006/wordprocessingDrawing" xmlns:r="http://schemas.openxmlformats.org/officeDocument/2006/relationships" xmlns:w14="http://schemas.microsoft.com/office/word/2010/wordml">
+            <w:r>
               <w:rPr>
                 <w:rFonts w:ascii="Helvetica" w:hAnsi="Helvetica" w:eastAsia="Helvetica" w:cs="Helvetica"/>
                 <w:sz w:val="22"/>
@@ -212,7 +211,7 @@
               <w:spacing w:after="100" w:before="100" w:line="240"/>
               <w:ind w:firstLine="0" w:left="100" w:right="100"/>
             </w:pPr>
-            <w:r xmlns:w="http://schemas.openxmlformats.org/wordprocessingml/2006/main" xmlns:wp="http://schemas.openxmlformats.org/drawingml/2006/wordprocessingDrawing" xmlns:r="http://schemas.openxmlformats.org/officeDocument/2006/relationships" xmlns:w14="http://schemas.microsoft.com/office/word/2010/wordml">
+            <w:r>
               <w:rPr>
                 <w:rFonts w:ascii="Helvetica" w:hAnsi="Helvetica" w:eastAsia="Helvetica" w:cs="Helvetica"/>
                 <w:sz w:val="22"/>
@@ -249,7 +248,7 @@
               <w:spacing w:after="100" w:before="100" w:line="240"/>
               <w:ind w:firstLine="0" w:left="100" w:right="100"/>
             </w:pPr>
-            <w:r xmlns:w="http://schemas.openxmlformats.org/wordprocessingml/2006/main" xmlns:wp="http://schemas.openxmlformats.org/drawingml/2006/wordprocessingDrawing" xmlns:r="http://schemas.openxmlformats.org/officeDocument/2006/relationships" xmlns:w14="http://schemas.microsoft.com/office/word/2010/wordml">
+            <w:r>
               <w:rPr>
                 <w:rFonts w:ascii="Helvetica" w:hAnsi="Helvetica" w:eastAsia="Helvetica" w:cs="Helvetica"/>
                 <w:b/>
@@ -279,7 +278,7 @@
               <w:spacing w:after="100" w:before="100" w:line="240"/>
               <w:ind w:firstLine="0" w:left="100" w:right="100"/>
             </w:pPr>
-            <w:r xmlns:w="http://schemas.openxmlformats.org/wordprocessingml/2006/main" xmlns:wp="http://schemas.openxmlformats.org/drawingml/2006/wordprocessingDrawing" xmlns:r="http://schemas.openxmlformats.org/officeDocument/2006/relationships" xmlns:w14="http://schemas.microsoft.com/office/word/2010/wordml">
+            <w:r>
               <w:rPr>
                 <w:rFonts w:ascii="Helvetica" w:hAnsi="Helvetica" w:eastAsia="Helvetica" w:cs="Helvetica"/>
                 <w:sz w:val="22"/>
@@ -308,7 +307,7 @@
               <w:spacing w:after="100" w:before="100" w:line="240"/>
               <w:ind w:firstLine="0" w:left="100" w:right="100"/>
             </w:pPr>
-            <w:r xmlns:w="http://schemas.openxmlformats.org/wordprocessingml/2006/main" xmlns:wp="http://schemas.openxmlformats.org/drawingml/2006/wordprocessingDrawing" xmlns:r="http://schemas.openxmlformats.org/officeDocument/2006/relationships" xmlns:w14="http://schemas.microsoft.com/office/word/2010/wordml">
+            <w:r>
               <w:rPr>
                 <w:rFonts w:ascii="Helvetica" w:hAnsi="Helvetica" w:eastAsia="Helvetica" w:cs="Helvetica"/>
                 <w:sz w:val="22"/>
@@ -337,7 +336,7 @@
               <w:spacing w:after="100" w:before="100" w:line="240"/>
               <w:ind w:firstLine="0" w:left="100" w:right="100"/>
             </w:pPr>
-            <w:r xmlns:w="http://schemas.openxmlformats.org/wordprocessingml/2006/main" xmlns:wp="http://schemas.openxmlformats.org/drawingml/2006/wordprocessingDrawing" xmlns:r="http://schemas.openxmlformats.org/officeDocument/2006/relationships" xmlns:w14="http://schemas.microsoft.com/office/word/2010/wordml">
+            <w:r>
               <w:rPr>
                 <w:rFonts w:ascii="Helvetica" w:hAnsi="Helvetica" w:eastAsia="Helvetica" w:cs="Helvetica"/>
                 <w:sz w:val="22"/>
@@ -366,7 +365,7 @@
               <w:spacing w:after="100" w:before="100" w:line="240"/>
               <w:ind w:firstLine="0" w:left="100" w:right="100"/>
             </w:pPr>
-            <w:r xmlns:w="http://schemas.openxmlformats.org/wordprocessingml/2006/main" xmlns:wp="http://schemas.openxmlformats.org/drawingml/2006/wordprocessingDrawing" xmlns:r="http://schemas.openxmlformats.org/officeDocument/2006/relationships" xmlns:w14="http://schemas.microsoft.com/office/word/2010/wordml">
+            <w:r>
               <w:rPr>
                 <w:rFonts w:ascii="Helvetica" w:hAnsi="Helvetica" w:eastAsia="Helvetica" w:cs="Helvetica"/>
                 <w:sz w:val="22"/>
@@ -395,7 +394,7 @@
               <w:spacing w:after="100" w:before="100" w:line="240"/>
               <w:ind w:firstLine="0" w:left="100" w:right="100"/>
             </w:pPr>
-            <w:r xmlns:w="http://schemas.openxmlformats.org/wordprocessingml/2006/main" xmlns:wp="http://schemas.openxmlformats.org/drawingml/2006/wordprocessingDrawing" xmlns:r="http://schemas.openxmlformats.org/officeDocument/2006/relationships" xmlns:w14="http://schemas.microsoft.com/office/word/2010/wordml">
+            <w:r>
               <w:rPr>
                 <w:rFonts w:ascii="Helvetica" w:hAnsi="Helvetica" w:eastAsia="Helvetica" w:cs="Helvetica"/>
                 <w:sz w:val="22"/>
@@ -430,159 +429,159 @@
               <w:spacing w:after="100" w:before="100" w:line="240"/>
               <w:ind w:firstLine="0" w:left="100" w:right="100"/>
             </w:pPr>
-            <w:r xmlns:w="http://schemas.openxmlformats.org/wordprocessingml/2006/main" xmlns:wp="http://schemas.openxmlformats.org/drawingml/2006/wordprocessingDrawing" xmlns:r="http://schemas.openxmlformats.org/officeDocument/2006/relationships" xmlns:w14="http://schemas.microsoft.com/office/word/2010/wordml">
-              <w:rPr>
-                <w:rFonts w:ascii="Helvetica" w:hAnsi="Helvetica" w:eastAsia="Helvetica" w:cs="Helvetica"/>
-                <w:sz w:val="22"/>
-                <w:szCs w:val="22"/>
-                <w:color w:val="000000"/>
-              </w:rPr>
-              <w:t xml:space="preserve">  No</w:t>
-            </w:r>
-          </w:p>
-        </w:tc>
-        <w:tc>
-          <w:tcPr>
-            <w:tcBorders/>
-            <w:shd w:val="clear" w:color="auto" w:fill="FFFFFF"/>
-            <w:tcMar>
-              <w:top w:w="0" w:type="dxa"/>
-              <w:bottom w:w="0" w:type="dxa"/>
-              <w:left w:w="0" w:type="dxa"/>
-              <w:right w:w="0" w:type="dxa"/>
-            </w:tcMar>
-            <w:vAlign w:val="center"/>
-          </w:tcPr>
-          <w:p>
-            <w:pPr>
-              <w:jc w:val="center"/>
-              <w:spacing w:after="100" w:before="100" w:line="240"/>
-              <w:ind w:firstLine="0" w:left="100" w:right="100"/>
-            </w:pPr>
-            <w:r xmlns:w="http://schemas.openxmlformats.org/wordprocessingml/2006/main" xmlns:wp="http://schemas.openxmlformats.org/drawingml/2006/wordprocessingDrawing" xmlns:r="http://schemas.openxmlformats.org/officeDocument/2006/relationships" xmlns:w14="http://schemas.microsoft.com/office/word/2010/wordml">
-              <w:rPr>
-                <w:rFonts w:ascii="Helvetica" w:hAnsi="Helvetica" w:eastAsia="Helvetica" w:cs="Helvetica"/>
-                <w:sz w:val="22"/>
-                <w:szCs w:val="22"/>
-                <w:color w:val="000000"/>
-              </w:rPr>
-              <w:t xml:space="preserve">5 (5.4%)</w:t>
-            </w:r>
-          </w:p>
-        </w:tc>
-        <w:tc>
-          <w:tcPr>
-            <w:tcBorders/>
-            <w:shd w:val="clear" w:color="auto" w:fill="FFFFFF"/>
-            <w:tcMar>
-              <w:top w:w="0" w:type="dxa"/>
-              <w:bottom w:w="0" w:type="dxa"/>
-              <w:left w:w="0" w:type="dxa"/>
-              <w:right w:w="0" w:type="dxa"/>
-            </w:tcMar>
-            <w:vAlign w:val="center"/>
-          </w:tcPr>
-          <w:p>
-            <w:pPr>
-              <w:jc w:val="center"/>
-              <w:spacing w:after="100" w:before="100" w:line="240"/>
-              <w:ind w:firstLine="0" w:left="100" w:right="100"/>
-            </w:pPr>
-            <w:r xmlns:w="http://schemas.openxmlformats.org/wordprocessingml/2006/main" xmlns:wp="http://schemas.openxmlformats.org/drawingml/2006/wordprocessingDrawing" xmlns:r="http://schemas.openxmlformats.org/officeDocument/2006/relationships" xmlns:w14="http://schemas.microsoft.com/office/word/2010/wordml">
-              <w:rPr>
-                <w:rFonts w:ascii="Helvetica" w:hAnsi="Helvetica" w:eastAsia="Helvetica" w:cs="Helvetica"/>
-                <w:sz w:val="22"/>
-                <w:szCs w:val="22"/>
-                <w:color w:val="000000"/>
-              </w:rPr>
-              <w:t xml:space="preserve">21 (52.5%)</w:t>
-            </w:r>
-          </w:p>
-        </w:tc>
-        <w:tc>
-          <w:tcPr>
-            <w:tcBorders/>
-            <w:shd w:val="clear" w:color="auto" w:fill="FFFFFF"/>
-            <w:tcMar>
-              <w:top w:w="0" w:type="dxa"/>
-              <w:bottom w:w="0" w:type="dxa"/>
-              <w:left w:w="0" w:type="dxa"/>
-              <w:right w:w="0" w:type="dxa"/>
-            </w:tcMar>
-            <w:vAlign w:val="center"/>
-          </w:tcPr>
-          <w:p>
-            <w:pPr>
-              <w:jc w:val="center"/>
-              <w:spacing w:after="100" w:before="100" w:line="240"/>
-              <w:ind w:firstLine="0" w:left="100" w:right="100"/>
-            </w:pPr>
-            <w:r xmlns:w="http://schemas.openxmlformats.org/wordprocessingml/2006/main" xmlns:wp="http://schemas.openxmlformats.org/drawingml/2006/wordprocessingDrawing" xmlns:r="http://schemas.openxmlformats.org/officeDocument/2006/relationships" xmlns:w14="http://schemas.microsoft.com/office/word/2010/wordml">
-              <w:rPr>
-                <w:rFonts w:ascii="Helvetica" w:hAnsi="Helvetica" w:eastAsia="Helvetica" w:cs="Helvetica"/>
-                <w:sz w:val="22"/>
-                <w:szCs w:val="22"/>
-                <w:color w:val="000000"/>
-              </w:rPr>
-              <w:t xml:space="preserve">13 (15.3%)</w:t>
-            </w:r>
-          </w:p>
-        </w:tc>
-        <w:tc>
-          <w:tcPr>
-            <w:tcBorders/>
-            <w:shd w:val="clear" w:color="auto" w:fill="FFFFFF"/>
-            <w:tcMar>
-              <w:top w:w="0" w:type="dxa"/>
-              <w:bottom w:w="0" w:type="dxa"/>
-              <w:left w:w="0" w:type="dxa"/>
-              <w:right w:w="0" w:type="dxa"/>
-            </w:tcMar>
-            <w:vAlign w:val="center"/>
-          </w:tcPr>
-          <w:p>
-            <w:pPr>
-              <w:jc w:val="center"/>
-              <w:spacing w:after="100" w:before="100" w:line="240"/>
-              <w:ind w:firstLine="0" w:left="100" w:right="100"/>
-            </w:pPr>
-            <w:r xmlns:w="http://schemas.openxmlformats.org/wordprocessingml/2006/main" xmlns:wp="http://schemas.openxmlformats.org/drawingml/2006/wordprocessingDrawing" xmlns:r="http://schemas.openxmlformats.org/officeDocument/2006/relationships" xmlns:w14="http://schemas.microsoft.com/office/word/2010/wordml">
-              <w:rPr>
-                <w:rFonts w:ascii="Helvetica" w:hAnsi="Helvetica" w:eastAsia="Helvetica" w:cs="Helvetica"/>
-                <w:sz w:val="22"/>
-                <w:szCs w:val="22"/>
-                <w:color w:val="000000"/>
-              </w:rPr>
-              <w:t xml:space="preserve">0 (0%)</w:t>
-            </w:r>
-          </w:p>
-        </w:tc>
-        <w:tc>
-          <w:tcPr>
-            <w:tcBorders/>
-            <w:shd w:val="clear" w:color="auto" w:fill="FFFFFF"/>
-            <w:tcMar>
-              <w:top w:w="0" w:type="dxa"/>
-              <w:bottom w:w="0" w:type="dxa"/>
-              <w:left w:w="0" w:type="dxa"/>
-              <w:right w:w="0" w:type="dxa"/>
-            </w:tcMar>
-            <w:vAlign w:val="center"/>
-          </w:tcPr>
-          <w:p>
-            <w:pPr>
-              <w:jc w:val="center"/>
-              <w:spacing w:after="100" w:before="100" w:line="240"/>
-              <w:ind w:firstLine="0" w:left="100" w:right="100"/>
-            </w:pPr>
-            <w:r xmlns:w="http://schemas.openxmlformats.org/wordprocessingml/2006/main" xmlns:wp="http://schemas.openxmlformats.org/drawingml/2006/wordprocessingDrawing" xmlns:r="http://schemas.openxmlformats.org/officeDocument/2006/relationships" xmlns:w14="http://schemas.microsoft.com/office/word/2010/wordml">
-              <w:rPr>
-                <w:rFonts w:ascii="Helvetica" w:hAnsi="Helvetica" w:eastAsia="Helvetica" w:cs="Helvetica"/>
-                <w:sz w:val="22"/>
-                <w:szCs w:val="22"/>
-                <w:color w:val="000000"/>
-              </w:rPr>
-              <w:t xml:space="preserve">39 (17.9%)</w:t>
+            <w:r>
+              <w:rPr>
+                <w:rFonts w:ascii="Helvetica" w:hAnsi="Helvetica" w:eastAsia="Helvetica" w:cs="Helvetica"/>
+                <w:sz w:val="22"/>
+                <w:szCs w:val="22"/>
+                <w:color w:val="000000"/>
+              </w:rPr>
+              <w:t xml:space="preserve">  Yes</w:t>
+            </w:r>
+          </w:p>
+        </w:tc>
+        <w:tc>
+          <w:tcPr>
+            <w:tcBorders/>
+            <w:shd w:val="clear" w:color="auto" w:fill="FFFFFF"/>
+            <w:tcMar>
+              <w:top w:w="0" w:type="dxa"/>
+              <w:bottom w:w="0" w:type="dxa"/>
+              <w:left w:w="0" w:type="dxa"/>
+              <w:right w:w="0" w:type="dxa"/>
+            </w:tcMar>
+            <w:vAlign w:val="center"/>
+          </w:tcPr>
+          <w:p>
+            <w:pPr>
+              <w:jc w:val="center"/>
+              <w:spacing w:after="100" w:before="100" w:line="240"/>
+              <w:ind w:firstLine="0" w:left="100" w:right="100"/>
+            </w:pPr>
+            <w:r>
+              <w:rPr>
+                <w:rFonts w:ascii="Helvetica" w:hAnsi="Helvetica" w:eastAsia="Helvetica" w:cs="Helvetica"/>
+                <w:sz w:val="22"/>
+                <w:szCs w:val="22"/>
+                <w:color w:val="000000"/>
+              </w:rPr>
+              <w:t xml:space="preserve">86 (93.5%)</w:t>
+            </w:r>
+          </w:p>
+        </w:tc>
+        <w:tc>
+          <w:tcPr>
+            <w:tcBorders/>
+            <w:shd w:val="clear" w:color="auto" w:fill="FFFFFF"/>
+            <w:tcMar>
+              <w:top w:w="0" w:type="dxa"/>
+              <w:bottom w:w="0" w:type="dxa"/>
+              <w:left w:w="0" w:type="dxa"/>
+              <w:right w:w="0" w:type="dxa"/>
+            </w:tcMar>
+            <w:vAlign w:val="center"/>
+          </w:tcPr>
+          <w:p>
+            <w:pPr>
+              <w:jc w:val="center"/>
+              <w:spacing w:after="100" w:before="100" w:line="240"/>
+              <w:ind w:firstLine="0" w:left="100" w:right="100"/>
+            </w:pPr>
+            <w:r>
+              <w:rPr>
+                <w:rFonts w:ascii="Helvetica" w:hAnsi="Helvetica" w:eastAsia="Helvetica" w:cs="Helvetica"/>
+                <w:sz w:val="22"/>
+                <w:szCs w:val="22"/>
+                <w:color w:val="000000"/>
+              </w:rPr>
+              <w:t xml:space="preserve">19 (47.5%)</w:t>
+            </w:r>
+          </w:p>
+        </w:tc>
+        <w:tc>
+          <w:tcPr>
+            <w:tcBorders/>
+            <w:shd w:val="clear" w:color="auto" w:fill="FFFFFF"/>
+            <w:tcMar>
+              <w:top w:w="0" w:type="dxa"/>
+              <w:bottom w:w="0" w:type="dxa"/>
+              <w:left w:w="0" w:type="dxa"/>
+              <w:right w:w="0" w:type="dxa"/>
+            </w:tcMar>
+            <w:vAlign w:val="center"/>
+          </w:tcPr>
+          <w:p>
+            <w:pPr>
+              <w:jc w:val="center"/>
+              <w:spacing w:after="100" w:before="100" w:line="240"/>
+              <w:ind w:firstLine="0" w:left="100" w:right="100"/>
+            </w:pPr>
+            <w:r>
+              <w:rPr>
+                <w:rFonts w:ascii="Helvetica" w:hAnsi="Helvetica" w:eastAsia="Helvetica" w:cs="Helvetica"/>
+                <w:sz w:val="22"/>
+                <w:szCs w:val="22"/>
+                <w:color w:val="000000"/>
+              </w:rPr>
+              <w:t xml:space="preserve">70 (82.4%)</w:t>
+            </w:r>
+          </w:p>
+        </w:tc>
+        <w:tc>
+          <w:tcPr>
+            <w:tcBorders/>
+            <w:shd w:val="clear" w:color="auto" w:fill="FFFFFF"/>
+            <w:tcMar>
+              <w:top w:w="0" w:type="dxa"/>
+              <w:bottom w:w="0" w:type="dxa"/>
+              <w:left w:w="0" w:type="dxa"/>
+              <w:right w:w="0" w:type="dxa"/>
+            </w:tcMar>
+            <w:vAlign w:val="center"/>
+          </w:tcPr>
+          <w:p>
+            <w:pPr>
+              <w:jc w:val="center"/>
+              <w:spacing w:after="100" w:before="100" w:line="240"/>
+              <w:ind w:firstLine="0" w:left="100" w:right="100"/>
+            </w:pPr>
+            <w:r>
+              <w:rPr>
+                <w:rFonts w:ascii="Helvetica" w:hAnsi="Helvetica" w:eastAsia="Helvetica" w:cs="Helvetica"/>
+                <w:sz w:val="22"/>
+                <w:szCs w:val="22"/>
+                <w:color w:val="000000"/>
+              </w:rPr>
+              <w:t xml:space="preserve">1 (100%)</w:t>
+            </w:r>
+          </w:p>
+        </w:tc>
+        <w:tc>
+          <w:tcPr>
+            <w:tcBorders/>
+            <w:shd w:val="clear" w:color="auto" w:fill="FFFFFF"/>
+            <w:tcMar>
+              <w:top w:w="0" w:type="dxa"/>
+              <w:bottom w:w="0" w:type="dxa"/>
+              <w:left w:w="0" w:type="dxa"/>
+              <w:right w:w="0" w:type="dxa"/>
+            </w:tcMar>
+            <w:vAlign w:val="center"/>
+          </w:tcPr>
+          <w:p>
+            <w:pPr>
+              <w:jc w:val="center"/>
+              <w:spacing w:after="100" w:before="100" w:line="240"/>
+              <w:ind w:firstLine="0" w:left="100" w:right="100"/>
+            </w:pPr>
+            <w:r>
+              <w:rPr>
+                <w:rFonts w:ascii="Helvetica" w:hAnsi="Helvetica" w:eastAsia="Helvetica" w:cs="Helvetica"/>
+                <w:sz w:val="22"/>
+                <w:szCs w:val="22"/>
+                <w:color w:val="000000"/>
+              </w:rPr>
+              <w:t xml:space="preserve">176 (80.7%)</w:t>
             </w:r>
           </w:p>
         </w:tc>
@@ -610,159 +609,339 @@
               <w:spacing w:after="100" w:before="100" w:line="240"/>
               <w:ind w:firstLine="0" w:left="100" w:right="100"/>
             </w:pPr>
-            <w:r xmlns:w="http://schemas.openxmlformats.org/wordprocessingml/2006/main" xmlns:wp="http://schemas.openxmlformats.org/drawingml/2006/wordprocessingDrawing" xmlns:r="http://schemas.openxmlformats.org/officeDocument/2006/relationships" xmlns:w14="http://schemas.microsoft.com/office/word/2010/wordml">
-              <w:rPr>
-                <w:rFonts w:ascii="Helvetica" w:hAnsi="Helvetica" w:eastAsia="Helvetica" w:cs="Helvetica"/>
-                <w:sz w:val="22"/>
-                <w:szCs w:val="22"/>
-                <w:color w:val="000000"/>
-              </w:rPr>
-              <w:t xml:space="preserve">  Yes</w:t>
-            </w:r>
-          </w:p>
-        </w:tc>
-        <w:tc>
-          <w:tcPr>
-            <w:tcBorders/>
-            <w:shd w:val="clear" w:color="auto" w:fill="FFFFFF"/>
-            <w:tcMar>
-              <w:top w:w="0" w:type="dxa"/>
-              <w:bottom w:w="0" w:type="dxa"/>
-              <w:left w:w="0" w:type="dxa"/>
-              <w:right w:w="0" w:type="dxa"/>
-            </w:tcMar>
-            <w:vAlign w:val="center"/>
-          </w:tcPr>
-          <w:p>
-            <w:pPr>
-              <w:jc w:val="center"/>
-              <w:spacing w:after="100" w:before="100" w:line="240"/>
-              <w:ind w:firstLine="0" w:left="100" w:right="100"/>
-            </w:pPr>
-            <w:r xmlns:w="http://schemas.openxmlformats.org/wordprocessingml/2006/main" xmlns:wp="http://schemas.openxmlformats.org/drawingml/2006/wordprocessingDrawing" xmlns:r="http://schemas.openxmlformats.org/officeDocument/2006/relationships" xmlns:w14="http://schemas.microsoft.com/office/word/2010/wordml">
-              <w:rPr>
-                <w:rFonts w:ascii="Helvetica" w:hAnsi="Helvetica" w:eastAsia="Helvetica" w:cs="Helvetica"/>
-                <w:sz w:val="22"/>
-                <w:szCs w:val="22"/>
-                <w:color w:val="000000"/>
-              </w:rPr>
-              <w:t xml:space="preserve">86 (93.5%)</w:t>
-            </w:r>
-          </w:p>
-        </w:tc>
-        <w:tc>
-          <w:tcPr>
-            <w:tcBorders/>
-            <w:shd w:val="clear" w:color="auto" w:fill="FFFFFF"/>
-            <w:tcMar>
-              <w:top w:w="0" w:type="dxa"/>
-              <w:bottom w:w="0" w:type="dxa"/>
-              <w:left w:w="0" w:type="dxa"/>
-              <w:right w:w="0" w:type="dxa"/>
-            </w:tcMar>
-            <w:vAlign w:val="center"/>
-          </w:tcPr>
-          <w:p>
-            <w:pPr>
-              <w:jc w:val="center"/>
-              <w:spacing w:after="100" w:before="100" w:line="240"/>
-              <w:ind w:firstLine="0" w:left="100" w:right="100"/>
-            </w:pPr>
-            <w:r xmlns:w="http://schemas.openxmlformats.org/wordprocessingml/2006/main" xmlns:wp="http://schemas.openxmlformats.org/drawingml/2006/wordprocessingDrawing" xmlns:r="http://schemas.openxmlformats.org/officeDocument/2006/relationships" xmlns:w14="http://schemas.microsoft.com/office/word/2010/wordml">
-              <w:rPr>
-                <w:rFonts w:ascii="Helvetica" w:hAnsi="Helvetica" w:eastAsia="Helvetica" w:cs="Helvetica"/>
-                <w:sz w:val="22"/>
-                <w:szCs w:val="22"/>
-                <w:color w:val="000000"/>
-              </w:rPr>
-              <w:t xml:space="preserve">19 (47.5%)</w:t>
-            </w:r>
-          </w:p>
-        </w:tc>
-        <w:tc>
-          <w:tcPr>
-            <w:tcBorders/>
-            <w:shd w:val="clear" w:color="auto" w:fill="FFFFFF"/>
-            <w:tcMar>
-              <w:top w:w="0" w:type="dxa"/>
-              <w:bottom w:w="0" w:type="dxa"/>
-              <w:left w:w="0" w:type="dxa"/>
-              <w:right w:w="0" w:type="dxa"/>
-            </w:tcMar>
-            <w:vAlign w:val="center"/>
-          </w:tcPr>
-          <w:p>
-            <w:pPr>
-              <w:jc w:val="center"/>
-              <w:spacing w:after="100" w:before="100" w:line="240"/>
-              <w:ind w:firstLine="0" w:left="100" w:right="100"/>
-            </w:pPr>
-            <w:r xmlns:w="http://schemas.openxmlformats.org/wordprocessingml/2006/main" xmlns:wp="http://schemas.openxmlformats.org/drawingml/2006/wordprocessingDrawing" xmlns:r="http://schemas.openxmlformats.org/officeDocument/2006/relationships" xmlns:w14="http://schemas.microsoft.com/office/word/2010/wordml">
-              <w:rPr>
-                <w:rFonts w:ascii="Helvetica" w:hAnsi="Helvetica" w:eastAsia="Helvetica" w:cs="Helvetica"/>
-                <w:sz w:val="22"/>
-                <w:szCs w:val="22"/>
-                <w:color w:val="000000"/>
-              </w:rPr>
-              <w:t xml:space="preserve">70 (82.4%)</w:t>
-            </w:r>
-          </w:p>
-        </w:tc>
-        <w:tc>
-          <w:tcPr>
-            <w:tcBorders/>
-            <w:shd w:val="clear" w:color="auto" w:fill="FFFFFF"/>
-            <w:tcMar>
-              <w:top w:w="0" w:type="dxa"/>
-              <w:bottom w:w="0" w:type="dxa"/>
-              <w:left w:w="0" w:type="dxa"/>
-              <w:right w:w="0" w:type="dxa"/>
-            </w:tcMar>
-            <w:vAlign w:val="center"/>
-          </w:tcPr>
-          <w:p>
-            <w:pPr>
-              <w:jc w:val="center"/>
-              <w:spacing w:after="100" w:before="100" w:line="240"/>
-              <w:ind w:firstLine="0" w:left="100" w:right="100"/>
-            </w:pPr>
-            <w:r xmlns:w="http://schemas.openxmlformats.org/wordprocessingml/2006/main" xmlns:wp="http://schemas.openxmlformats.org/drawingml/2006/wordprocessingDrawing" xmlns:r="http://schemas.openxmlformats.org/officeDocument/2006/relationships" xmlns:w14="http://schemas.microsoft.com/office/word/2010/wordml">
-              <w:rPr>
-                <w:rFonts w:ascii="Helvetica" w:hAnsi="Helvetica" w:eastAsia="Helvetica" w:cs="Helvetica"/>
-                <w:sz w:val="22"/>
-                <w:szCs w:val="22"/>
-                <w:color w:val="000000"/>
-              </w:rPr>
-              <w:t xml:space="preserve">1 (100%)</w:t>
-            </w:r>
-          </w:p>
-        </w:tc>
-        <w:tc>
-          <w:tcPr>
-            <w:tcBorders/>
-            <w:shd w:val="clear" w:color="auto" w:fill="FFFFFF"/>
-            <w:tcMar>
-              <w:top w:w="0" w:type="dxa"/>
-              <w:bottom w:w="0" w:type="dxa"/>
-              <w:left w:w="0" w:type="dxa"/>
-              <w:right w:w="0" w:type="dxa"/>
-            </w:tcMar>
-            <w:vAlign w:val="center"/>
-          </w:tcPr>
-          <w:p>
-            <w:pPr>
-              <w:jc w:val="center"/>
-              <w:spacing w:after="100" w:before="100" w:line="240"/>
-              <w:ind w:firstLine="0" w:left="100" w:right="100"/>
-            </w:pPr>
-            <w:r xmlns:w="http://schemas.openxmlformats.org/wordprocessingml/2006/main" xmlns:wp="http://schemas.openxmlformats.org/drawingml/2006/wordprocessingDrawing" xmlns:r="http://schemas.openxmlformats.org/officeDocument/2006/relationships" xmlns:w14="http://schemas.microsoft.com/office/word/2010/wordml">
-              <w:rPr>
-                <w:rFonts w:ascii="Helvetica" w:hAnsi="Helvetica" w:eastAsia="Helvetica" w:cs="Helvetica"/>
-                <w:sz w:val="22"/>
-                <w:szCs w:val="22"/>
-                <w:color w:val="000000"/>
-              </w:rPr>
-              <w:t xml:space="preserve">176 (80.7%)</w:t>
+            <w:r>
+              <w:rPr>
+                <w:rFonts w:ascii="Helvetica" w:hAnsi="Helvetica" w:eastAsia="Helvetica" w:cs="Helvetica"/>
+                <w:sz w:val="22"/>
+                <w:szCs w:val="22"/>
+                <w:color w:val="000000"/>
+              </w:rPr>
+              <w:t xml:space="preserve">  No</w:t>
+            </w:r>
+          </w:p>
+        </w:tc>
+        <w:tc>
+          <w:tcPr>
+            <w:tcBorders/>
+            <w:shd w:val="clear" w:color="auto" w:fill="FFFFFF"/>
+            <w:tcMar>
+              <w:top w:w="0" w:type="dxa"/>
+              <w:bottom w:w="0" w:type="dxa"/>
+              <w:left w:w="0" w:type="dxa"/>
+              <w:right w:w="0" w:type="dxa"/>
+            </w:tcMar>
+            <w:vAlign w:val="center"/>
+          </w:tcPr>
+          <w:p>
+            <w:pPr>
+              <w:jc w:val="center"/>
+              <w:spacing w:after="100" w:before="100" w:line="240"/>
+              <w:ind w:firstLine="0" w:left="100" w:right="100"/>
+            </w:pPr>
+            <w:r>
+              <w:rPr>
+                <w:rFonts w:ascii="Helvetica" w:hAnsi="Helvetica" w:eastAsia="Helvetica" w:cs="Helvetica"/>
+                <w:sz w:val="22"/>
+                <w:szCs w:val="22"/>
+                <w:color w:val="000000"/>
+              </w:rPr>
+              <w:t xml:space="preserve">5 (5.4%)</w:t>
+            </w:r>
+          </w:p>
+        </w:tc>
+        <w:tc>
+          <w:tcPr>
+            <w:tcBorders/>
+            <w:shd w:val="clear" w:color="auto" w:fill="FFFFFF"/>
+            <w:tcMar>
+              <w:top w:w="0" w:type="dxa"/>
+              <w:bottom w:w="0" w:type="dxa"/>
+              <w:left w:w="0" w:type="dxa"/>
+              <w:right w:w="0" w:type="dxa"/>
+            </w:tcMar>
+            <w:vAlign w:val="center"/>
+          </w:tcPr>
+          <w:p>
+            <w:pPr>
+              <w:jc w:val="center"/>
+              <w:spacing w:after="100" w:before="100" w:line="240"/>
+              <w:ind w:firstLine="0" w:left="100" w:right="100"/>
+            </w:pPr>
+            <w:r>
+              <w:rPr>
+                <w:rFonts w:ascii="Helvetica" w:hAnsi="Helvetica" w:eastAsia="Helvetica" w:cs="Helvetica"/>
+                <w:sz w:val="22"/>
+                <w:szCs w:val="22"/>
+                <w:color w:val="000000"/>
+              </w:rPr>
+              <w:t xml:space="preserve">21 (52.5%)</w:t>
+            </w:r>
+          </w:p>
+        </w:tc>
+        <w:tc>
+          <w:tcPr>
+            <w:tcBorders/>
+            <w:shd w:val="clear" w:color="auto" w:fill="FFFFFF"/>
+            <w:tcMar>
+              <w:top w:w="0" w:type="dxa"/>
+              <w:bottom w:w="0" w:type="dxa"/>
+              <w:left w:w="0" w:type="dxa"/>
+              <w:right w:w="0" w:type="dxa"/>
+            </w:tcMar>
+            <w:vAlign w:val="center"/>
+          </w:tcPr>
+          <w:p>
+            <w:pPr>
+              <w:jc w:val="center"/>
+              <w:spacing w:after="100" w:before="100" w:line="240"/>
+              <w:ind w:firstLine="0" w:left="100" w:right="100"/>
+            </w:pPr>
+            <w:r>
+              <w:rPr>
+                <w:rFonts w:ascii="Helvetica" w:hAnsi="Helvetica" w:eastAsia="Helvetica" w:cs="Helvetica"/>
+                <w:sz w:val="22"/>
+                <w:szCs w:val="22"/>
+                <w:color w:val="000000"/>
+              </w:rPr>
+              <w:t xml:space="preserve">13 (15.3%)</w:t>
+            </w:r>
+          </w:p>
+        </w:tc>
+        <w:tc>
+          <w:tcPr>
+            <w:tcBorders/>
+            <w:shd w:val="clear" w:color="auto" w:fill="FFFFFF"/>
+            <w:tcMar>
+              <w:top w:w="0" w:type="dxa"/>
+              <w:bottom w:w="0" w:type="dxa"/>
+              <w:left w:w="0" w:type="dxa"/>
+              <w:right w:w="0" w:type="dxa"/>
+            </w:tcMar>
+            <w:vAlign w:val="center"/>
+          </w:tcPr>
+          <w:p>
+            <w:pPr>
+              <w:jc w:val="center"/>
+              <w:spacing w:after="100" w:before="100" w:line="240"/>
+              <w:ind w:firstLine="0" w:left="100" w:right="100"/>
+            </w:pPr>
+            <w:r>
+              <w:rPr>
+                <w:rFonts w:ascii="Helvetica" w:hAnsi="Helvetica" w:eastAsia="Helvetica" w:cs="Helvetica"/>
+                <w:sz w:val="22"/>
+                <w:szCs w:val="22"/>
+                <w:color w:val="000000"/>
+              </w:rPr>
+              <w:t xml:space="preserve">0 (0%)</w:t>
+            </w:r>
+          </w:p>
+        </w:tc>
+        <w:tc>
+          <w:tcPr>
+            <w:tcBorders/>
+            <w:shd w:val="clear" w:color="auto" w:fill="FFFFFF"/>
+            <w:tcMar>
+              <w:top w:w="0" w:type="dxa"/>
+              <w:bottom w:w="0" w:type="dxa"/>
+              <w:left w:w="0" w:type="dxa"/>
+              <w:right w:w="0" w:type="dxa"/>
+            </w:tcMar>
+            <w:vAlign w:val="center"/>
+          </w:tcPr>
+          <w:p>
+            <w:pPr>
+              <w:jc w:val="center"/>
+              <w:spacing w:after="100" w:before="100" w:line="240"/>
+              <w:ind w:firstLine="0" w:left="100" w:right="100"/>
+            </w:pPr>
+            <w:r>
+              <w:rPr>
+                <w:rFonts w:ascii="Helvetica" w:hAnsi="Helvetica" w:eastAsia="Helvetica" w:cs="Helvetica"/>
+                <w:sz w:val="22"/>
+                <w:szCs w:val="22"/>
+                <w:color w:val="000000"/>
+              </w:rPr>
+              <w:t xml:space="preserve">39 (17.9%)</w:t>
+            </w:r>
+          </w:p>
+        </w:tc>
+      </w:tr>
+      <w:tr>
+        <w:trPr>
+          <w:cantSplit/>
+          <w:trHeight w:val="616" w:hRule="auto"/>
+        </w:trPr>
+        <w:tc>
+          <w:tcPr>
+            <w:tcBorders/>
+            <w:shd w:val="clear" w:color="auto" w:fill="FFFFFF"/>
+            <w:tcMar>
+              <w:top w:w="0" w:type="dxa"/>
+              <w:bottom w:w="0" w:type="dxa"/>
+              <w:left w:w="0" w:type="dxa"/>
+              <w:right w:w="0" w:type="dxa"/>
+            </w:tcMar>
+            <w:vAlign w:val="center"/>
+          </w:tcPr>
+          <w:p>
+            <w:pPr>
+              <w:jc w:val="left"/>
+              <w:spacing w:after="100" w:before="100" w:line="240"/>
+              <w:ind w:firstLine="0" w:left="100" w:right="100"/>
+            </w:pPr>
+            <w:r>
+              <w:rPr>
+                <w:rFonts w:ascii="Helvetica" w:hAnsi="Helvetica" w:eastAsia="Helvetica" w:cs="Helvetica"/>
+                <w:sz w:val="22"/>
+                <w:szCs w:val="22"/>
+                <w:color w:val="000000"/>
+              </w:rPr>
+              <w:t xml:space="preserve">  Don't Know</w:t>
+            </w:r>
+          </w:p>
+        </w:tc>
+        <w:tc>
+          <w:tcPr>
+            <w:tcBorders/>
+            <w:shd w:val="clear" w:color="auto" w:fill="FFFFFF"/>
+            <w:tcMar>
+              <w:top w:w="0" w:type="dxa"/>
+              <w:bottom w:w="0" w:type="dxa"/>
+              <w:left w:w="0" w:type="dxa"/>
+              <w:right w:w="0" w:type="dxa"/>
+            </w:tcMar>
+            <w:vAlign w:val="center"/>
+          </w:tcPr>
+          <w:p>
+            <w:pPr>
+              <w:jc w:val="center"/>
+              <w:spacing w:after="100" w:before="100" w:line="240"/>
+              <w:ind w:firstLine="0" w:left="100" w:right="100"/>
+            </w:pPr>
+            <w:r>
+              <w:rPr>
+                <w:rFonts w:ascii="Helvetica" w:hAnsi="Helvetica" w:eastAsia="Helvetica" w:cs="Helvetica"/>
+                <w:sz w:val="22"/>
+                <w:szCs w:val="22"/>
+                <w:color w:val="000000"/>
+              </w:rPr>
+              <w:t xml:space="preserve">0 (0%)</w:t>
+            </w:r>
+          </w:p>
+        </w:tc>
+        <w:tc>
+          <w:tcPr>
+            <w:tcBorders/>
+            <w:shd w:val="clear" w:color="auto" w:fill="FFFFFF"/>
+            <w:tcMar>
+              <w:top w:w="0" w:type="dxa"/>
+              <w:bottom w:w="0" w:type="dxa"/>
+              <w:left w:w="0" w:type="dxa"/>
+              <w:right w:w="0" w:type="dxa"/>
+            </w:tcMar>
+            <w:vAlign w:val="center"/>
+          </w:tcPr>
+          <w:p>
+            <w:pPr>
+              <w:jc w:val="center"/>
+              <w:spacing w:after="100" w:before="100" w:line="240"/>
+              <w:ind w:firstLine="0" w:left="100" w:right="100"/>
+            </w:pPr>
+            <w:r>
+              <w:rPr>
+                <w:rFonts w:ascii="Helvetica" w:hAnsi="Helvetica" w:eastAsia="Helvetica" w:cs="Helvetica"/>
+                <w:sz w:val="22"/>
+                <w:szCs w:val="22"/>
+                <w:color w:val="000000"/>
+              </w:rPr>
+              <w:t xml:space="preserve">0 (0%)</w:t>
+            </w:r>
+          </w:p>
+        </w:tc>
+        <w:tc>
+          <w:tcPr>
+            <w:tcBorders/>
+            <w:shd w:val="clear" w:color="auto" w:fill="FFFFFF"/>
+            <w:tcMar>
+              <w:top w:w="0" w:type="dxa"/>
+              <w:bottom w:w="0" w:type="dxa"/>
+              <w:left w:w="0" w:type="dxa"/>
+              <w:right w:w="0" w:type="dxa"/>
+            </w:tcMar>
+            <w:vAlign w:val="center"/>
+          </w:tcPr>
+          <w:p>
+            <w:pPr>
+              <w:jc w:val="center"/>
+              <w:spacing w:after="100" w:before="100" w:line="240"/>
+              <w:ind w:firstLine="0" w:left="100" w:right="100"/>
+            </w:pPr>
+            <w:r>
+              <w:rPr>
+                <w:rFonts w:ascii="Helvetica" w:hAnsi="Helvetica" w:eastAsia="Helvetica" w:cs="Helvetica"/>
+                <w:sz w:val="22"/>
+                <w:szCs w:val="22"/>
+                <w:color w:val="000000"/>
+              </w:rPr>
+              <w:t xml:space="preserve">0 (0%)</w:t>
+            </w:r>
+          </w:p>
+        </w:tc>
+        <w:tc>
+          <w:tcPr>
+            <w:tcBorders/>
+            <w:shd w:val="clear" w:color="auto" w:fill="FFFFFF"/>
+            <w:tcMar>
+              <w:top w:w="0" w:type="dxa"/>
+              <w:bottom w:w="0" w:type="dxa"/>
+              <w:left w:w="0" w:type="dxa"/>
+              <w:right w:w="0" w:type="dxa"/>
+            </w:tcMar>
+            <w:vAlign w:val="center"/>
+          </w:tcPr>
+          <w:p>
+            <w:pPr>
+              <w:jc w:val="center"/>
+              <w:spacing w:after="100" w:before="100" w:line="240"/>
+              <w:ind w:firstLine="0" w:left="100" w:right="100"/>
+            </w:pPr>
+            <w:r>
+              <w:rPr>
+                <w:rFonts w:ascii="Helvetica" w:hAnsi="Helvetica" w:eastAsia="Helvetica" w:cs="Helvetica"/>
+                <w:sz w:val="22"/>
+                <w:szCs w:val="22"/>
+                <w:color w:val="000000"/>
+              </w:rPr>
+              <w:t xml:space="preserve">0 (0%)</w:t>
+            </w:r>
+          </w:p>
+        </w:tc>
+        <w:tc>
+          <w:tcPr>
+            <w:tcBorders/>
+            <w:shd w:val="clear" w:color="auto" w:fill="FFFFFF"/>
+            <w:tcMar>
+              <w:top w:w="0" w:type="dxa"/>
+              <w:bottom w:w="0" w:type="dxa"/>
+              <w:left w:w="0" w:type="dxa"/>
+              <w:right w:w="0" w:type="dxa"/>
+            </w:tcMar>
+            <w:vAlign w:val="center"/>
+          </w:tcPr>
+          <w:p>
+            <w:pPr>
+              <w:jc w:val="center"/>
+              <w:spacing w:after="100" w:before="100" w:line="240"/>
+              <w:ind w:firstLine="0" w:left="100" w:right="100"/>
+            </w:pPr>
+            <w:r>
+              <w:rPr>
+                <w:rFonts w:ascii="Helvetica" w:hAnsi="Helvetica" w:eastAsia="Helvetica" w:cs="Helvetica"/>
+                <w:sz w:val="22"/>
+                <w:szCs w:val="22"/>
+                <w:color w:val="000000"/>
+              </w:rPr>
+              <w:t xml:space="preserve">0 (0%)</w:t>
             </w:r>
           </w:p>
         </w:tc>
@@ -790,7 +969,7 @@
               <w:spacing w:after="100" w:before="100" w:line="240"/>
               <w:ind w:firstLine="0" w:left="100" w:right="100"/>
             </w:pPr>
-            <w:r xmlns:w="http://schemas.openxmlformats.org/wordprocessingml/2006/main" xmlns:wp="http://schemas.openxmlformats.org/drawingml/2006/wordprocessingDrawing" xmlns:r="http://schemas.openxmlformats.org/officeDocument/2006/relationships" xmlns:w14="http://schemas.microsoft.com/office/word/2010/wordml">
+            <w:r>
               <w:rPr>
                 <w:rFonts w:ascii="Helvetica" w:hAnsi="Helvetica" w:eastAsia="Helvetica" w:cs="Helvetica"/>
                 <w:sz w:val="22"/>
@@ -819,7 +998,7 @@
               <w:spacing w:after="100" w:before="100" w:line="240"/>
               <w:ind w:firstLine="0" w:left="100" w:right="100"/>
             </w:pPr>
-            <w:r xmlns:w="http://schemas.openxmlformats.org/wordprocessingml/2006/main" xmlns:wp="http://schemas.openxmlformats.org/drawingml/2006/wordprocessingDrawing" xmlns:r="http://schemas.openxmlformats.org/officeDocument/2006/relationships" xmlns:w14="http://schemas.microsoft.com/office/word/2010/wordml">
+            <w:r>
               <w:rPr>
                 <w:rFonts w:ascii="Helvetica" w:hAnsi="Helvetica" w:eastAsia="Helvetica" w:cs="Helvetica"/>
                 <w:sz w:val="22"/>
@@ -848,7 +1027,7 @@
               <w:spacing w:after="100" w:before="100" w:line="240"/>
               <w:ind w:firstLine="0" w:left="100" w:right="100"/>
             </w:pPr>
-            <w:r xmlns:w="http://schemas.openxmlformats.org/wordprocessingml/2006/main" xmlns:wp="http://schemas.openxmlformats.org/drawingml/2006/wordprocessingDrawing" xmlns:r="http://schemas.openxmlformats.org/officeDocument/2006/relationships" xmlns:w14="http://schemas.microsoft.com/office/word/2010/wordml">
+            <w:r>
               <w:rPr>
                 <w:rFonts w:ascii="Helvetica" w:hAnsi="Helvetica" w:eastAsia="Helvetica" w:cs="Helvetica"/>
                 <w:sz w:val="22"/>
@@ -877,7 +1056,7 @@
               <w:spacing w:after="100" w:before="100" w:line="240"/>
               <w:ind w:firstLine="0" w:left="100" w:right="100"/>
             </w:pPr>
-            <w:r xmlns:w="http://schemas.openxmlformats.org/wordprocessingml/2006/main" xmlns:wp="http://schemas.openxmlformats.org/drawingml/2006/wordprocessingDrawing" xmlns:r="http://schemas.openxmlformats.org/officeDocument/2006/relationships" xmlns:w14="http://schemas.microsoft.com/office/word/2010/wordml">
+            <w:r>
               <w:rPr>
                 <w:rFonts w:ascii="Helvetica" w:hAnsi="Helvetica" w:eastAsia="Helvetica" w:cs="Helvetica"/>
                 <w:sz w:val="22"/>
@@ -906,7 +1085,7 @@
               <w:spacing w:after="100" w:before="100" w:line="240"/>
               <w:ind w:firstLine="0" w:left="100" w:right="100"/>
             </w:pPr>
-            <w:r xmlns:w="http://schemas.openxmlformats.org/wordprocessingml/2006/main" xmlns:wp="http://schemas.openxmlformats.org/drawingml/2006/wordprocessingDrawing" xmlns:r="http://schemas.openxmlformats.org/officeDocument/2006/relationships" xmlns:w14="http://schemas.microsoft.com/office/word/2010/wordml">
+            <w:r>
               <w:rPr>
                 <w:rFonts w:ascii="Helvetica" w:hAnsi="Helvetica" w:eastAsia="Helvetica" w:cs="Helvetica"/>
                 <w:sz w:val="22"/>
@@ -935,7 +1114,7 @@
               <w:spacing w:after="100" w:before="100" w:line="240"/>
               <w:ind w:firstLine="0" w:left="100" w:right="100"/>
             </w:pPr>
-            <w:r xmlns:w="http://schemas.openxmlformats.org/wordprocessingml/2006/main" xmlns:wp="http://schemas.openxmlformats.org/drawingml/2006/wordprocessingDrawing" xmlns:r="http://schemas.openxmlformats.org/officeDocument/2006/relationships" xmlns:w14="http://schemas.microsoft.com/office/word/2010/wordml">
+            <w:r>
               <w:rPr>
                 <w:rFonts w:ascii="Helvetica" w:hAnsi="Helvetica" w:eastAsia="Helvetica" w:cs="Helvetica"/>
                 <w:sz w:val="22"/>
@@ -970,7 +1149,7 @@
               <w:spacing w:after="100" w:before="100" w:line="240"/>
               <w:ind w:firstLine="0" w:left="100" w:right="100"/>
             </w:pPr>
-            <w:r xmlns:w="http://schemas.openxmlformats.org/wordprocessingml/2006/main" xmlns:wp="http://schemas.openxmlformats.org/drawingml/2006/wordprocessingDrawing" xmlns:r="http://schemas.openxmlformats.org/officeDocument/2006/relationships" xmlns:w14="http://schemas.microsoft.com/office/word/2010/wordml">
+            <w:r>
               <w:rPr>
                 <w:rFonts w:ascii="Helvetica" w:hAnsi="Helvetica" w:eastAsia="Helvetica" w:cs="Helvetica"/>
                 <w:b/>
@@ -1000,7 +1179,7 @@
               <w:spacing w:after="100" w:before="100" w:line="240"/>
               <w:ind w:firstLine="0" w:left="100" w:right="100"/>
             </w:pPr>
-            <w:r xmlns:w="http://schemas.openxmlformats.org/wordprocessingml/2006/main" xmlns:wp="http://schemas.openxmlformats.org/drawingml/2006/wordprocessingDrawing" xmlns:r="http://schemas.openxmlformats.org/officeDocument/2006/relationships" xmlns:w14="http://schemas.microsoft.com/office/word/2010/wordml">
+            <w:r>
               <w:rPr>
                 <w:rFonts w:ascii="Helvetica" w:hAnsi="Helvetica" w:eastAsia="Helvetica" w:cs="Helvetica"/>
                 <w:sz w:val="22"/>
@@ -1029,7 +1208,7 @@
               <w:spacing w:after="100" w:before="100" w:line="240"/>
               <w:ind w:firstLine="0" w:left="100" w:right="100"/>
             </w:pPr>
-            <w:r xmlns:w="http://schemas.openxmlformats.org/wordprocessingml/2006/main" xmlns:wp="http://schemas.openxmlformats.org/drawingml/2006/wordprocessingDrawing" xmlns:r="http://schemas.openxmlformats.org/officeDocument/2006/relationships" xmlns:w14="http://schemas.microsoft.com/office/word/2010/wordml">
+            <w:r>
               <w:rPr>
                 <w:rFonts w:ascii="Helvetica" w:hAnsi="Helvetica" w:eastAsia="Helvetica" w:cs="Helvetica"/>
                 <w:sz w:val="22"/>
@@ -1058,7 +1237,7 @@
               <w:spacing w:after="100" w:before="100" w:line="240"/>
               <w:ind w:firstLine="0" w:left="100" w:right="100"/>
             </w:pPr>
-            <w:r xmlns:w="http://schemas.openxmlformats.org/wordprocessingml/2006/main" xmlns:wp="http://schemas.openxmlformats.org/drawingml/2006/wordprocessingDrawing" xmlns:r="http://schemas.openxmlformats.org/officeDocument/2006/relationships" xmlns:w14="http://schemas.microsoft.com/office/word/2010/wordml">
+            <w:r>
               <w:rPr>
                 <w:rFonts w:ascii="Helvetica" w:hAnsi="Helvetica" w:eastAsia="Helvetica" w:cs="Helvetica"/>
                 <w:sz w:val="22"/>
@@ -1087,7 +1266,7 @@
               <w:spacing w:after="100" w:before="100" w:line="240"/>
               <w:ind w:firstLine="0" w:left="100" w:right="100"/>
             </w:pPr>
-            <w:r xmlns:w="http://schemas.openxmlformats.org/wordprocessingml/2006/main" xmlns:wp="http://schemas.openxmlformats.org/drawingml/2006/wordprocessingDrawing" xmlns:r="http://schemas.openxmlformats.org/officeDocument/2006/relationships" xmlns:w14="http://schemas.microsoft.com/office/word/2010/wordml">
+            <w:r>
               <w:rPr>
                 <w:rFonts w:ascii="Helvetica" w:hAnsi="Helvetica" w:eastAsia="Helvetica" w:cs="Helvetica"/>
                 <w:sz w:val="22"/>
@@ -1116,7 +1295,7 @@
               <w:spacing w:after="100" w:before="100" w:line="240"/>
               <w:ind w:firstLine="0" w:left="100" w:right="100"/>
             </w:pPr>
-            <w:r xmlns:w="http://schemas.openxmlformats.org/wordprocessingml/2006/main" xmlns:wp="http://schemas.openxmlformats.org/drawingml/2006/wordprocessingDrawing" xmlns:r="http://schemas.openxmlformats.org/officeDocument/2006/relationships" xmlns:w14="http://schemas.microsoft.com/office/word/2010/wordml">
+            <w:r>
               <w:rPr>
                 <w:rFonts w:ascii="Helvetica" w:hAnsi="Helvetica" w:eastAsia="Helvetica" w:cs="Helvetica"/>
                 <w:sz w:val="22"/>
@@ -1151,159 +1330,159 @@
               <w:spacing w:after="100" w:before="100" w:line="240"/>
               <w:ind w:firstLine="0" w:left="100" w:right="100"/>
             </w:pPr>
-            <w:r xmlns:w="http://schemas.openxmlformats.org/wordprocessingml/2006/main" xmlns:wp="http://schemas.openxmlformats.org/drawingml/2006/wordprocessingDrawing" xmlns:r="http://schemas.openxmlformats.org/officeDocument/2006/relationships" xmlns:w14="http://schemas.microsoft.com/office/word/2010/wordml">
-              <w:rPr>
-                <w:rFonts w:ascii="Helvetica" w:hAnsi="Helvetica" w:eastAsia="Helvetica" w:cs="Helvetica"/>
-                <w:sz w:val="22"/>
-                <w:szCs w:val="22"/>
-                <w:color w:val="000000"/>
-              </w:rPr>
-              <w:t xml:space="preserve">  No</w:t>
-            </w:r>
-          </w:p>
-        </w:tc>
-        <w:tc>
-          <w:tcPr>
-            <w:tcBorders/>
-            <w:shd w:val="clear" w:color="auto" w:fill="FFFFFF"/>
-            <w:tcMar>
-              <w:top w:w="0" w:type="dxa"/>
-              <w:bottom w:w="0" w:type="dxa"/>
-              <w:left w:w="0" w:type="dxa"/>
-              <w:right w:w="0" w:type="dxa"/>
-            </w:tcMar>
-            <w:vAlign w:val="center"/>
-          </w:tcPr>
-          <w:p>
-            <w:pPr>
-              <w:jc w:val="center"/>
-              <w:spacing w:after="100" w:before="100" w:line="240"/>
-              <w:ind w:firstLine="0" w:left="100" w:right="100"/>
-            </w:pPr>
-            <w:r xmlns:w="http://schemas.openxmlformats.org/wordprocessingml/2006/main" xmlns:wp="http://schemas.openxmlformats.org/drawingml/2006/wordprocessingDrawing" xmlns:r="http://schemas.openxmlformats.org/officeDocument/2006/relationships" xmlns:w14="http://schemas.microsoft.com/office/word/2010/wordml">
-              <w:rPr>
-                <w:rFonts w:ascii="Helvetica" w:hAnsi="Helvetica" w:eastAsia="Helvetica" w:cs="Helvetica"/>
-                <w:sz w:val="22"/>
-                <w:szCs w:val="22"/>
-                <w:color w:val="000000"/>
-              </w:rPr>
-              <w:t xml:space="preserve">16 (17.4%)</w:t>
-            </w:r>
-          </w:p>
-        </w:tc>
-        <w:tc>
-          <w:tcPr>
-            <w:tcBorders/>
-            <w:shd w:val="clear" w:color="auto" w:fill="FFFFFF"/>
-            <w:tcMar>
-              <w:top w:w="0" w:type="dxa"/>
-              <w:bottom w:w="0" w:type="dxa"/>
-              <w:left w:w="0" w:type="dxa"/>
-              <w:right w:w="0" w:type="dxa"/>
-            </w:tcMar>
-            <w:vAlign w:val="center"/>
-          </w:tcPr>
-          <w:p>
-            <w:pPr>
-              <w:jc w:val="center"/>
-              <w:spacing w:after="100" w:before="100" w:line="240"/>
-              <w:ind w:firstLine="0" w:left="100" w:right="100"/>
-            </w:pPr>
-            <w:r xmlns:w="http://schemas.openxmlformats.org/wordprocessingml/2006/main" xmlns:wp="http://schemas.openxmlformats.org/drawingml/2006/wordprocessingDrawing" xmlns:r="http://schemas.openxmlformats.org/officeDocument/2006/relationships" xmlns:w14="http://schemas.microsoft.com/office/word/2010/wordml">
-              <w:rPr>
-                <w:rFonts w:ascii="Helvetica" w:hAnsi="Helvetica" w:eastAsia="Helvetica" w:cs="Helvetica"/>
-                <w:sz w:val="22"/>
-                <w:szCs w:val="22"/>
-                <w:color w:val="000000"/>
-              </w:rPr>
-              <w:t xml:space="preserve">28 (70.0%)</w:t>
-            </w:r>
-          </w:p>
-        </w:tc>
-        <w:tc>
-          <w:tcPr>
-            <w:tcBorders/>
-            <w:shd w:val="clear" w:color="auto" w:fill="FFFFFF"/>
-            <w:tcMar>
-              <w:top w:w="0" w:type="dxa"/>
-              <w:bottom w:w="0" w:type="dxa"/>
-              <w:left w:w="0" w:type="dxa"/>
-              <w:right w:w="0" w:type="dxa"/>
-            </w:tcMar>
-            <w:vAlign w:val="center"/>
-          </w:tcPr>
-          <w:p>
-            <w:pPr>
-              <w:jc w:val="center"/>
-              <w:spacing w:after="100" w:before="100" w:line="240"/>
-              <w:ind w:firstLine="0" w:left="100" w:right="100"/>
-            </w:pPr>
-            <w:r xmlns:w="http://schemas.openxmlformats.org/wordprocessingml/2006/main" xmlns:wp="http://schemas.openxmlformats.org/drawingml/2006/wordprocessingDrawing" xmlns:r="http://schemas.openxmlformats.org/officeDocument/2006/relationships" xmlns:w14="http://schemas.microsoft.com/office/word/2010/wordml">
-              <w:rPr>
-                <w:rFonts w:ascii="Helvetica" w:hAnsi="Helvetica" w:eastAsia="Helvetica" w:cs="Helvetica"/>
-                <w:sz w:val="22"/>
-                <w:szCs w:val="22"/>
-                <w:color w:val="000000"/>
-              </w:rPr>
-              <w:t xml:space="preserve">15 (17.6%)</w:t>
-            </w:r>
-          </w:p>
-        </w:tc>
-        <w:tc>
-          <w:tcPr>
-            <w:tcBorders/>
-            <w:shd w:val="clear" w:color="auto" w:fill="FFFFFF"/>
-            <w:tcMar>
-              <w:top w:w="0" w:type="dxa"/>
-              <w:bottom w:w="0" w:type="dxa"/>
-              <w:left w:w="0" w:type="dxa"/>
-              <w:right w:w="0" w:type="dxa"/>
-            </w:tcMar>
-            <w:vAlign w:val="center"/>
-          </w:tcPr>
-          <w:p>
-            <w:pPr>
-              <w:jc w:val="center"/>
-              <w:spacing w:after="100" w:before="100" w:line="240"/>
-              <w:ind w:firstLine="0" w:left="100" w:right="100"/>
-            </w:pPr>
-            <w:r xmlns:w="http://schemas.openxmlformats.org/wordprocessingml/2006/main" xmlns:wp="http://schemas.openxmlformats.org/drawingml/2006/wordprocessingDrawing" xmlns:r="http://schemas.openxmlformats.org/officeDocument/2006/relationships" xmlns:w14="http://schemas.microsoft.com/office/word/2010/wordml">
-              <w:rPr>
-                <w:rFonts w:ascii="Helvetica" w:hAnsi="Helvetica" w:eastAsia="Helvetica" w:cs="Helvetica"/>
-                <w:sz w:val="22"/>
-                <w:szCs w:val="22"/>
-                <w:color w:val="000000"/>
-              </w:rPr>
-              <w:t xml:space="preserve">1 (100%)</w:t>
-            </w:r>
-          </w:p>
-        </w:tc>
-        <w:tc>
-          <w:tcPr>
-            <w:tcBorders/>
-            <w:shd w:val="clear" w:color="auto" w:fill="FFFFFF"/>
-            <w:tcMar>
-              <w:top w:w="0" w:type="dxa"/>
-              <w:bottom w:w="0" w:type="dxa"/>
-              <w:left w:w="0" w:type="dxa"/>
-              <w:right w:w="0" w:type="dxa"/>
-            </w:tcMar>
-            <w:vAlign w:val="center"/>
-          </w:tcPr>
-          <w:p>
-            <w:pPr>
-              <w:jc w:val="center"/>
-              <w:spacing w:after="100" w:before="100" w:line="240"/>
-              <w:ind w:firstLine="0" w:left="100" w:right="100"/>
-            </w:pPr>
-            <w:r xmlns:w="http://schemas.openxmlformats.org/wordprocessingml/2006/main" xmlns:wp="http://schemas.openxmlformats.org/drawingml/2006/wordprocessingDrawing" xmlns:r="http://schemas.openxmlformats.org/officeDocument/2006/relationships" xmlns:w14="http://schemas.microsoft.com/office/word/2010/wordml">
-              <w:rPr>
-                <w:rFonts w:ascii="Helvetica" w:hAnsi="Helvetica" w:eastAsia="Helvetica" w:cs="Helvetica"/>
-                <w:sz w:val="22"/>
-                <w:szCs w:val="22"/>
-                <w:color w:val="000000"/>
-              </w:rPr>
-              <w:t xml:space="preserve">60 (27.5%)</w:t>
+            <w:r>
+              <w:rPr>
+                <w:rFonts w:ascii="Helvetica" w:hAnsi="Helvetica" w:eastAsia="Helvetica" w:cs="Helvetica"/>
+                <w:sz w:val="22"/>
+                <w:szCs w:val="22"/>
+                <w:color w:val="000000"/>
+              </w:rPr>
+              <w:t xml:space="preserve">  Yes</w:t>
+            </w:r>
+          </w:p>
+        </w:tc>
+        <w:tc>
+          <w:tcPr>
+            <w:tcBorders/>
+            <w:shd w:val="clear" w:color="auto" w:fill="FFFFFF"/>
+            <w:tcMar>
+              <w:top w:w="0" w:type="dxa"/>
+              <w:bottom w:w="0" w:type="dxa"/>
+              <w:left w:w="0" w:type="dxa"/>
+              <w:right w:w="0" w:type="dxa"/>
+            </w:tcMar>
+            <w:vAlign w:val="center"/>
+          </w:tcPr>
+          <w:p>
+            <w:pPr>
+              <w:jc w:val="center"/>
+              <w:spacing w:after="100" w:before="100" w:line="240"/>
+              <w:ind w:firstLine="0" w:left="100" w:right="100"/>
+            </w:pPr>
+            <w:r>
+              <w:rPr>
+                <w:rFonts w:ascii="Helvetica" w:hAnsi="Helvetica" w:eastAsia="Helvetica" w:cs="Helvetica"/>
+                <w:sz w:val="22"/>
+                <w:szCs w:val="22"/>
+                <w:color w:val="000000"/>
+              </w:rPr>
+              <w:t xml:space="preserve">75 (81.5%)</w:t>
+            </w:r>
+          </w:p>
+        </w:tc>
+        <w:tc>
+          <w:tcPr>
+            <w:tcBorders/>
+            <w:shd w:val="clear" w:color="auto" w:fill="FFFFFF"/>
+            <w:tcMar>
+              <w:top w:w="0" w:type="dxa"/>
+              <w:bottom w:w="0" w:type="dxa"/>
+              <w:left w:w="0" w:type="dxa"/>
+              <w:right w:w="0" w:type="dxa"/>
+            </w:tcMar>
+            <w:vAlign w:val="center"/>
+          </w:tcPr>
+          <w:p>
+            <w:pPr>
+              <w:jc w:val="center"/>
+              <w:spacing w:after="100" w:before="100" w:line="240"/>
+              <w:ind w:firstLine="0" w:left="100" w:right="100"/>
+            </w:pPr>
+            <w:r>
+              <w:rPr>
+                <w:rFonts w:ascii="Helvetica" w:hAnsi="Helvetica" w:eastAsia="Helvetica" w:cs="Helvetica"/>
+                <w:sz w:val="22"/>
+                <w:szCs w:val="22"/>
+                <w:color w:val="000000"/>
+              </w:rPr>
+              <w:t xml:space="preserve">12 (30.0%)</w:t>
+            </w:r>
+          </w:p>
+        </w:tc>
+        <w:tc>
+          <w:tcPr>
+            <w:tcBorders/>
+            <w:shd w:val="clear" w:color="auto" w:fill="FFFFFF"/>
+            <w:tcMar>
+              <w:top w:w="0" w:type="dxa"/>
+              <w:bottom w:w="0" w:type="dxa"/>
+              <w:left w:w="0" w:type="dxa"/>
+              <w:right w:w="0" w:type="dxa"/>
+            </w:tcMar>
+            <w:vAlign w:val="center"/>
+          </w:tcPr>
+          <w:p>
+            <w:pPr>
+              <w:jc w:val="center"/>
+              <w:spacing w:after="100" w:before="100" w:line="240"/>
+              <w:ind w:firstLine="0" w:left="100" w:right="100"/>
+            </w:pPr>
+            <w:r>
+              <w:rPr>
+                <w:rFonts w:ascii="Helvetica" w:hAnsi="Helvetica" w:eastAsia="Helvetica" w:cs="Helvetica"/>
+                <w:sz w:val="22"/>
+                <w:szCs w:val="22"/>
+                <w:color w:val="000000"/>
+              </w:rPr>
+              <w:t xml:space="preserve">67 (78.8%)</w:t>
+            </w:r>
+          </w:p>
+        </w:tc>
+        <w:tc>
+          <w:tcPr>
+            <w:tcBorders/>
+            <w:shd w:val="clear" w:color="auto" w:fill="FFFFFF"/>
+            <w:tcMar>
+              <w:top w:w="0" w:type="dxa"/>
+              <w:bottom w:w="0" w:type="dxa"/>
+              <w:left w:w="0" w:type="dxa"/>
+              <w:right w:w="0" w:type="dxa"/>
+            </w:tcMar>
+            <w:vAlign w:val="center"/>
+          </w:tcPr>
+          <w:p>
+            <w:pPr>
+              <w:jc w:val="center"/>
+              <w:spacing w:after="100" w:before="100" w:line="240"/>
+              <w:ind w:firstLine="0" w:left="100" w:right="100"/>
+            </w:pPr>
+            <w:r>
+              <w:rPr>
+                <w:rFonts w:ascii="Helvetica" w:hAnsi="Helvetica" w:eastAsia="Helvetica" w:cs="Helvetica"/>
+                <w:sz w:val="22"/>
+                <w:szCs w:val="22"/>
+                <w:color w:val="000000"/>
+              </w:rPr>
+              <w:t xml:space="preserve">0 (0%)</w:t>
+            </w:r>
+          </w:p>
+        </w:tc>
+        <w:tc>
+          <w:tcPr>
+            <w:tcBorders/>
+            <w:shd w:val="clear" w:color="auto" w:fill="FFFFFF"/>
+            <w:tcMar>
+              <w:top w:w="0" w:type="dxa"/>
+              <w:bottom w:w="0" w:type="dxa"/>
+              <w:left w:w="0" w:type="dxa"/>
+              <w:right w:w="0" w:type="dxa"/>
+            </w:tcMar>
+            <w:vAlign w:val="center"/>
+          </w:tcPr>
+          <w:p>
+            <w:pPr>
+              <w:jc w:val="center"/>
+              <w:spacing w:after="100" w:before="100" w:line="240"/>
+              <w:ind w:firstLine="0" w:left="100" w:right="100"/>
+            </w:pPr>
+            <w:r>
+              <w:rPr>
+                <w:rFonts w:ascii="Helvetica" w:hAnsi="Helvetica" w:eastAsia="Helvetica" w:cs="Helvetica"/>
+                <w:sz w:val="22"/>
+                <w:szCs w:val="22"/>
+                <w:color w:val="000000"/>
+              </w:rPr>
+              <w:t xml:space="preserve">154 (70.6%)</w:t>
             </w:r>
           </w:p>
         </w:tc>
@@ -1331,123 +1510,216 @@
               <w:spacing w:after="100" w:before="100" w:line="240"/>
               <w:ind w:firstLine="0" w:left="100" w:right="100"/>
             </w:pPr>
-            <w:r xmlns:w="http://schemas.openxmlformats.org/wordprocessingml/2006/main" xmlns:wp="http://schemas.openxmlformats.org/drawingml/2006/wordprocessingDrawing" xmlns:r="http://schemas.openxmlformats.org/officeDocument/2006/relationships" xmlns:w14="http://schemas.microsoft.com/office/word/2010/wordml">
-              <w:rPr>
-                <w:rFonts w:ascii="Helvetica" w:hAnsi="Helvetica" w:eastAsia="Helvetica" w:cs="Helvetica"/>
-                <w:sz w:val="22"/>
-                <w:szCs w:val="22"/>
-                <w:color w:val="000000"/>
-              </w:rPr>
-              <w:t xml:space="preserve">  Yes</w:t>
-            </w:r>
-          </w:p>
-        </w:tc>
-        <w:tc>
-          <w:tcPr>
-            <w:tcBorders/>
-            <w:shd w:val="clear" w:color="auto" w:fill="FFFFFF"/>
-            <w:tcMar>
-              <w:top w:w="0" w:type="dxa"/>
-              <w:bottom w:w="0" w:type="dxa"/>
-              <w:left w:w="0" w:type="dxa"/>
-              <w:right w:w="0" w:type="dxa"/>
-            </w:tcMar>
-            <w:vAlign w:val="center"/>
-          </w:tcPr>
-          <w:p>
-            <w:pPr>
-              <w:jc w:val="center"/>
-              <w:spacing w:after="100" w:before="100" w:line="240"/>
-              <w:ind w:firstLine="0" w:left="100" w:right="100"/>
-            </w:pPr>
-            <w:r xmlns:w="http://schemas.openxmlformats.org/wordprocessingml/2006/main" xmlns:wp="http://schemas.openxmlformats.org/drawingml/2006/wordprocessingDrawing" xmlns:r="http://schemas.openxmlformats.org/officeDocument/2006/relationships" xmlns:w14="http://schemas.microsoft.com/office/word/2010/wordml">
-              <w:rPr>
-                <w:rFonts w:ascii="Helvetica" w:hAnsi="Helvetica" w:eastAsia="Helvetica" w:cs="Helvetica"/>
-                <w:sz w:val="22"/>
-                <w:szCs w:val="22"/>
-                <w:color w:val="000000"/>
-              </w:rPr>
-              <w:t xml:space="preserve">75 (81.5%)</w:t>
-            </w:r>
-          </w:p>
-        </w:tc>
-        <w:tc>
-          <w:tcPr>
-            <w:tcBorders/>
-            <w:shd w:val="clear" w:color="auto" w:fill="FFFFFF"/>
-            <w:tcMar>
-              <w:top w:w="0" w:type="dxa"/>
-              <w:bottom w:w="0" w:type="dxa"/>
-              <w:left w:w="0" w:type="dxa"/>
-              <w:right w:w="0" w:type="dxa"/>
-            </w:tcMar>
-            <w:vAlign w:val="center"/>
-          </w:tcPr>
-          <w:p>
-            <w:pPr>
-              <w:jc w:val="center"/>
-              <w:spacing w:after="100" w:before="100" w:line="240"/>
-              <w:ind w:firstLine="0" w:left="100" w:right="100"/>
-            </w:pPr>
-            <w:r xmlns:w="http://schemas.openxmlformats.org/wordprocessingml/2006/main" xmlns:wp="http://schemas.openxmlformats.org/drawingml/2006/wordprocessingDrawing" xmlns:r="http://schemas.openxmlformats.org/officeDocument/2006/relationships" xmlns:w14="http://schemas.microsoft.com/office/word/2010/wordml">
-              <w:rPr>
-                <w:rFonts w:ascii="Helvetica" w:hAnsi="Helvetica" w:eastAsia="Helvetica" w:cs="Helvetica"/>
-                <w:sz w:val="22"/>
-                <w:szCs w:val="22"/>
-                <w:color w:val="000000"/>
-              </w:rPr>
-              <w:t xml:space="preserve">12 (30.0%)</w:t>
-            </w:r>
-          </w:p>
-        </w:tc>
-        <w:tc>
-          <w:tcPr>
-            <w:tcBorders/>
-            <w:shd w:val="clear" w:color="auto" w:fill="FFFFFF"/>
-            <w:tcMar>
-              <w:top w:w="0" w:type="dxa"/>
-              <w:bottom w:w="0" w:type="dxa"/>
-              <w:left w:w="0" w:type="dxa"/>
-              <w:right w:w="0" w:type="dxa"/>
-            </w:tcMar>
-            <w:vAlign w:val="center"/>
-          </w:tcPr>
-          <w:p>
-            <w:pPr>
-              <w:jc w:val="center"/>
-              <w:spacing w:after="100" w:before="100" w:line="240"/>
-              <w:ind w:firstLine="0" w:left="100" w:right="100"/>
-            </w:pPr>
-            <w:r xmlns:w="http://schemas.openxmlformats.org/wordprocessingml/2006/main" xmlns:wp="http://schemas.openxmlformats.org/drawingml/2006/wordprocessingDrawing" xmlns:r="http://schemas.openxmlformats.org/officeDocument/2006/relationships" xmlns:w14="http://schemas.microsoft.com/office/word/2010/wordml">
-              <w:rPr>
-                <w:rFonts w:ascii="Helvetica" w:hAnsi="Helvetica" w:eastAsia="Helvetica" w:cs="Helvetica"/>
-                <w:sz w:val="22"/>
-                <w:szCs w:val="22"/>
-                <w:color w:val="000000"/>
-              </w:rPr>
-              <w:t xml:space="preserve">67 (78.8%)</w:t>
-            </w:r>
-          </w:p>
-        </w:tc>
-        <w:tc>
-          <w:tcPr>
-            <w:tcBorders/>
-            <w:shd w:val="clear" w:color="auto" w:fill="FFFFFF"/>
-            <w:tcMar>
-              <w:top w:w="0" w:type="dxa"/>
-              <w:bottom w:w="0" w:type="dxa"/>
-              <w:left w:w="0" w:type="dxa"/>
-              <w:right w:w="0" w:type="dxa"/>
-            </w:tcMar>
-            <w:vAlign w:val="center"/>
-          </w:tcPr>
-          <w:p>
-            <w:pPr>
-              <w:jc w:val="center"/>
-              <w:spacing w:after="100" w:before="100" w:line="240"/>
-              <w:ind w:firstLine="0" w:left="100" w:right="100"/>
-            </w:pPr>
-            <w:r xmlns:w="http://schemas.openxmlformats.org/wordprocessingml/2006/main" xmlns:wp="http://schemas.openxmlformats.org/drawingml/2006/wordprocessingDrawing" xmlns:r="http://schemas.openxmlformats.org/officeDocument/2006/relationships" xmlns:w14="http://schemas.microsoft.com/office/word/2010/wordml">
+            <w:r>
+              <w:rPr>
+                <w:rFonts w:ascii="Helvetica" w:hAnsi="Helvetica" w:eastAsia="Helvetica" w:cs="Helvetica"/>
+                <w:sz w:val="22"/>
+                <w:szCs w:val="22"/>
+                <w:color w:val="000000"/>
+              </w:rPr>
+              <w:t xml:space="preserve">  No</w:t>
+            </w:r>
+          </w:p>
+        </w:tc>
+        <w:tc>
+          <w:tcPr>
+            <w:tcBorders/>
+            <w:shd w:val="clear" w:color="auto" w:fill="FFFFFF"/>
+            <w:tcMar>
+              <w:top w:w="0" w:type="dxa"/>
+              <w:bottom w:w="0" w:type="dxa"/>
+              <w:left w:w="0" w:type="dxa"/>
+              <w:right w:w="0" w:type="dxa"/>
+            </w:tcMar>
+            <w:vAlign w:val="center"/>
+          </w:tcPr>
+          <w:p>
+            <w:pPr>
+              <w:jc w:val="center"/>
+              <w:spacing w:after="100" w:before="100" w:line="240"/>
+              <w:ind w:firstLine="0" w:left="100" w:right="100"/>
+            </w:pPr>
+            <w:r>
+              <w:rPr>
+                <w:rFonts w:ascii="Helvetica" w:hAnsi="Helvetica" w:eastAsia="Helvetica" w:cs="Helvetica"/>
+                <w:sz w:val="22"/>
+                <w:szCs w:val="22"/>
+                <w:color w:val="000000"/>
+              </w:rPr>
+              <w:t xml:space="preserve">16 (17.4%)</w:t>
+            </w:r>
+          </w:p>
+        </w:tc>
+        <w:tc>
+          <w:tcPr>
+            <w:tcBorders/>
+            <w:shd w:val="clear" w:color="auto" w:fill="FFFFFF"/>
+            <w:tcMar>
+              <w:top w:w="0" w:type="dxa"/>
+              <w:bottom w:w="0" w:type="dxa"/>
+              <w:left w:w="0" w:type="dxa"/>
+              <w:right w:w="0" w:type="dxa"/>
+            </w:tcMar>
+            <w:vAlign w:val="center"/>
+          </w:tcPr>
+          <w:p>
+            <w:pPr>
+              <w:jc w:val="center"/>
+              <w:spacing w:after="100" w:before="100" w:line="240"/>
+              <w:ind w:firstLine="0" w:left="100" w:right="100"/>
+            </w:pPr>
+            <w:r>
+              <w:rPr>
+                <w:rFonts w:ascii="Helvetica" w:hAnsi="Helvetica" w:eastAsia="Helvetica" w:cs="Helvetica"/>
+                <w:sz w:val="22"/>
+                <w:szCs w:val="22"/>
+                <w:color w:val="000000"/>
+              </w:rPr>
+              <w:t xml:space="preserve">28 (70.0%)</w:t>
+            </w:r>
+          </w:p>
+        </w:tc>
+        <w:tc>
+          <w:tcPr>
+            <w:tcBorders/>
+            <w:shd w:val="clear" w:color="auto" w:fill="FFFFFF"/>
+            <w:tcMar>
+              <w:top w:w="0" w:type="dxa"/>
+              <w:bottom w:w="0" w:type="dxa"/>
+              <w:left w:w="0" w:type="dxa"/>
+              <w:right w:w="0" w:type="dxa"/>
+            </w:tcMar>
+            <w:vAlign w:val="center"/>
+          </w:tcPr>
+          <w:p>
+            <w:pPr>
+              <w:jc w:val="center"/>
+              <w:spacing w:after="100" w:before="100" w:line="240"/>
+              <w:ind w:firstLine="0" w:left="100" w:right="100"/>
+            </w:pPr>
+            <w:r>
+              <w:rPr>
+                <w:rFonts w:ascii="Helvetica" w:hAnsi="Helvetica" w:eastAsia="Helvetica" w:cs="Helvetica"/>
+                <w:sz w:val="22"/>
+                <w:szCs w:val="22"/>
+                <w:color w:val="000000"/>
+              </w:rPr>
+              <w:t xml:space="preserve">15 (17.6%)</w:t>
+            </w:r>
+          </w:p>
+        </w:tc>
+        <w:tc>
+          <w:tcPr>
+            <w:tcBorders/>
+            <w:shd w:val="clear" w:color="auto" w:fill="FFFFFF"/>
+            <w:tcMar>
+              <w:top w:w="0" w:type="dxa"/>
+              <w:bottom w:w="0" w:type="dxa"/>
+              <w:left w:w="0" w:type="dxa"/>
+              <w:right w:w="0" w:type="dxa"/>
+            </w:tcMar>
+            <w:vAlign w:val="center"/>
+          </w:tcPr>
+          <w:p>
+            <w:pPr>
+              <w:jc w:val="center"/>
+              <w:spacing w:after="100" w:before="100" w:line="240"/>
+              <w:ind w:firstLine="0" w:left="100" w:right="100"/>
+            </w:pPr>
+            <w:r>
+              <w:rPr>
+                <w:rFonts w:ascii="Helvetica" w:hAnsi="Helvetica" w:eastAsia="Helvetica" w:cs="Helvetica"/>
+                <w:sz w:val="22"/>
+                <w:szCs w:val="22"/>
+                <w:color w:val="000000"/>
+              </w:rPr>
+              <w:t xml:space="preserve">1 (100%)</w:t>
+            </w:r>
+          </w:p>
+        </w:tc>
+        <w:tc>
+          <w:tcPr>
+            <w:tcBorders/>
+            <w:shd w:val="clear" w:color="auto" w:fill="FFFFFF"/>
+            <w:tcMar>
+              <w:top w:w="0" w:type="dxa"/>
+              <w:bottom w:w="0" w:type="dxa"/>
+              <w:left w:w="0" w:type="dxa"/>
+              <w:right w:w="0" w:type="dxa"/>
+            </w:tcMar>
+            <w:vAlign w:val="center"/>
+          </w:tcPr>
+          <w:p>
+            <w:pPr>
+              <w:jc w:val="center"/>
+              <w:spacing w:after="100" w:before="100" w:line="240"/>
+              <w:ind w:firstLine="0" w:left="100" w:right="100"/>
+            </w:pPr>
+            <w:r>
+              <w:rPr>
+                <w:rFonts w:ascii="Helvetica" w:hAnsi="Helvetica" w:eastAsia="Helvetica" w:cs="Helvetica"/>
+                <w:sz w:val="22"/>
+                <w:szCs w:val="22"/>
+                <w:color w:val="000000"/>
+              </w:rPr>
+              <w:t xml:space="preserve">60 (27.5%)</w:t>
+            </w:r>
+          </w:p>
+        </w:tc>
+      </w:tr>
+      <w:tr>
+        <w:trPr>
+          <w:cantSplit/>
+          <w:trHeight w:val="616" w:hRule="auto"/>
+        </w:trPr>
+        <w:tc>
+          <w:tcPr>
+            <w:tcBorders/>
+            <w:shd w:val="clear" w:color="auto" w:fill="FFFFFF"/>
+            <w:tcMar>
+              <w:top w:w="0" w:type="dxa"/>
+              <w:bottom w:w="0" w:type="dxa"/>
+              <w:left w:w="0" w:type="dxa"/>
+              <w:right w:w="0" w:type="dxa"/>
+            </w:tcMar>
+            <w:vAlign w:val="center"/>
+          </w:tcPr>
+          <w:p>
+            <w:pPr>
+              <w:jc w:val="left"/>
+              <w:spacing w:after="100" w:before="100" w:line="240"/>
+              <w:ind w:firstLine="0" w:left="100" w:right="100"/>
+            </w:pPr>
+            <w:r>
+              <w:rPr>
+                <w:rFonts w:ascii="Helvetica" w:hAnsi="Helvetica" w:eastAsia="Helvetica" w:cs="Helvetica"/>
+                <w:sz w:val="22"/>
+                <w:szCs w:val="22"/>
+                <w:color w:val="000000"/>
+              </w:rPr>
+              <w:t xml:space="preserve">  Don't Know</w:t>
+            </w:r>
+          </w:p>
+        </w:tc>
+        <w:tc>
+          <w:tcPr>
+            <w:tcBorders/>
+            <w:shd w:val="clear" w:color="auto" w:fill="FFFFFF"/>
+            <w:tcMar>
+              <w:top w:w="0" w:type="dxa"/>
+              <w:bottom w:w="0" w:type="dxa"/>
+              <w:left w:w="0" w:type="dxa"/>
+              <w:right w:w="0" w:type="dxa"/>
+            </w:tcMar>
+            <w:vAlign w:val="center"/>
+          </w:tcPr>
+          <w:p>
+            <w:pPr>
+              <w:jc w:val="center"/>
+              <w:spacing w:after="100" w:before="100" w:line="240"/>
+              <w:ind w:firstLine="0" w:left="100" w:right="100"/>
+            </w:pPr>
+            <w:r>
               <w:rPr>
                 <w:rFonts w:ascii="Helvetica" w:hAnsi="Helvetica" w:eastAsia="Helvetica" w:cs="Helvetica"/>
                 <w:sz w:val="22"/>
@@ -1476,14 +1748,101 @@
               <w:spacing w:after="100" w:before="100" w:line="240"/>
               <w:ind w:firstLine="0" w:left="100" w:right="100"/>
             </w:pPr>
-            <w:r xmlns:w="http://schemas.openxmlformats.org/wordprocessingml/2006/main" xmlns:wp="http://schemas.openxmlformats.org/drawingml/2006/wordprocessingDrawing" xmlns:r="http://schemas.openxmlformats.org/officeDocument/2006/relationships" xmlns:w14="http://schemas.microsoft.com/office/word/2010/wordml">
-              <w:rPr>
-                <w:rFonts w:ascii="Helvetica" w:hAnsi="Helvetica" w:eastAsia="Helvetica" w:cs="Helvetica"/>
-                <w:sz w:val="22"/>
-                <w:szCs w:val="22"/>
-                <w:color w:val="000000"/>
-              </w:rPr>
-              <w:t xml:space="preserve">154 (70.6%)</w:t>
+            <w:r>
+              <w:rPr>
+                <w:rFonts w:ascii="Helvetica" w:hAnsi="Helvetica" w:eastAsia="Helvetica" w:cs="Helvetica"/>
+                <w:sz w:val="22"/>
+                <w:szCs w:val="22"/>
+                <w:color w:val="000000"/>
+              </w:rPr>
+              <w:t xml:space="preserve">0 (0%)</w:t>
+            </w:r>
+          </w:p>
+        </w:tc>
+        <w:tc>
+          <w:tcPr>
+            <w:tcBorders/>
+            <w:shd w:val="clear" w:color="auto" w:fill="FFFFFF"/>
+            <w:tcMar>
+              <w:top w:w="0" w:type="dxa"/>
+              <w:bottom w:w="0" w:type="dxa"/>
+              <w:left w:w="0" w:type="dxa"/>
+              <w:right w:w="0" w:type="dxa"/>
+            </w:tcMar>
+            <w:vAlign w:val="center"/>
+          </w:tcPr>
+          <w:p>
+            <w:pPr>
+              <w:jc w:val="center"/>
+              <w:spacing w:after="100" w:before="100" w:line="240"/>
+              <w:ind w:firstLine="0" w:left="100" w:right="100"/>
+            </w:pPr>
+            <w:r>
+              <w:rPr>
+                <w:rFonts w:ascii="Helvetica" w:hAnsi="Helvetica" w:eastAsia="Helvetica" w:cs="Helvetica"/>
+                <w:sz w:val="22"/>
+                <w:szCs w:val="22"/>
+                <w:color w:val="000000"/>
+              </w:rPr>
+              <w:t xml:space="preserve">0 (0%)</w:t>
+            </w:r>
+          </w:p>
+        </w:tc>
+        <w:tc>
+          <w:tcPr>
+            <w:tcBorders/>
+            <w:shd w:val="clear" w:color="auto" w:fill="FFFFFF"/>
+            <w:tcMar>
+              <w:top w:w="0" w:type="dxa"/>
+              <w:bottom w:w="0" w:type="dxa"/>
+              <w:left w:w="0" w:type="dxa"/>
+              <w:right w:w="0" w:type="dxa"/>
+            </w:tcMar>
+            <w:vAlign w:val="center"/>
+          </w:tcPr>
+          <w:p>
+            <w:pPr>
+              <w:jc w:val="center"/>
+              <w:spacing w:after="100" w:before="100" w:line="240"/>
+              <w:ind w:firstLine="0" w:left="100" w:right="100"/>
+            </w:pPr>
+            <w:r>
+              <w:rPr>
+                <w:rFonts w:ascii="Helvetica" w:hAnsi="Helvetica" w:eastAsia="Helvetica" w:cs="Helvetica"/>
+                <w:sz w:val="22"/>
+                <w:szCs w:val="22"/>
+                <w:color w:val="000000"/>
+              </w:rPr>
+              <w:t xml:space="preserve">0 (0%)</w:t>
+            </w:r>
+          </w:p>
+        </w:tc>
+        <w:tc>
+          <w:tcPr>
+            <w:tcBorders/>
+            <w:shd w:val="clear" w:color="auto" w:fill="FFFFFF"/>
+            <w:tcMar>
+              <w:top w:w="0" w:type="dxa"/>
+              <w:bottom w:w="0" w:type="dxa"/>
+              <w:left w:w="0" w:type="dxa"/>
+              <w:right w:w="0" w:type="dxa"/>
+            </w:tcMar>
+            <w:vAlign w:val="center"/>
+          </w:tcPr>
+          <w:p>
+            <w:pPr>
+              <w:jc w:val="center"/>
+              <w:spacing w:after="100" w:before="100" w:line="240"/>
+              <w:ind w:firstLine="0" w:left="100" w:right="100"/>
+            </w:pPr>
+            <w:r>
+              <w:rPr>
+                <w:rFonts w:ascii="Helvetica" w:hAnsi="Helvetica" w:eastAsia="Helvetica" w:cs="Helvetica"/>
+                <w:sz w:val="22"/>
+                <w:szCs w:val="22"/>
+                <w:color w:val="000000"/>
+              </w:rPr>
+              <w:t xml:space="preserve">0 (0%)</w:t>
             </w:r>
           </w:p>
         </w:tc>
@@ -1511,7 +1870,7 @@
               <w:spacing w:after="100" w:before="100" w:line="240"/>
               <w:ind w:firstLine="0" w:left="100" w:right="100"/>
             </w:pPr>
-            <w:r xmlns:w="http://schemas.openxmlformats.org/wordprocessingml/2006/main" xmlns:wp="http://schemas.openxmlformats.org/drawingml/2006/wordprocessingDrawing" xmlns:r="http://schemas.openxmlformats.org/officeDocument/2006/relationships" xmlns:w14="http://schemas.microsoft.com/office/word/2010/wordml">
+            <w:r>
               <w:rPr>
                 <w:rFonts w:ascii="Helvetica" w:hAnsi="Helvetica" w:eastAsia="Helvetica" w:cs="Helvetica"/>
                 <w:sz w:val="22"/>
@@ -1540,7 +1899,7 @@
               <w:spacing w:after="100" w:before="100" w:line="240"/>
               <w:ind w:firstLine="0" w:left="100" w:right="100"/>
             </w:pPr>
-            <w:r xmlns:w="http://schemas.openxmlformats.org/wordprocessingml/2006/main" xmlns:wp="http://schemas.openxmlformats.org/drawingml/2006/wordprocessingDrawing" xmlns:r="http://schemas.openxmlformats.org/officeDocument/2006/relationships" xmlns:w14="http://schemas.microsoft.com/office/word/2010/wordml">
+            <w:r>
               <w:rPr>
                 <w:rFonts w:ascii="Helvetica" w:hAnsi="Helvetica" w:eastAsia="Helvetica" w:cs="Helvetica"/>
                 <w:sz w:val="22"/>
@@ -1569,7 +1928,7 @@
               <w:spacing w:after="100" w:before="100" w:line="240"/>
               <w:ind w:firstLine="0" w:left="100" w:right="100"/>
             </w:pPr>
-            <w:r xmlns:w="http://schemas.openxmlformats.org/wordprocessingml/2006/main" xmlns:wp="http://schemas.openxmlformats.org/drawingml/2006/wordprocessingDrawing" xmlns:r="http://schemas.openxmlformats.org/officeDocument/2006/relationships" xmlns:w14="http://schemas.microsoft.com/office/word/2010/wordml">
+            <w:r>
               <w:rPr>
                 <w:rFonts w:ascii="Helvetica" w:hAnsi="Helvetica" w:eastAsia="Helvetica" w:cs="Helvetica"/>
                 <w:sz w:val="22"/>
@@ -1598,7 +1957,7 @@
               <w:spacing w:after="100" w:before="100" w:line="240"/>
               <w:ind w:firstLine="0" w:left="100" w:right="100"/>
             </w:pPr>
-            <w:r xmlns:w="http://schemas.openxmlformats.org/wordprocessingml/2006/main" xmlns:wp="http://schemas.openxmlformats.org/drawingml/2006/wordprocessingDrawing" xmlns:r="http://schemas.openxmlformats.org/officeDocument/2006/relationships" xmlns:w14="http://schemas.microsoft.com/office/word/2010/wordml">
+            <w:r>
               <w:rPr>
                 <w:rFonts w:ascii="Helvetica" w:hAnsi="Helvetica" w:eastAsia="Helvetica" w:cs="Helvetica"/>
                 <w:sz w:val="22"/>
@@ -1627,7 +1986,7 @@
               <w:spacing w:after="100" w:before="100" w:line="240"/>
               <w:ind w:firstLine="0" w:left="100" w:right="100"/>
             </w:pPr>
-            <w:r xmlns:w="http://schemas.openxmlformats.org/wordprocessingml/2006/main" xmlns:wp="http://schemas.openxmlformats.org/drawingml/2006/wordprocessingDrawing" xmlns:r="http://schemas.openxmlformats.org/officeDocument/2006/relationships" xmlns:w14="http://schemas.microsoft.com/office/word/2010/wordml">
+            <w:r>
               <w:rPr>
                 <w:rFonts w:ascii="Helvetica" w:hAnsi="Helvetica" w:eastAsia="Helvetica" w:cs="Helvetica"/>
                 <w:sz w:val="22"/>
@@ -1656,7 +2015,7 @@
               <w:spacing w:after="100" w:before="100" w:line="240"/>
               <w:ind w:firstLine="0" w:left="100" w:right="100"/>
             </w:pPr>
-            <w:r xmlns:w="http://schemas.openxmlformats.org/wordprocessingml/2006/main" xmlns:wp="http://schemas.openxmlformats.org/drawingml/2006/wordprocessingDrawing" xmlns:r="http://schemas.openxmlformats.org/officeDocument/2006/relationships" xmlns:w14="http://schemas.microsoft.com/office/word/2010/wordml">
+            <w:r>
               <w:rPr>
                 <w:rFonts w:ascii="Helvetica" w:hAnsi="Helvetica" w:eastAsia="Helvetica" w:cs="Helvetica"/>
                 <w:sz w:val="22"/>
@@ -1691,7 +2050,7 @@
               <w:spacing w:after="100" w:before="100" w:line="240"/>
               <w:ind w:firstLine="0" w:left="100" w:right="100"/>
             </w:pPr>
-            <w:r xmlns:w="http://schemas.openxmlformats.org/wordprocessingml/2006/main" xmlns:wp="http://schemas.openxmlformats.org/drawingml/2006/wordprocessingDrawing" xmlns:r="http://schemas.openxmlformats.org/officeDocument/2006/relationships" xmlns:w14="http://schemas.microsoft.com/office/word/2010/wordml">
+            <w:r>
               <w:rPr>
                 <w:rFonts w:ascii="Helvetica" w:hAnsi="Helvetica" w:eastAsia="Helvetica" w:cs="Helvetica"/>
                 <w:b/>
@@ -1721,7 +2080,7 @@
               <w:spacing w:after="100" w:before="100" w:line="240"/>
               <w:ind w:firstLine="0" w:left="100" w:right="100"/>
             </w:pPr>
-            <w:r xmlns:w="http://schemas.openxmlformats.org/wordprocessingml/2006/main" xmlns:wp="http://schemas.openxmlformats.org/drawingml/2006/wordprocessingDrawing" xmlns:r="http://schemas.openxmlformats.org/officeDocument/2006/relationships" xmlns:w14="http://schemas.microsoft.com/office/word/2010/wordml">
+            <w:r>
               <w:rPr>
                 <w:rFonts w:ascii="Helvetica" w:hAnsi="Helvetica" w:eastAsia="Helvetica" w:cs="Helvetica"/>
                 <w:sz w:val="22"/>
@@ -1750,7 +2109,7 @@
               <w:spacing w:after="100" w:before="100" w:line="240"/>
               <w:ind w:firstLine="0" w:left="100" w:right="100"/>
             </w:pPr>
-            <w:r xmlns:w="http://schemas.openxmlformats.org/wordprocessingml/2006/main" xmlns:wp="http://schemas.openxmlformats.org/drawingml/2006/wordprocessingDrawing" xmlns:r="http://schemas.openxmlformats.org/officeDocument/2006/relationships" xmlns:w14="http://schemas.microsoft.com/office/word/2010/wordml">
+            <w:r>
               <w:rPr>
                 <w:rFonts w:ascii="Helvetica" w:hAnsi="Helvetica" w:eastAsia="Helvetica" w:cs="Helvetica"/>
                 <w:sz w:val="22"/>
@@ -1779,7 +2138,7 @@
               <w:spacing w:after="100" w:before="100" w:line="240"/>
               <w:ind w:firstLine="0" w:left="100" w:right="100"/>
             </w:pPr>
-            <w:r xmlns:w="http://schemas.openxmlformats.org/wordprocessingml/2006/main" xmlns:wp="http://schemas.openxmlformats.org/drawingml/2006/wordprocessingDrawing" xmlns:r="http://schemas.openxmlformats.org/officeDocument/2006/relationships" xmlns:w14="http://schemas.microsoft.com/office/word/2010/wordml">
+            <w:r>
               <w:rPr>
                 <w:rFonts w:ascii="Helvetica" w:hAnsi="Helvetica" w:eastAsia="Helvetica" w:cs="Helvetica"/>
                 <w:sz w:val="22"/>
@@ -1808,7 +2167,7 @@
               <w:spacing w:after="100" w:before="100" w:line="240"/>
               <w:ind w:firstLine="0" w:left="100" w:right="100"/>
             </w:pPr>
-            <w:r xmlns:w="http://schemas.openxmlformats.org/wordprocessingml/2006/main" xmlns:wp="http://schemas.openxmlformats.org/drawingml/2006/wordprocessingDrawing" xmlns:r="http://schemas.openxmlformats.org/officeDocument/2006/relationships" xmlns:w14="http://schemas.microsoft.com/office/word/2010/wordml">
+            <w:r>
               <w:rPr>
                 <w:rFonts w:ascii="Helvetica" w:hAnsi="Helvetica" w:eastAsia="Helvetica" w:cs="Helvetica"/>
                 <w:sz w:val="22"/>
@@ -1837,7 +2196,7 @@
               <w:spacing w:after="100" w:before="100" w:line="240"/>
               <w:ind w:firstLine="0" w:left="100" w:right="100"/>
             </w:pPr>
-            <w:r xmlns:w="http://schemas.openxmlformats.org/wordprocessingml/2006/main" xmlns:wp="http://schemas.openxmlformats.org/drawingml/2006/wordprocessingDrawing" xmlns:r="http://schemas.openxmlformats.org/officeDocument/2006/relationships" xmlns:w14="http://schemas.microsoft.com/office/word/2010/wordml">
+            <w:r>
               <w:rPr>
                 <w:rFonts w:ascii="Helvetica" w:hAnsi="Helvetica" w:eastAsia="Helvetica" w:cs="Helvetica"/>
                 <w:sz w:val="22"/>
@@ -1872,159 +2231,159 @@
               <w:spacing w:after="100" w:before="100" w:line="240"/>
               <w:ind w:firstLine="0" w:left="100" w:right="100"/>
             </w:pPr>
-            <w:r xmlns:w="http://schemas.openxmlformats.org/wordprocessingml/2006/main" xmlns:wp="http://schemas.openxmlformats.org/drawingml/2006/wordprocessingDrawing" xmlns:r="http://schemas.openxmlformats.org/officeDocument/2006/relationships" xmlns:w14="http://schemas.microsoft.com/office/word/2010/wordml">
-              <w:rPr>
-                <w:rFonts w:ascii="Helvetica" w:hAnsi="Helvetica" w:eastAsia="Helvetica" w:cs="Helvetica"/>
-                <w:sz w:val="22"/>
-                <w:szCs w:val="22"/>
-                <w:color w:val="000000"/>
-              </w:rPr>
-              <w:t xml:space="preserve">  No</w:t>
-            </w:r>
-          </w:p>
-        </w:tc>
-        <w:tc>
-          <w:tcPr>
-            <w:tcBorders/>
-            <w:shd w:val="clear" w:color="auto" w:fill="FFFFFF"/>
-            <w:tcMar>
-              <w:top w:w="0" w:type="dxa"/>
-              <w:bottom w:w="0" w:type="dxa"/>
-              <w:left w:w="0" w:type="dxa"/>
-              <w:right w:w="0" w:type="dxa"/>
-            </w:tcMar>
-            <w:vAlign w:val="center"/>
-          </w:tcPr>
-          <w:p>
-            <w:pPr>
-              <w:jc w:val="center"/>
-              <w:spacing w:after="100" w:before="100" w:line="240"/>
-              <w:ind w:firstLine="0" w:left="100" w:right="100"/>
-            </w:pPr>
-            <w:r xmlns:w="http://schemas.openxmlformats.org/wordprocessingml/2006/main" xmlns:wp="http://schemas.openxmlformats.org/drawingml/2006/wordprocessingDrawing" xmlns:r="http://schemas.openxmlformats.org/officeDocument/2006/relationships" xmlns:w14="http://schemas.microsoft.com/office/word/2010/wordml">
-              <w:rPr>
-                <w:rFonts w:ascii="Helvetica" w:hAnsi="Helvetica" w:eastAsia="Helvetica" w:cs="Helvetica"/>
-                <w:sz w:val="22"/>
-                <w:szCs w:val="22"/>
-                <w:color w:val="000000"/>
-              </w:rPr>
-              <w:t xml:space="preserve">31 (33.7%)</w:t>
-            </w:r>
-          </w:p>
-        </w:tc>
-        <w:tc>
-          <w:tcPr>
-            <w:tcBorders/>
-            <w:shd w:val="clear" w:color="auto" w:fill="FFFFFF"/>
-            <w:tcMar>
-              <w:top w:w="0" w:type="dxa"/>
-              <w:bottom w:w="0" w:type="dxa"/>
-              <w:left w:w="0" w:type="dxa"/>
-              <w:right w:w="0" w:type="dxa"/>
-            </w:tcMar>
-            <w:vAlign w:val="center"/>
-          </w:tcPr>
-          <w:p>
-            <w:pPr>
-              <w:jc w:val="center"/>
-              <w:spacing w:after="100" w:before="100" w:line="240"/>
-              <w:ind w:firstLine="0" w:left="100" w:right="100"/>
-            </w:pPr>
-            <w:r xmlns:w="http://schemas.openxmlformats.org/wordprocessingml/2006/main" xmlns:wp="http://schemas.openxmlformats.org/drawingml/2006/wordprocessingDrawing" xmlns:r="http://schemas.openxmlformats.org/officeDocument/2006/relationships" xmlns:w14="http://schemas.microsoft.com/office/word/2010/wordml">
-              <w:rPr>
-                <w:rFonts w:ascii="Helvetica" w:hAnsi="Helvetica" w:eastAsia="Helvetica" w:cs="Helvetica"/>
-                <w:sz w:val="22"/>
-                <w:szCs w:val="22"/>
-                <w:color w:val="000000"/>
-              </w:rPr>
-              <w:t xml:space="preserve">25 (62.5%)</w:t>
-            </w:r>
-          </w:p>
-        </w:tc>
-        <w:tc>
-          <w:tcPr>
-            <w:tcBorders/>
-            <w:shd w:val="clear" w:color="auto" w:fill="FFFFFF"/>
-            <w:tcMar>
-              <w:top w:w="0" w:type="dxa"/>
-              <w:bottom w:w="0" w:type="dxa"/>
-              <w:left w:w="0" w:type="dxa"/>
-              <w:right w:w="0" w:type="dxa"/>
-            </w:tcMar>
-            <w:vAlign w:val="center"/>
-          </w:tcPr>
-          <w:p>
-            <w:pPr>
-              <w:jc w:val="center"/>
-              <w:spacing w:after="100" w:before="100" w:line="240"/>
-              <w:ind w:firstLine="0" w:left="100" w:right="100"/>
-            </w:pPr>
-            <w:r xmlns:w="http://schemas.openxmlformats.org/wordprocessingml/2006/main" xmlns:wp="http://schemas.openxmlformats.org/drawingml/2006/wordprocessingDrawing" xmlns:r="http://schemas.openxmlformats.org/officeDocument/2006/relationships" xmlns:w14="http://schemas.microsoft.com/office/word/2010/wordml">
-              <w:rPr>
-                <w:rFonts w:ascii="Helvetica" w:hAnsi="Helvetica" w:eastAsia="Helvetica" w:cs="Helvetica"/>
-                <w:sz w:val="22"/>
-                <w:szCs w:val="22"/>
-                <w:color w:val="000000"/>
-              </w:rPr>
-              <w:t xml:space="preserve">25 (29.4%)</w:t>
-            </w:r>
-          </w:p>
-        </w:tc>
-        <w:tc>
-          <w:tcPr>
-            <w:tcBorders/>
-            <w:shd w:val="clear" w:color="auto" w:fill="FFFFFF"/>
-            <w:tcMar>
-              <w:top w:w="0" w:type="dxa"/>
-              <w:bottom w:w="0" w:type="dxa"/>
-              <w:left w:w="0" w:type="dxa"/>
-              <w:right w:w="0" w:type="dxa"/>
-            </w:tcMar>
-            <w:vAlign w:val="center"/>
-          </w:tcPr>
-          <w:p>
-            <w:pPr>
-              <w:jc w:val="center"/>
-              <w:spacing w:after="100" w:before="100" w:line="240"/>
-              <w:ind w:firstLine="0" w:left="100" w:right="100"/>
-            </w:pPr>
-            <w:r xmlns:w="http://schemas.openxmlformats.org/wordprocessingml/2006/main" xmlns:wp="http://schemas.openxmlformats.org/drawingml/2006/wordprocessingDrawing" xmlns:r="http://schemas.openxmlformats.org/officeDocument/2006/relationships" xmlns:w14="http://schemas.microsoft.com/office/word/2010/wordml">
-              <w:rPr>
-                <w:rFonts w:ascii="Helvetica" w:hAnsi="Helvetica" w:eastAsia="Helvetica" w:cs="Helvetica"/>
-                <w:sz w:val="22"/>
-                <w:szCs w:val="22"/>
-                <w:color w:val="000000"/>
-              </w:rPr>
-              <w:t xml:space="preserve">1 (100%)</w:t>
-            </w:r>
-          </w:p>
-        </w:tc>
-        <w:tc>
-          <w:tcPr>
-            <w:tcBorders/>
-            <w:shd w:val="clear" w:color="auto" w:fill="FFFFFF"/>
-            <w:tcMar>
-              <w:top w:w="0" w:type="dxa"/>
-              <w:bottom w:w="0" w:type="dxa"/>
-              <w:left w:w="0" w:type="dxa"/>
-              <w:right w:w="0" w:type="dxa"/>
-            </w:tcMar>
-            <w:vAlign w:val="center"/>
-          </w:tcPr>
-          <w:p>
-            <w:pPr>
-              <w:jc w:val="center"/>
-              <w:spacing w:after="100" w:before="100" w:line="240"/>
-              <w:ind w:firstLine="0" w:left="100" w:right="100"/>
-            </w:pPr>
-            <w:r xmlns:w="http://schemas.openxmlformats.org/wordprocessingml/2006/main" xmlns:wp="http://schemas.openxmlformats.org/drawingml/2006/wordprocessingDrawing" xmlns:r="http://schemas.openxmlformats.org/officeDocument/2006/relationships" xmlns:w14="http://schemas.microsoft.com/office/word/2010/wordml">
-              <w:rPr>
-                <w:rFonts w:ascii="Helvetica" w:hAnsi="Helvetica" w:eastAsia="Helvetica" w:cs="Helvetica"/>
-                <w:sz w:val="22"/>
-                <w:szCs w:val="22"/>
-                <w:color w:val="000000"/>
-              </w:rPr>
-              <w:t xml:space="preserve">82 (37.6%)</w:t>
+            <w:r>
+              <w:rPr>
+                <w:rFonts w:ascii="Helvetica" w:hAnsi="Helvetica" w:eastAsia="Helvetica" w:cs="Helvetica"/>
+                <w:sz w:val="22"/>
+                <w:szCs w:val="22"/>
+                <w:color w:val="000000"/>
+              </w:rPr>
+              <w:t xml:space="preserve">  Yes</w:t>
+            </w:r>
+          </w:p>
+        </w:tc>
+        <w:tc>
+          <w:tcPr>
+            <w:tcBorders/>
+            <w:shd w:val="clear" w:color="auto" w:fill="FFFFFF"/>
+            <w:tcMar>
+              <w:top w:w="0" w:type="dxa"/>
+              <w:bottom w:w="0" w:type="dxa"/>
+              <w:left w:w="0" w:type="dxa"/>
+              <w:right w:w="0" w:type="dxa"/>
+            </w:tcMar>
+            <w:vAlign w:val="center"/>
+          </w:tcPr>
+          <w:p>
+            <w:pPr>
+              <w:jc w:val="center"/>
+              <w:spacing w:after="100" w:before="100" w:line="240"/>
+              <w:ind w:firstLine="0" w:left="100" w:right="100"/>
+            </w:pPr>
+            <w:r>
+              <w:rPr>
+                <w:rFonts w:ascii="Helvetica" w:hAnsi="Helvetica" w:eastAsia="Helvetica" w:cs="Helvetica"/>
+                <w:sz w:val="22"/>
+                <w:szCs w:val="22"/>
+                <w:color w:val="000000"/>
+              </w:rPr>
+              <w:t xml:space="preserve">60 (65.2%)</w:t>
+            </w:r>
+          </w:p>
+        </w:tc>
+        <w:tc>
+          <w:tcPr>
+            <w:tcBorders/>
+            <w:shd w:val="clear" w:color="auto" w:fill="FFFFFF"/>
+            <w:tcMar>
+              <w:top w:w="0" w:type="dxa"/>
+              <w:bottom w:w="0" w:type="dxa"/>
+              <w:left w:w="0" w:type="dxa"/>
+              <w:right w:w="0" w:type="dxa"/>
+            </w:tcMar>
+            <w:vAlign w:val="center"/>
+          </w:tcPr>
+          <w:p>
+            <w:pPr>
+              <w:jc w:val="center"/>
+              <w:spacing w:after="100" w:before="100" w:line="240"/>
+              <w:ind w:firstLine="0" w:left="100" w:right="100"/>
+            </w:pPr>
+            <w:r>
+              <w:rPr>
+                <w:rFonts w:ascii="Helvetica" w:hAnsi="Helvetica" w:eastAsia="Helvetica" w:cs="Helvetica"/>
+                <w:sz w:val="22"/>
+                <w:szCs w:val="22"/>
+                <w:color w:val="000000"/>
+              </w:rPr>
+              <w:t xml:space="preserve">12 (30.0%)</w:t>
+            </w:r>
+          </w:p>
+        </w:tc>
+        <w:tc>
+          <w:tcPr>
+            <w:tcBorders/>
+            <w:shd w:val="clear" w:color="auto" w:fill="FFFFFF"/>
+            <w:tcMar>
+              <w:top w:w="0" w:type="dxa"/>
+              <w:bottom w:w="0" w:type="dxa"/>
+              <w:left w:w="0" w:type="dxa"/>
+              <w:right w:w="0" w:type="dxa"/>
+            </w:tcMar>
+            <w:vAlign w:val="center"/>
+          </w:tcPr>
+          <w:p>
+            <w:pPr>
+              <w:jc w:val="center"/>
+              <w:spacing w:after="100" w:before="100" w:line="240"/>
+              <w:ind w:firstLine="0" w:left="100" w:right="100"/>
+            </w:pPr>
+            <w:r>
+              <w:rPr>
+                <w:rFonts w:ascii="Helvetica" w:hAnsi="Helvetica" w:eastAsia="Helvetica" w:cs="Helvetica"/>
+                <w:sz w:val="22"/>
+                <w:szCs w:val="22"/>
+                <w:color w:val="000000"/>
+              </w:rPr>
+              <w:t xml:space="preserve">53 (62.4%)</w:t>
+            </w:r>
+          </w:p>
+        </w:tc>
+        <w:tc>
+          <w:tcPr>
+            <w:tcBorders/>
+            <w:shd w:val="clear" w:color="auto" w:fill="FFFFFF"/>
+            <w:tcMar>
+              <w:top w:w="0" w:type="dxa"/>
+              <w:bottom w:w="0" w:type="dxa"/>
+              <w:left w:w="0" w:type="dxa"/>
+              <w:right w:w="0" w:type="dxa"/>
+            </w:tcMar>
+            <w:vAlign w:val="center"/>
+          </w:tcPr>
+          <w:p>
+            <w:pPr>
+              <w:jc w:val="center"/>
+              <w:spacing w:after="100" w:before="100" w:line="240"/>
+              <w:ind w:firstLine="0" w:left="100" w:right="100"/>
+            </w:pPr>
+            <w:r>
+              <w:rPr>
+                <w:rFonts w:ascii="Helvetica" w:hAnsi="Helvetica" w:eastAsia="Helvetica" w:cs="Helvetica"/>
+                <w:sz w:val="22"/>
+                <w:szCs w:val="22"/>
+                <w:color w:val="000000"/>
+              </w:rPr>
+              <w:t xml:space="preserve">0 (0%)</w:t>
+            </w:r>
+          </w:p>
+        </w:tc>
+        <w:tc>
+          <w:tcPr>
+            <w:tcBorders/>
+            <w:shd w:val="clear" w:color="auto" w:fill="FFFFFF"/>
+            <w:tcMar>
+              <w:top w:w="0" w:type="dxa"/>
+              <w:bottom w:w="0" w:type="dxa"/>
+              <w:left w:w="0" w:type="dxa"/>
+              <w:right w:w="0" w:type="dxa"/>
+            </w:tcMar>
+            <w:vAlign w:val="center"/>
+          </w:tcPr>
+          <w:p>
+            <w:pPr>
+              <w:jc w:val="center"/>
+              <w:spacing w:after="100" w:before="100" w:line="240"/>
+              <w:ind w:firstLine="0" w:left="100" w:right="100"/>
+            </w:pPr>
+            <w:r>
+              <w:rPr>
+                <w:rFonts w:ascii="Helvetica" w:hAnsi="Helvetica" w:eastAsia="Helvetica" w:cs="Helvetica"/>
+                <w:sz w:val="22"/>
+                <w:szCs w:val="22"/>
+                <w:color w:val="000000"/>
+              </w:rPr>
+              <w:t xml:space="preserve">125 (57.3%)</w:t>
             </w:r>
           </w:p>
         </w:tc>
@@ -2052,123 +2411,216 @@
               <w:spacing w:after="100" w:before="100" w:line="240"/>
               <w:ind w:firstLine="0" w:left="100" w:right="100"/>
             </w:pPr>
-            <w:r xmlns:w="http://schemas.openxmlformats.org/wordprocessingml/2006/main" xmlns:wp="http://schemas.openxmlformats.org/drawingml/2006/wordprocessingDrawing" xmlns:r="http://schemas.openxmlformats.org/officeDocument/2006/relationships" xmlns:w14="http://schemas.microsoft.com/office/word/2010/wordml">
-              <w:rPr>
-                <w:rFonts w:ascii="Helvetica" w:hAnsi="Helvetica" w:eastAsia="Helvetica" w:cs="Helvetica"/>
-                <w:sz w:val="22"/>
-                <w:szCs w:val="22"/>
-                <w:color w:val="000000"/>
-              </w:rPr>
-              <w:t xml:space="preserve">  Yes</w:t>
-            </w:r>
-          </w:p>
-        </w:tc>
-        <w:tc>
-          <w:tcPr>
-            <w:tcBorders/>
-            <w:shd w:val="clear" w:color="auto" w:fill="FFFFFF"/>
-            <w:tcMar>
-              <w:top w:w="0" w:type="dxa"/>
-              <w:bottom w:w="0" w:type="dxa"/>
-              <w:left w:w="0" w:type="dxa"/>
-              <w:right w:w="0" w:type="dxa"/>
-            </w:tcMar>
-            <w:vAlign w:val="center"/>
-          </w:tcPr>
-          <w:p>
-            <w:pPr>
-              <w:jc w:val="center"/>
-              <w:spacing w:after="100" w:before="100" w:line="240"/>
-              <w:ind w:firstLine="0" w:left="100" w:right="100"/>
-            </w:pPr>
-            <w:r xmlns:w="http://schemas.openxmlformats.org/wordprocessingml/2006/main" xmlns:wp="http://schemas.openxmlformats.org/drawingml/2006/wordprocessingDrawing" xmlns:r="http://schemas.openxmlformats.org/officeDocument/2006/relationships" xmlns:w14="http://schemas.microsoft.com/office/word/2010/wordml">
-              <w:rPr>
-                <w:rFonts w:ascii="Helvetica" w:hAnsi="Helvetica" w:eastAsia="Helvetica" w:cs="Helvetica"/>
-                <w:sz w:val="22"/>
-                <w:szCs w:val="22"/>
-                <w:color w:val="000000"/>
-              </w:rPr>
-              <w:t xml:space="preserve">60 (65.2%)</w:t>
-            </w:r>
-          </w:p>
-        </w:tc>
-        <w:tc>
-          <w:tcPr>
-            <w:tcBorders/>
-            <w:shd w:val="clear" w:color="auto" w:fill="FFFFFF"/>
-            <w:tcMar>
-              <w:top w:w="0" w:type="dxa"/>
-              <w:bottom w:w="0" w:type="dxa"/>
-              <w:left w:w="0" w:type="dxa"/>
-              <w:right w:w="0" w:type="dxa"/>
-            </w:tcMar>
-            <w:vAlign w:val="center"/>
-          </w:tcPr>
-          <w:p>
-            <w:pPr>
-              <w:jc w:val="center"/>
-              <w:spacing w:after="100" w:before="100" w:line="240"/>
-              <w:ind w:firstLine="0" w:left="100" w:right="100"/>
-            </w:pPr>
-            <w:r xmlns:w="http://schemas.openxmlformats.org/wordprocessingml/2006/main" xmlns:wp="http://schemas.openxmlformats.org/drawingml/2006/wordprocessingDrawing" xmlns:r="http://schemas.openxmlformats.org/officeDocument/2006/relationships" xmlns:w14="http://schemas.microsoft.com/office/word/2010/wordml">
-              <w:rPr>
-                <w:rFonts w:ascii="Helvetica" w:hAnsi="Helvetica" w:eastAsia="Helvetica" w:cs="Helvetica"/>
-                <w:sz w:val="22"/>
-                <w:szCs w:val="22"/>
-                <w:color w:val="000000"/>
-              </w:rPr>
-              <w:t xml:space="preserve">12 (30.0%)</w:t>
-            </w:r>
-          </w:p>
-        </w:tc>
-        <w:tc>
-          <w:tcPr>
-            <w:tcBorders/>
-            <w:shd w:val="clear" w:color="auto" w:fill="FFFFFF"/>
-            <w:tcMar>
-              <w:top w:w="0" w:type="dxa"/>
-              <w:bottom w:w="0" w:type="dxa"/>
-              <w:left w:w="0" w:type="dxa"/>
-              <w:right w:w="0" w:type="dxa"/>
-            </w:tcMar>
-            <w:vAlign w:val="center"/>
-          </w:tcPr>
-          <w:p>
-            <w:pPr>
-              <w:jc w:val="center"/>
-              <w:spacing w:after="100" w:before="100" w:line="240"/>
-              <w:ind w:firstLine="0" w:left="100" w:right="100"/>
-            </w:pPr>
-            <w:r xmlns:w="http://schemas.openxmlformats.org/wordprocessingml/2006/main" xmlns:wp="http://schemas.openxmlformats.org/drawingml/2006/wordprocessingDrawing" xmlns:r="http://schemas.openxmlformats.org/officeDocument/2006/relationships" xmlns:w14="http://schemas.microsoft.com/office/word/2010/wordml">
-              <w:rPr>
-                <w:rFonts w:ascii="Helvetica" w:hAnsi="Helvetica" w:eastAsia="Helvetica" w:cs="Helvetica"/>
-                <w:sz w:val="22"/>
-                <w:szCs w:val="22"/>
-                <w:color w:val="000000"/>
-              </w:rPr>
-              <w:t xml:space="preserve">53 (62.4%)</w:t>
-            </w:r>
-          </w:p>
-        </w:tc>
-        <w:tc>
-          <w:tcPr>
-            <w:tcBorders/>
-            <w:shd w:val="clear" w:color="auto" w:fill="FFFFFF"/>
-            <w:tcMar>
-              <w:top w:w="0" w:type="dxa"/>
-              <w:bottom w:w="0" w:type="dxa"/>
-              <w:left w:w="0" w:type="dxa"/>
-              <w:right w:w="0" w:type="dxa"/>
-            </w:tcMar>
-            <w:vAlign w:val="center"/>
-          </w:tcPr>
-          <w:p>
-            <w:pPr>
-              <w:jc w:val="center"/>
-              <w:spacing w:after="100" w:before="100" w:line="240"/>
-              <w:ind w:firstLine="0" w:left="100" w:right="100"/>
-            </w:pPr>
-            <w:r xmlns:w="http://schemas.openxmlformats.org/wordprocessingml/2006/main" xmlns:wp="http://schemas.openxmlformats.org/drawingml/2006/wordprocessingDrawing" xmlns:r="http://schemas.openxmlformats.org/officeDocument/2006/relationships" xmlns:w14="http://schemas.microsoft.com/office/word/2010/wordml">
+            <w:r>
+              <w:rPr>
+                <w:rFonts w:ascii="Helvetica" w:hAnsi="Helvetica" w:eastAsia="Helvetica" w:cs="Helvetica"/>
+                <w:sz w:val="22"/>
+                <w:szCs w:val="22"/>
+                <w:color w:val="000000"/>
+              </w:rPr>
+              <w:t xml:space="preserve">  No</w:t>
+            </w:r>
+          </w:p>
+        </w:tc>
+        <w:tc>
+          <w:tcPr>
+            <w:tcBorders/>
+            <w:shd w:val="clear" w:color="auto" w:fill="FFFFFF"/>
+            <w:tcMar>
+              <w:top w:w="0" w:type="dxa"/>
+              <w:bottom w:w="0" w:type="dxa"/>
+              <w:left w:w="0" w:type="dxa"/>
+              <w:right w:w="0" w:type="dxa"/>
+            </w:tcMar>
+            <w:vAlign w:val="center"/>
+          </w:tcPr>
+          <w:p>
+            <w:pPr>
+              <w:jc w:val="center"/>
+              <w:spacing w:after="100" w:before="100" w:line="240"/>
+              <w:ind w:firstLine="0" w:left="100" w:right="100"/>
+            </w:pPr>
+            <w:r>
+              <w:rPr>
+                <w:rFonts w:ascii="Helvetica" w:hAnsi="Helvetica" w:eastAsia="Helvetica" w:cs="Helvetica"/>
+                <w:sz w:val="22"/>
+                <w:szCs w:val="22"/>
+                <w:color w:val="000000"/>
+              </w:rPr>
+              <w:t xml:space="preserve">31 (33.7%)</w:t>
+            </w:r>
+          </w:p>
+        </w:tc>
+        <w:tc>
+          <w:tcPr>
+            <w:tcBorders/>
+            <w:shd w:val="clear" w:color="auto" w:fill="FFFFFF"/>
+            <w:tcMar>
+              <w:top w:w="0" w:type="dxa"/>
+              <w:bottom w:w="0" w:type="dxa"/>
+              <w:left w:w="0" w:type="dxa"/>
+              <w:right w:w="0" w:type="dxa"/>
+            </w:tcMar>
+            <w:vAlign w:val="center"/>
+          </w:tcPr>
+          <w:p>
+            <w:pPr>
+              <w:jc w:val="center"/>
+              <w:spacing w:after="100" w:before="100" w:line="240"/>
+              <w:ind w:firstLine="0" w:left="100" w:right="100"/>
+            </w:pPr>
+            <w:r>
+              <w:rPr>
+                <w:rFonts w:ascii="Helvetica" w:hAnsi="Helvetica" w:eastAsia="Helvetica" w:cs="Helvetica"/>
+                <w:sz w:val="22"/>
+                <w:szCs w:val="22"/>
+                <w:color w:val="000000"/>
+              </w:rPr>
+              <w:t xml:space="preserve">25 (62.5%)</w:t>
+            </w:r>
+          </w:p>
+        </w:tc>
+        <w:tc>
+          <w:tcPr>
+            <w:tcBorders/>
+            <w:shd w:val="clear" w:color="auto" w:fill="FFFFFF"/>
+            <w:tcMar>
+              <w:top w:w="0" w:type="dxa"/>
+              <w:bottom w:w="0" w:type="dxa"/>
+              <w:left w:w="0" w:type="dxa"/>
+              <w:right w:w="0" w:type="dxa"/>
+            </w:tcMar>
+            <w:vAlign w:val="center"/>
+          </w:tcPr>
+          <w:p>
+            <w:pPr>
+              <w:jc w:val="center"/>
+              <w:spacing w:after="100" w:before="100" w:line="240"/>
+              <w:ind w:firstLine="0" w:left="100" w:right="100"/>
+            </w:pPr>
+            <w:r>
+              <w:rPr>
+                <w:rFonts w:ascii="Helvetica" w:hAnsi="Helvetica" w:eastAsia="Helvetica" w:cs="Helvetica"/>
+                <w:sz w:val="22"/>
+                <w:szCs w:val="22"/>
+                <w:color w:val="000000"/>
+              </w:rPr>
+              <w:t xml:space="preserve">25 (29.4%)</w:t>
+            </w:r>
+          </w:p>
+        </w:tc>
+        <w:tc>
+          <w:tcPr>
+            <w:tcBorders/>
+            <w:shd w:val="clear" w:color="auto" w:fill="FFFFFF"/>
+            <w:tcMar>
+              <w:top w:w="0" w:type="dxa"/>
+              <w:bottom w:w="0" w:type="dxa"/>
+              <w:left w:w="0" w:type="dxa"/>
+              <w:right w:w="0" w:type="dxa"/>
+            </w:tcMar>
+            <w:vAlign w:val="center"/>
+          </w:tcPr>
+          <w:p>
+            <w:pPr>
+              <w:jc w:val="center"/>
+              <w:spacing w:after="100" w:before="100" w:line="240"/>
+              <w:ind w:firstLine="0" w:left="100" w:right="100"/>
+            </w:pPr>
+            <w:r>
+              <w:rPr>
+                <w:rFonts w:ascii="Helvetica" w:hAnsi="Helvetica" w:eastAsia="Helvetica" w:cs="Helvetica"/>
+                <w:sz w:val="22"/>
+                <w:szCs w:val="22"/>
+                <w:color w:val="000000"/>
+              </w:rPr>
+              <w:t xml:space="preserve">1 (100%)</w:t>
+            </w:r>
+          </w:p>
+        </w:tc>
+        <w:tc>
+          <w:tcPr>
+            <w:tcBorders/>
+            <w:shd w:val="clear" w:color="auto" w:fill="FFFFFF"/>
+            <w:tcMar>
+              <w:top w:w="0" w:type="dxa"/>
+              <w:bottom w:w="0" w:type="dxa"/>
+              <w:left w:w="0" w:type="dxa"/>
+              <w:right w:w="0" w:type="dxa"/>
+            </w:tcMar>
+            <w:vAlign w:val="center"/>
+          </w:tcPr>
+          <w:p>
+            <w:pPr>
+              <w:jc w:val="center"/>
+              <w:spacing w:after="100" w:before="100" w:line="240"/>
+              <w:ind w:firstLine="0" w:left="100" w:right="100"/>
+            </w:pPr>
+            <w:r>
+              <w:rPr>
+                <w:rFonts w:ascii="Helvetica" w:hAnsi="Helvetica" w:eastAsia="Helvetica" w:cs="Helvetica"/>
+                <w:sz w:val="22"/>
+                <w:szCs w:val="22"/>
+                <w:color w:val="000000"/>
+              </w:rPr>
+              <w:t xml:space="preserve">82 (37.6%)</w:t>
+            </w:r>
+          </w:p>
+        </w:tc>
+      </w:tr>
+      <w:tr>
+        <w:trPr>
+          <w:cantSplit/>
+          <w:trHeight w:val="616" w:hRule="auto"/>
+        </w:trPr>
+        <w:tc>
+          <w:tcPr>
+            <w:tcBorders/>
+            <w:shd w:val="clear" w:color="auto" w:fill="FFFFFF"/>
+            <w:tcMar>
+              <w:top w:w="0" w:type="dxa"/>
+              <w:bottom w:w="0" w:type="dxa"/>
+              <w:left w:w="0" w:type="dxa"/>
+              <w:right w:w="0" w:type="dxa"/>
+            </w:tcMar>
+            <w:vAlign w:val="center"/>
+          </w:tcPr>
+          <w:p>
+            <w:pPr>
+              <w:jc w:val="left"/>
+              <w:spacing w:after="100" w:before="100" w:line="240"/>
+              <w:ind w:firstLine="0" w:left="100" w:right="100"/>
+            </w:pPr>
+            <w:r>
+              <w:rPr>
+                <w:rFonts w:ascii="Helvetica" w:hAnsi="Helvetica" w:eastAsia="Helvetica" w:cs="Helvetica"/>
+                <w:sz w:val="22"/>
+                <w:szCs w:val="22"/>
+                <w:color w:val="000000"/>
+              </w:rPr>
+              <w:t xml:space="preserve">  Don't Know</w:t>
+            </w:r>
+          </w:p>
+        </w:tc>
+        <w:tc>
+          <w:tcPr>
+            <w:tcBorders/>
+            <w:shd w:val="clear" w:color="auto" w:fill="FFFFFF"/>
+            <w:tcMar>
+              <w:top w:w="0" w:type="dxa"/>
+              <w:bottom w:w="0" w:type="dxa"/>
+              <w:left w:w="0" w:type="dxa"/>
+              <w:right w:w="0" w:type="dxa"/>
+            </w:tcMar>
+            <w:vAlign w:val="center"/>
+          </w:tcPr>
+          <w:p>
+            <w:pPr>
+              <w:jc w:val="center"/>
+              <w:spacing w:after="100" w:before="100" w:line="240"/>
+              <w:ind w:firstLine="0" w:left="100" w:right="100"/>
+            </w:pPr>
+            <w:r>
               <w:rPr>
                 <w:rFonts w:ascii="Helvetica" w:hAnsi="Helvetica" w:eastAsia="Helvetica" w:cs="Helvetica"/>
                 <w:sz w:val="22"/>
@@ -2197,14 +2649,101 @@
               <w:spacing w:after="100" w:before="100" w:line="240"/>
               <w:ind w:firstLine="0" w:left="100" w:right="100"/>
             </w:pPr>
-            <w:r xmlns:w="http://schemas.openxmlformats.org/wordprocessingml/2006/main" xmlns:wp="http://schemas.openxmlformats.org/drawingml/2006/wordprocessingDrawing" xmlns:r="http://schemas.openxmlformats.org/officeDocument/2006/relationships" xmlns:w14="http://schemas.microsoft.com/office/word/2010/wordml">
-              <w:rPr>
-                <w:rFonts w:ascii="Helvetica" w:hAnsi="Helvetica" w:eastAsia="Helvetica" w:cs="Helvetica"/>
-                <w:sz w:val="22"/>
-                <w:szCs w:val="22"/>
-                <w:color w:val="000000"/>
-              </w:rPr>
-              <w:t xml:space="preserve">125 (57.3%)</w:t>
+            <w:r>
+              <w:rPr>
+                <w:rFonts w:ascii="Helvetica" w:hAnsi="Helvetica" w:eastAsia="Helvetica" w:cs="Helvetica"/>
+                <w:sz w:val="22"/>
+                <w:szCs w:val="22"/>
+                <w:color w:val="000000"/>
+              </w:rPr>
+              <w:t xml:space="preserve">0 (0%)</w:t>
+            </w:r>
+          </w:p>
+        </w:tc>
+        <w:tc>
+          <w:tcPr>
+            <w:tcBorders/>
+            <w:shd w:val="clear" w:color="auto" w:fill="FFFFFF"/>
+            <w:tcMar>
+              <w:top w:w="0" w:type="dxa"/>
+              <w:bottom w:w="0" w:type="dxa"/>
+              <w:left w:w="0" w:type="dxa"/>
+              <w:right w:w="0" w:type="dxa"/>
+            </w:tcMar>
+            <w:vAlign w:val="center"/>
+          </w:tcPr>
+          <w:p>
+            <w:pPr>
+              <w:jc w:val="center"/>
+              <w:spacing w:after="100" w:before="100" w:line="240"/>
+              <w:ind w:firstLine="0" w:left="100" w:right="100"/>
+            </w:pPr>
+            <w:r>
+              <w:rPr>
+                <w:rFonts w:ascii="Helvetica" w:hAnsi="Helvetica" w:eastAsia="Helvetica" w:cs="Helvetica"/>
+                <w:sz w:val="22"/>
+                <w:szCs w:val="22"/>
+                <w:color w:val="000000"/>
+              </w:rPr>
+              <w:t xml:space="preserve">0 (0%)</w:t>
+            </w:r>
+          </w:p>
+        </w:tc>
+        <w:tc>
+          <w:tcPr>
+            <w:tcBorders/>
+            <w:shd w:val="clear" w:color="auto" w:fill="FFFFFF"/>
+            <w:tcMar>
+              <w:top w:w="0" w:type="dxa"/>
+              <w:bottom w:w="0" w:type="dxa"/>
+              <w:left w:w="0" w:type="dxa"/>
+              <w:right w:w="0" w:type="dxa"/>
+            </w:tcMar>
+            <w:vAlign w:val="center"/>
+          </w:tcPr>
+          <w:p>
+            <w:pPr>
+              <w:jc w:val="center"/>
+              <w:spacing w:after="100" w:before="100" w:line="240"/>
+              <w:ind w:firstLine="0" w:left="100" w:right="100"/>
+            </w:pPr>
+            <w:r>
+              <w:rPr>
+                <w:rFonts w:ascii="Helvetica" w:hAnsi="Helvetica" w:eastAsia="Helvetica" w:cs="Helvetica"/>
+                <w:sz w:val="22"/>
+                <w:szCs w:val="22"/>
+                <w:color w:val="000000"/>
+              </w:rPr>
+              <w:t xml:space="preserve">0 (0%)</w:t>
+            </w:r>
+          </w:p>
+        </w:tc>
+        <w:tc>
+          <w:tcPr>
+            <w:tcBorders/>
+            <w:shd w:val="clear" w:color="auto" w:fill="FFFFFF"/>
+            <w:tcMar>
+              <w:top w:w="0" w:type="dxa"/>
+              <w:bottom w:w="0" w:type="dxa"/>
+              <w:left w:w="0" w:type="dxa"/>
+              <w:right w:w="0" w:type="dxa"/>
+            </w:tcMar>
+            <w:vAlign w:val="center"/>
+          </w:tcPr>
+          <w:p>
+            <w:pPr>
+              <w:jc w:val="center"/>
+              <w:spacing w:after="100" w:before="100" w:line="240"/>
+              <w:ind w:firstLine="0" w:left="100" w:right="100"/>
+            </w:pPr>
+            <w:r>
+              <w:rPr>
+                <w:rFonts w:ascii="Helvetica" w:hAnsi="Helvetica" w:eastAsia="Helvetica" w:cs="Helvetica"/>
+                <w:sz w:val="22"/>
+                <w:szCs w:val="22"/>
+                <w:color w:val="000000"/>
+              </w:rPr>
+              <w:t xml:space="preserve">0 (0%)</w:t>
             </w:r>
           </w:p>
         </w:tc>
@@ -2232,7 +2771,7 @@
               <w:spacing w:after="100" w:before="100" w:line="240"/>
               <w:ind w:firstLine="0" w:left="100" w:right="100"/>
             </w:pPr>
-            <w:r xmlns:w="http://schemas.openxmlformats.org/wordprocessingml/2006/main" xmlns:wp="http://schemas.openxmlformats.org/drawingml/2006/wordprocessingDrawing" xmlns:r="http://schemas.openxmlformats.org/officeDocument/2006/relationships" xmlns:w14="http://schemas.microsoft.com/office/word/2010/wordml">
+            <w:r>
               <w:rPr>
                 <w:rFonts w:ascii="Helvetica" w:hAnsi="Helvetica" w:eastAsia="Helvetica" w:cs="Helvetica"/>
                 <w:sz w:val="22"/>
@@ -2261,7 +2800,7 @@
               <w:spacing w:after="100" w:before="100" w:line="240"/>
               <w:ind w:firstLine="0" w:left="100" w:right="100"/>
             </w:pPr>
-            <w:r xmlns:w="http://schemas.openxmlformats.org/wordprocessingml/2006/main" xmlns:wp="http://schemas.openxmlformats.org/drawingml/2006/wordprocessingDrawing" xmlns:r="http://schemas.openxmlformats.org/officeDocument/2006/relationships" xmlns:w14="http://schemas.microsoft.com/office/word/2010/wordml">
+            <w:r>
               <w:rPr>
                 <w:rFonts w:ascii="Helvetica" w:hAnsi="Helvetica" w:eastAsia="Helvetica" w:cs="Helvetica"/>
                 <w:sz w:val="22"/>
@@ -2290,7 +2829,7 @@
               <w:spacing w:after="100" w:before="100" w:line="240"/>
               <w:ind w:firstLine="0" w:left="100" w:right="100"/>
             </w:pPr>
-            <w:r xmlns:w="http://schemas.openxmlformats.org/wordprocessingml/2006/main" xmlns:wp="http://schemas.openxmlformats.org/drawingml/2006/wordprocessingDrawing" xmlns:r="http://schemas.openxmlformats.org/officeDocument/2006/relationships" xmlns:w14="http://schemas.microsoft.com/office/word/2010/wordml">
+            <w:r>
               <w:rPr>
                 <w:rFonts w:ascii="Helvetica" w:hAnsi="Helvetica" w:eastAsia="Helvetica" w:cs="Helvetica"/>
                 <w:sz w:val="22"/>
@@ -2319,7 +2858,7 @@
               <w:spacing w:after="100" w:before="100" w:line="240"/>
               <w:ind w:firstLine="0" w:left="100" w:right="100"/>
             </w:pPr>
-            <w:r xmlns:w="http://schemas.openxmlformats.org/wordprocessingml/2006/main" xmlns:wp="http://schemas.openxmlformats.org/drawingml/2006/wordprocessingDrawing" xmlns:r="http://schemas.openxmlformats.org/officeDocument/2006/relationships" xmlns:w14="http://schemas.microsoft.com/office/word/2010/wordml">
+            <w:r>
               <w:rPr>
                 <w:rFonts w:ascii="Helvetica" w:hAnsi="Helvetica" w:eastAsia="Helvetica" w:cs="Helvetica"/>
                 <w:sz w:val="22"/>
@@ -2348,7 +2887,7 @@
               <w:spacing w:after="100" w:before="100" w:line="240"/>
               <w:ind w:firstLine="0" w:left="100" w:right="100"/>
             </w:pPr>
-            <w:r xmlns:w="http://schemas.openxmlformats.org/wordprocessingml/2006/main" xmlns:wp="http://schemas.openxmlformats.org/drawingml/2006/wordprocessingDrawing" xmlns:r="http://schemas.openxmlformats.org/officeDocument/2006/relationships" xmlns:w14="http://schemas.microsoft.com/office/word/2010/wordml">
+            <w:r>
               <w:rPr>
                 <w:rFonts w:ascii="Helvetica" w:hAnsi="Helvetica" w:eastAsia="Helvetica" w:cs="Helvetica"/>
                 <w:sz w:val="22"/>
@@ -2377,7 +2916,7 @@
               <w:spacing w:after="100" w:before="100" w:line="240"/>
               <w:ind w:firstLine="0" w:left="100" w:right="100"/>
             </w:pPr>
-            <w:r xmlns:w="http://schemas.openxmlformats.org/wordprocessingml/2006/main" xmlns:wp="http://schemas.openxmlformats.org/drawingml/2006/wordprocessingDrawing" xmlns:r="http://schemas.openxmlformats.org/officeDocument/2006/relationships" xmlns:w14="http://schemas.microsoft.com/office/word/2010/wordml">
+            <w:r>
               <w:rPr>
                 <w:rFonts w:ascii="Helvetica" w:hAnsi="Helvetica" w:eastAsia="Helvetica" w:cs="Helvetica"/>
                 <w:sz w:val="22"/>
@@ -2412,7 +2951,7 @@
               <w:spacing w:after="100" w:before="100" w:line="240"/>
               <w:ind w:firstLine="0" w:left="100" w:right="100"/>
             </w:pPr>
-            <w:r xmlns:w="http://schemas.openxmlformats.org/wordprocessingml/2006/main" xmlns:wp="http://schemas.openxmlformats.org/drawingml/2006/wordprocessingDrawing" xmlns:r="http://schemas.openxmlformats.org/officeDocument/2006/relationships" xmlns:w14="http://schemas.microsoft.com/office/word/2010/wordml">
+            <w:r>
               <w:rPr>
                 <w:rFonts w:ascii="Helvetica" w:hAnsi="Helvetica" w:eastAsia="Helvetica" w:cs="Helvetica"/>
                 <w:b/>
@@ -2442,7 +2981,7 @@
               <w:spacing w:after="100" w:before="100" w:line="240"/>
               <w:ind w:firstLine="0" w:left="100" w:right="100"/>
             </w:pPr>
-            <w:r xmlns:w="http://schemas.openxmlformats.org/wordprocessingml/2006/main" xmlns:wp="http://schemas.openxmlformats.org/drawingml/2006/wordprocessingDrawing" xmlns:r="http://schemas.openxmlformats.org/officeDocument/2006/relationships" xmlns:w14="http://schemas.microsoft.com/office/word/2010/wordml">
+            <w:r>
               <w:rPr>
                 <w:rFonts w:ascii="Helvetica" w:hAnsi="Helvetica" w:eastAsia="Helvetica" w:cs="Helvetica"/>
                 <w:sz w:val="22"/>
@@ -2471,7 +3010,7 @@
               <w:spacing w:after="100" w:before="100" w:line="240"/>
               <w:ind w:firstLine="0" w:left="100" w:right="100"/>
             </w:pPr>
-            <w:r xmlns:w="http://schemas.openxmlformats.org/wordprocessingml/2006/main" xmlns:wp="http://schemas.openxmlformats.org/drawingml/2006/wordprocessingDrawing" xmlns:r="http://schemas.openxmlformats.org/officeDocument/2006/relationships" xmlns:w14="http://schemas.microsoft.com/office/word/2010/wordml">
+            <w:r>
               <w:rPr>
                 <w:rFonts w:ascii="Helvetica" w:hAnsi="Helvetica" w:eastAsia="Helvetica" w:cs="Helvetica"/>
                 <w:sz w:val="22"/>
@@ -2500,7 +3039,7 @@
               <w:spacing w:after="100" w:before="100" w:line="240"/>
               <w:ind w:firstLine="0" w:left="100" w:right="100"/>
             </w:pPr>
-            <w:r xmlns:w="http://schemas.openxmlformats.org/wordprocessingml/2006/main" xmlns:wp="http://schemas.openxmlformats.org/drawingml/2006/wordprocessingDrawing" xmlns:r="http://schemas.openxmlformats.org/officeDocument/2006/relationships" xmlns:w14="http://schemas.microsoft.com/office/word/2010/wordml">
+            <w:r>
               <w:rPr>
                 <w:rFonts w:ascii="Helvetica" w:hAnsi="Helvetica" w:eastAsia="Helvetica" w:cs="Helvetica"/>
                 <w:sz w:val="22"/>
@@ -2529,7 +3068,7 @@
               <w:spacing w:after="100" w:before="100" w:line="240"/>
               <w:ind w:firstLine="0" w:left="100" w:right="100"/>
             </w:pPr>
-            <w:r xmlns:w="http://schemas.openxmlformats.org/wordprocessingml/2006/main" xmlns:wp="http://schemas.openxmlformats.org/drawingml/2006/wordprocessingDrawing" xmlns:r="http://schemas.openxmlformats.org/officeDocument/2006/relationships" xmlns:w14="http://schemas.microsoft.com/office/word/2010/wordml">
+            <w:r>
               <w:rPr>
                 <w:rFonts w:ascii="Helvetica" w:hAnsi="Helvetica" w:eastAsia="Helvetica" w:cs="Helvetica"/>
                 <w:sz w:val="22"/>
@@ -2558,7 +3097,7 @@
               <w:spacing w:after="100" w:before="100" w:line="240"/>
               <w:ind w:firstLine="0" w:left="100" w:right="100"/>
             </w:pPr>
-            <w:r xmlns:w="http://schemas.openxmlformats.org/wordprocessingml/2006/main" xmlns:wp="http://schemas.openxmlformats.org/drawingml/2006/wordprocessingDrawing" xmlns:r="http://schemas.openxmlformats.org/officeDocument/2006/relationships" xmlns:w14="http://schemas.microsoft.com/office/word/2010/wordml">
+            <w:r>
               <w:rPr>
                 <w:rFonts w:ascii="Helvetica" w:hAnsi="Helvetica" w:eastAsia="Helvetica" w:cs="Helvetica"/>
                 <w:sz w:val="22"/>
@@ -2593,159 +3132,159 @@
               <w:spacing w:after="100" w:before="100" w:line="240"/>
               <w:ind w:firstLine="0" w:left="100" w:right="100"/>
             </w:pPr>
-            <w:r xmlns:w="http://schemas.openxmlformats.org/wordprocessingml/2006/main" xmlns:wp="http://schemas.openxmlformats.org/drawingml/2006/wordprocessingDrawing" xmlns:r="http://schemas.openxmlformats.org/officeDocument/2006/relationships" xmlns:w14="http://schemas.microsoft.com/office/word/2010/wordml">
-              <w:rPr>
-                <w:rFonts w:ascii="Helvetica" w:hAnsi="Helvetica" w:eastAsia="Helvetica" w:cs="Helvetica"/>
-                <w:sz w:val="22"/>
-                <w:szCs w:val="22"/>
-                <w:color w:val="000000"/>
-              </w:rPr>
-              <w:t xml:space="preserve">  No</w:t>
-            </w:r>
-          </w:p>
-        </w:tc>
-        <w:tc>
-          <w:tcPr>
-            <w:tcBorders/>
-            <w:shd w:val="clear" w:color="auto" w:fill="FFFFFF"/>
-            <w:tcMar>
-              <w:top w:w="0" w:type="dxa"/>
-              <w:bottom w:w="0" w:type="dxa"/>
-              <w:left w:w="0" w:type="dxa"/>
-              <w:right w:w="0" w:type="dxa"/>
-            </w:tcMar>
-            <w:vAlign w:val="center"/>
-          </w:tcPr>
-          <w:p>
-            <w:pPr>
-              <w:jc w:val="center"/>
-              <w:spacing w:after="100" w:before="100" w:line="240"/>
-              <w:ind w:firstLine="0" w:left="100" w:right="100"/>
-            </w:pPr>
-            <w:r xmlns:w="http://schemas.openxmlformats.org/wordprocessingml/2006/main" xmlns:wp="http://schemas.openxmlformats.org/drawingml/2006/wordprocessingDrawing" xmlns:r="http://schemas.openxmlformats.org/officeDocument/2006/relationships" xmlns:w14="http://schemas.microsoft.com/office/word/2010/wordml">
-              <w:rPr>
-                <w:rFonts w:ascii="Helvetica" w:hAnsi="Helvetica" w:eastAsia="Helvetica" w:cs="Helvetica"/>
-                <w:sz w:val="22"/>
-                <w:szCs w:val="22"/>
-                <w:color w:val="000000"/>
-              </w:rPr>
-              <w:t xml:space="preserve">29 (31.5%)</w:t>
-            </w:r>
-          </w:p>
-        </w:tc>
-        <w:tc>
-          <w:tcPr>
-            <w:tcBorders/>
-            <w:shd w:val="clear" w:color="auto" w:fill="FFFFFF"/>
-            <w:tcMar>
-              <w:top w:w="0" w:type="dxa"/>
-              <w:bottom w:w="0" w:type="dxa"/>
-              <w:left w:w="0" w:type="dxa"/>
-              <w:right w:w="0" w:type="dxa"/>
-            </w:tcMar>
-            <w:vAlign w:val="center"/>
-          </w:tcPr>
-          <w:p>
-            <w:pPr>
-              <w:jc w:val="center"/>
-              <w:spacing w:after="100" w:before="100" w:line="240"/>
-              <w:ind w:firstLine="0" w:left="100" w:right="100"/>
-            </w:pPr>
-            <w:r xmlns:w="http://schemas.openxmlformats.org/wordprocessingml/2006/main" xmlns:wp="http://schemas.openxmlformats.org/drawingml/2006/wordprocessingDrawing" xmlns:r="http://schemas.openxmlformats.org/officeDocument/2006/relationships" xmlns:w14="http://schemas.microsoft.com/office/word/2010/wordml">
-              <w:rPr>
-                <w:rFonts w:ascii="Helvetica" w:hAnsi="Helvetica" w:eastAsia="Helvetica" w:cs="Helvetica"/>
-                <w:sz w:val="22"/>
-                <w:szCs w:val="22"/>
-                <w:color w:val="000000"/>
-              </w:rPr>
-              <w:t xml:space="preserve">20 (50.0%)</w:t>
-            </w:r>
-          </w:p>
-        </w:tc>
-        <w:tc>
-          <w:tcPr>
-            <w:tcBorders/>
-            <w:shd w:val="clear" w:color="auto" w:fill="FFFFFF"/>
-            <w:tcMar>
-              <w:top w:w="0" w:type="dxa"/>
-              <w:bottom w:w="0" w:type="dxa"/>
-              <w:left w:w="0" w:type="dxa"/>
-              <w:right w:w="0" w:type="dxa"/>
-            </w:tcMar>
-            <w:vAlign w:val="center"/>
-          </w:tcPr>
-          <w:p>
-            <w:pPr>
-              <w:jc w:val="center"/>
-              <w:spacing w:after="100" w:before="100" w:line="240"/>
-              <w:ind w:firstLine="0" w:left="100" w:right="100"/>
-            </w:pPr>
-            <w:r xmlns:w="http://schemas.openxmlformats.org/wordprocessingml/2006/main" xmlns:wp="http://schemas.openxmlformats.org/drawingml/2006/wordprocessingDrawing" xmlns:r="http://schemas.openxmlformats.org/officeDocument/2006/relationships" xmlns:w14="http://schemas.microsoft.com/office/word/2010/wordml">
-              <w:rPr>
-                <w:rFonts w:ascii="Helvetica" w:hAnsi="Helvetica" w:eastAsia="Helvetica" w:cs="Helvetica"/>
-                <w:sz w:val="22"/>
-                <w:szCs w:val="22"/>
-                <w:color w:val="000000"/>
-              </w:rPr>
-              <w:t xml:space="preserve">19 (22.4%)</w:t>
-            </w:r>
-          </w:p>
-        </w:tc>
-        <w:tc>
-          <w:tcPr>
-            <w:tcBorders/>
-            <w:shd w:val="clear" w:color="auto" w:fill="FFFFFF"/>
-            <w:tcMar>
-              <w:top w:w="0" w:type="dxa"/>
-              <w:bottom w:w="0" w:type="dxa"/>
-              <w:left w:w="0" w:type="dxa"/>
-              <w:right w:w="0" w:type="dxa"/>
-            </w:tcMar>
-            <w:vAlign w:val="center"/>
-          </w:tcPr>
-          <w:p>
-            <w:pPr>
-              <w:jc w:val="center"/>
-              <w:spacing w:after="100" w:before="100" w:line="240"/>
-              <w:ind w:firstLine="0" w:left="100" w:right="100"/>
-            </w:pPr>
-            <w:r xmlns:w="http://schemas.openxmlformats.org/wordprocessingml/2006/main" xmlns:wp="http://schemas.openxmlformats.org/drawingml/2006/wordprocessingDrawing" xmlns:r="http://schemas.openxmlformats.org/officeDocument/2006/relationships" xmlns:w14="http://schemas.microsoft.com/office/word/2010/wordml">
-              <w:rPr>
-                <w:rFonts w:ascii="Helvetica" w:hAnsi="Helvetica" w:eastAsia="Helvetica" w:cs="Helvetica"/>
-                <w:sz w:val="22"/>
-                <w:szCs w:val="22"/>
-                <w:color w:val="000000"/>
-              </w:rPr>
-              <w:t xml:space="preserve">1 (100%)</w:t>
-            </w:r>
-          </w:p>
-        </w:tc>
-        <w:tc>
-          <w:tcPr>
-            <w:tcBorders/>
-            <w:shd w:val="clear" w:color="auto" w:fill="FFFFFF"/>
-            <w:tcMar>
-              <w:top w:w="0" w:type="dxa"/>
-              <w:bottom w:w="0" w:type="dxa"/>
-              <w:left w:w="0" w:type="dxa"/>
-              <w:right w:w="0" w:type="dxa"/>
-            </w:tcMar>
-            <w:vAlign w:val="center"/>
-          </w:tcPr>
-          <w:p>
-            <w:pPr>
-              <w:jc w:val="center"/>
-              <w:spacing w:after="100" w:before="100" w:line="240"/>
-              <w:ind w:firstLine="0" w:left="100" w:right="100"/>
-            </w:pPr>
-            <w:r xmlns:w="http://schemas.openxmlformats.org/wordprocessingml/2006/main" xmlns:wp="http://schemas.openxmlformats.org/drawingml/2006/wordprocessingDrawing" xmlns:r="http://schemas.openxmlformats.org/officeDocument/2006/relationships" xmlns:w14="http://schemas.microsoft.com/office/word/2010/wordml">
-              <w:rPr>
-                <w:rFonts w:ascii="Helvetica" w:hAnsi="Helvetica" w:eastAsia="Helvetica" w:cs="Helvetica"/>
-                <w:sz w:val="22"/>
-                <w:szCs w:val="22"/>
-                <w:color w:val="000000"/>
-              </w:rPr>
-              <w:t xml:space="preserve">69 (31.7%)</w:t>
+            <w:r>
+              <w:rPr>
+                <w:rFonts w:ascii="Helvetica" w:hAnsi="Helvetica" w:eastAsia="Helvetica" w:cs="Helvetica"/>
+                <w:sz w:val="22"/>
+                <w:szCs w:val="22"/>
+                <w:color w:val="000000"/>
+              </w:rPr>
+              <w:t xml:space="preserve">  Yes</w:t>
+            </w:r>
+          </w:p>
+        </w:tc>
+        <w:tc>
+          <w:tcPr>
+            <w:tcBorders/>
+            <w:shd w:val="clear" w:color="auto" w:fill="FFFFFF"/>
+            <w:tcMar>
+              <w:top w:w="0" w:type="dxa"/>
+              <w:bottom w:w="0" w:type="dxa"/>
+              <w:left w:w="0" w:type="dxa"/>
+              <w:right w:w="0" w:type="dxa"/>
+            </w:tcMar>
+            <w:vAlign w:val="center"/>
+          </w:tcPr>
+          <w:p>
+            <w:pPr>
+              <w:jc w:val="center"/>
+              <w:spacing w:after="100" w:before="100" w:line="240"/>
+              <w:ind w:firstLine="0" w:left="100" w:right="100"/>
+            </w:pPr>
+            <w:r>
+              <w:rPr>
+                <w:rFonts w:ascii="Helvetica" w:hAnsi="Helvetica" w:eastAsia="Helvetica" w:cs="Helvetica"/>
+                <w:sz w:val="22"/>
+                <w:szCs w:val="22"/>
+                <w:color w:val="000000"/>
+              </w:rPr>
+              <w:t xml:space="preserve">61 (66.3%)</w:t>
+            </w:r>
+          </w:p>
+        </w:tc>
+        <w:tc>
+          <w:tcPr>
+            <w:tcBorders/>
+            <w:shd w:val="clear" w:color="auto" w:fill="FFFFFF"/>
+            <w:tcMar>
+              <w:top w:w="0" w:type="dxa"/>
+              <w:bottom w:w="0" w:type="dxa"/>
+              <w:left w:w="0" w:type="dxa"/>
+              <w:right w:w="0" w:type="dxa"/>
+            </w:tcMar>
+            <w:vAlign w:val="center"/>
+          </w:tcPr>
+          <w:p>
+            <w:pPr>
+              <w:jc w:val="center"/>
+              <w:spacing w:after="100" w:before="100" w:line="240"/>
+              <w:ind w:firstLine="0" w:left="100" w:right="100"/>
+            </w:pPr>
+            <w:r>
+              <w:rPr>
+                <w:rFonts w:ascii="Helvetica" w:hAnsi="Helvetica" w:eastAsia="Helvetica" w:cs="Helvetica"/>
+                <w:sz w:val="22"/>
+                <w:szCs w:val="22"/>
+                <w:color w:val="000000"/>
+              </w:rPr>
+              <w:t xml:space="preserve">19 (47.5%)</w:t>
+            </w:r>
+          </w:p>
+        </w:tc>
+        <w:tc>
+          <w:tcPr>
+            <w:tcBorders/>
+            <w:shd w:val="clear" w:color="auto" w:fill="FFFFFF"/>
+            <w:tcMar>
+              <w:top w:w="0" w:type="dxa"/>
+              <w:bottom w:w="0" w:type="dxa"/>
+              <w:left w:w="0" w:type="dxa"/>
+              <w:right w:w="0" w:type="dxa"/>
+            </w:tcMar>
+            <w:vAlign w:val="center"/>
+          </w:tcPr>
+          <w:p>
+            <w:pPr>
+              <w:jc w:val="center"/>
+              <w:spacing w:after="100" w:before="100" w:line="240"/>
+              <w:ind w:firstLine="0" w:left="100" w:right="100"/>
+            </w:pPr>
+            <w:r>
+              <w:rPr>
+                <w:rFonts w:ascii="Helvetica" w:hAnsi="Helvetica" w:eastAsia="Helvetica" w:cs="Helvetica"/>
+                <w:sz w:val="22"/>
+                <w:szCs w:val="22"/>
+                <w:color w:val="000000"/>
+              </w:rPr>
+              <w:t xml:space="preserve">64 (75.3%)</w:t>
+            </w:r>
+          </w:p>
+        </w:tc>
+        <w:tc>
+          <w:tcPr>
+            <w:tcBorders/>
+            <w:shd w:val="clear" w:color="auto" w:fill="FFFFFF"/>
+            <w:tcMar>
+              <w:top w:w="0" w:type="dxa"/>
+              <w:bottom w:w="0" w:type="dxa"/>
+              <w:left w:w="0" w:type="dxa"/>
+              <w:right w:w="0" w:type="dxa"/>
+            </w:tcMar>
+            <w:vAlign w:val="center"/>
+          </w:tcPr>
+          <w:p>
+            <w:pPr>
+              <w:jc w:val="center"/>
+              <w:spacing w:after="100" w:before="100" w:line="240"/>
+              <w:ind w:firstLine="0" w:left="100" w:right="100"/>
+            </w:pPr>
+            <w:r>
+              <w:rPr>
+                <w:rFonts w:ascii="Helvetica" w:hAnsi="Helvetica" w:eastAsia="Helvetica" w:cs="Helvetica"/>
+                <w:sz w:val="22"/>
+                <w:szCs w:val="22"/>
+                <w:color w:val="000000"/>
+              </w:rPr>
+              <w:t xml:space="preserve">0 (0%)</w:t>
+            </w:r>
+          </w:p>
+        </w:tc>
+        <w:tc>
+          <w:tcPr>
+            <w:tcBorders/>
+            <w:shd w:val="clear" w:color="auto" w:fill="FFFFFF"/>
+            <w:tcMar>
+              <w:top w:w="0" w:type="dxa"/>
+              <w:bottom w:w="0" w:type="dxa"/>
+              <w:left w:w="0" w:type="dxa"/>
+              <w:right w:w="0" w:type="dxa"/>
+            </w:tcMar>
+            <w:vAlign w:val="center"/>
+          </w:tcPr>
+          <w:p>
+            <w:pPr>
+              <w:jc w:val="center"/>
+              <w:spacing w:after="100" w:before="100" w:line="240"/>
+              <w:ind w:firstLine="0" w:left="100" w:right="100"/>
+            </w:pPr>
+            <w:r>
+              <w:rPr>
+                <w:rFonts w:ascii="Helvetica" w:hAnsi="Helvetica" w:eastAsia="Helvetica" w:cs="Helvetica"/>
+                <w:sz w:val="22"/>
+                <w:szCs w:val="22"/>
+                <w:color w:val="000000"/>
+              </w:rPr>
+              <w:t xml:space="preserve">144 (66.1%)</w:t>
             </w:r>
           </w:p>
         </w:tc>
@@ -2773,123 +3312,216 @@
               <w:spacing w:after="100" w:before="100" w:line="240"/>
               <w:ind w:firstLine="0" w:left="100" w:right="100"/>
             </w:pPr>
-            <w:r xmlns:w="http://schemas.openxmlformats.org/wordprocessingml/2006/main" xmlns:wp="http://schemas.openxmlformats.org/drawingml/2006/wordprocessingDrawing" xmlns:r="http://schemas.openxmlformats.org/officeDocument/2006/relationships" xmlns:w14="http://schemas.microsoft.com/office/word/2010/wordml">
-              <w:rPr>
-                <w:rFonts w:ascii="Helvetica" w:hAnsi="Helvetica" w:eastAsia="Helvetica" w:cs="Helvetica"/>
-                <w:sz w:val="22"/>
-                <w:szCs w:val="22"/>
-                <w:color w:val="000000"/>
-              </w:rPr>
-              <w:t xml:space="preserve">  Yes</w:t>
-            </w:r>
-          </w:p>
-        </w:tc>
-        <w:tc>
-          <w:tcPr>
-            <w:tcBorders/>
-            <w:shd w:val="clear" w:color="auto" w:fill="FFFFFF"/>
-            <w:tcMar>
-              <w:top w:w="0" w:type="dxa"/>
-              <w:bottom w:w="0" w:type="dxa"/>
-              <w:left w:w="0" w:type="dxa"/>
-              <w:right w:w="0" w:type="dxa"/>
-            </w:tcMar>
-            <w:vAlign w:val="center"/>
-          </w:tcPr>
-          <w:p>
-            <w:pPr>
-              <w:jc w:val="center"/>
-              <w:spacing w:after="100" w:before="100" w:line="240"/>
-              <w:ind w:firstLine="0" w:left="100" w:right="100"/>
-            </w:pPr>
-            <w:r xmlns:w="http://schemas.openxmlformats.org/wordprocessingml/2006/main" xmlns:wp="http://schemas.openxmlformats.org/drawingml/2006/wordprocessingDrawing" xmlns:r="http://schemas.openxmlformats.org/officeDocument/2006/relationships" xmlns:w14="http://schemas.microsoft.com/office/word/2010/wordml">
-              <w:rPr>
-                <w:rFonts w:ascii="Helvetica" w:hAnsi="Helvetica" w:eastAsia="Helvetica" w:cs="Helvetica"/>
-                <w:sz w:val="22"/>
-                <w:szCs w:val="22"/>
-                <w:color w:val="000000"/>
-              </w:rPr>
-              <w:t xml:space="preserve">61 (66.3%)</w:t>
-            </w:r>
-          </w:p>
-        </w:tc>
-        <w:tc>
-          <w:tcPr>
-            <w:tcBorders/>
-            <w:shd w:val="clear" w:color="auto" w:fill="FFFFFF"/>
-            <w:tcMar>
-              <w:top w:w="0" w:type="dxa"/>
-              <w:bottom w:w="0" w:type="dxa"/>
-              <w:left w:w="0" w:type="dxa"/>
-              <w:right w:w="0" w:type="dxa"/>
-            </w:tcMar>
-            <w:vAlign w:val="center"/>
-          </w:tcPr>
-          <w:p>
-            <w:pPr>
-              <w:jc w:val="center"/>
-              <w:spacing w:after="100" w:before="100" w:line="240"/>
-              <w:ind w:firstLine="0" w:left="100" w:right="100"/>
-            </w:pPr>
-            <w:r xmlns:w="http://schemas.openxmlformats.org/wordprocessingml/2006/main" xmlns:wp="http://schemas.openxmlformats.org/drawingml/2006/wordprocessingDrawing" xmlns:r="http://schemas.openxmlformats.org/officeDocument/2006/relationships" xmlns:w14="http://schemas.microsoft.com/office/word/2010/wordml">
-              <w:rPr>
-                <w:rFonts w:ascii="Helvetica" w:hAnsi="Helvetica" w:eastAsia="Helvetica" w:cs="Helvetica"/>
-                <w:sz w:val="22"/>
-                <w:szCs w:val="22"/>
-                <w:color w:val="000000"/>
-              </w:rPr>
-              <w:t xml:space="preserve">19 (47.5%)</w:t>
-            </w:r>
-          </w:p>
-        </w:tc>
-        <w:tc>
-          <w:tcPr>
-            <w:tcBorders/>
-            <w:shd w:val="clear" w:color="auto" w:fill="FFFFFF"/>
-            <w:tcMar>
-              <w:top w:w="0" w:type="dxa"/>
-              <w:bottom w:w="0" w:type="dxa"/>
-              <w:left w:w="0" w:type="dxa"/>
-              <w:right w:w="0" w:type="dxa"/>
-            </w:tcMar>
-            <w:vAlign w:val="center"/>
-          </w:tcPr>
-          <w:p>
-            <w:pPr>
-              <w:jc w:val="center"/>
-              <w:spacing w:after="100" w:before="100" w:line="240"/>
-              <w:ind w:firstLine="0" w:left="100" w:right="100"/>
-            </w:pPr>
-            <w:r xmlns:w="http://schemas.openxmlformats.org/wordprocessingml/2006/main" xmlns:wp="http://schemas.openxmlformats.org/drawingml/2006/wordprocessingDrawing" xmlns:r="http://schemas.openxmlformats.org/officeDocument/2006/relationships" xmlns:w14="http://schemas.microsoft.com/office/word/2010/wordml">
-              <w:rPr>
-                <w:rFonts w:ascii="Helvetica" w:hAnsi="Helvetica" w:eastAsia="Helvetica" w:cs="Helvetica"/>
-                <w:sz w:val="22"/>
-                <w:szCs w:val="22"/>
-                <w:color w:val="000000"/>
-              </w:rPr>
-              <w:t xml:space="preserve">64 (75.3%)</w:t>
-            </w:r>
-          </w:p>
-        </w:tc>
-        <w:tc>
-          <w:tcPr>
-            <w:tcBorders/>
-            <w:shd w:val="clear" w:color="auto" w:fill="FFFFFF"/>
-            <w:tcMar>
-              <w:top w:w="0" w:type="dxa"/>
-              <w:bottom w:w="0" w:type="dxa"/>
-              <w:left w:w="0" w:type="dxa"/>
-              <w:right w:w="0" w:type="dxa"/>
-            </w:tcMar>
-            <w:vAlign w:val="center"/>
-          </w:tcPr>
-          <w:p>
-            <w:pPr>
-              <w:jc w:val="center"/>
-              <w:spacing w:after="100" w:before="100" w:line="240"/>
-              <w:ind w:firstLine="0" w:left="100" w:right="100"/>
-            </w:pPr>
-            <w:r xmlns:w="http://schemas.openxmlformats.org/wordprocessingml/2006/main" xmlns:wp="http://schemas.openxmlformats.org/drawingml/2006/wordprocessingDrawing" xmlns:r="http://schemas.openxmlformats.org/officeDocument/2006/relationships" xmlns:w14="http://schemas.microsoft.com/office/word/2010/wordml">
+            <w:r>
+              <w:rPr>
+                <w:rFonts w:ascii="Helvetica" w:hAnsi="Helvetica" w:eastAsia="Helvetica" w:cs="Helvetica"/>
+                <w:sz w:val="22"/>
+                <w:szCs w:val="22"/>
+                <w:color w:val="000000"/>
+              </w:rPr>
+              <w:t xml:space="preserve">  No</w:t>
+            </w:r>
+          </w:p>
+        </w:tc>
+        <w:tc>
+          <w:tcPr>
+            <w:tcBorders/>
+            <w:shd w:val="clear" w:color="auto" w:fill="FFFFFF"/>
+            <w:tcMar>
+              <w:top w:w="0" w:type="dxa"/>
+              <w:bottom w:w="0" w:type="dxa"/>
+              <w:left w:w="0" w:type="dxa"/>
+              <w:right w:w="0" w:type="dxa"/>
+            </w:tcMar>
+            <w:vAlign w:val="center"/>
+          </w:tcPr>
+          <w:p>
+            <w:pPr>
+              <w:jc w:val="center"/>
+              <w:spacing w:after="100" w:before="100" w:line="240"/>
+              <w:ind w:firstLine="0" w:left="100" w:right="100"/>
+            </w:pPr>
+            <w:r>
+              <w:rPr>
+                <w:rFonts w:ascii="Helvetica" w:hAnsi="Helvetica" w:eastAsia="Helvetica" w:cs="Helvetica"/>
+                <w:sz w:val="22"/>
+                <w:szCs w:val="22"/>
+                <w:color w:val="000000"/>
+              </w:rPr>
+              <w:t xml:space="preserve">29 (31.5%)</w:t>
+            </w:r>
+          </w:p>
+        </w:tc>
+        <w:tc>
+          <w:tcPr>
+            <w:tcBorders/>
+            <w:shd w:val="clear" w:color="auto" w:fill="FFFFFF"/>
+            <w:tcMar>
+              <w:top w:w="0" w:type="dxa"/>
+              <w:bottom w:w="0" w:type="dxa"/>
+              <w:left w:w="0" w:type="dxa"/>
+              <w:right w:w="0" w:type="dxa"/>
+            </w:tcMar>
+            <w:vAlign w:val="center"/>
+          </w:tcPr>
+          <w:p>
+            <w:pPr>
+              <w:jc w:val="center"/>
+              <w:spacing w:after="100" w:before="100" w:line="240"/>
+              <w:ind w:firstLine="0" w:left="100" w:right="100"/>
+            </w:pPr>
+            <w:r>
+              <w:rPr>
+                <w:rFonts w:ascii="Helvetica" w:hAnsi="Helvetica" w:eastAsia="Helvetica" w:cs="Helvetica"/>
+                <w:sz w:val="22"/>
+                <w:szCs w:val="22"/>
+                <w:color w:val="000000"/>
+              </w:rPr>
+              <w:t xml:space="preserve">20 (50.0%)</w:t>
+            </w:r>
+          </w:p>
+        </w:tc>
+        <w:tc>
+          <w:tcPr>
+            <w:tcBorders/>
+            <w:shd w:val="clear" w:color="auto" w:fill="FFFFFF"/>
+            <w:tcMar>
+              <w:top w:w="0" w:type="dxa"/>
+              <w:bottom w:w="0" w:type="dxa"/>
+              <w:left w:w="0" w:type="dxa"/>
+              <w:right w:w="0" w:type="dxa"/>
+            </w:tcMar>
+            <w:vAlign w:val="center"/>
+          </w:tcPr>
+          <w:p>
+            <w:pPr>
+              <w:jc w:val="center"/>
+              <w:spacing w:after="100" w:before="100" w:line="240"/>
+              <w:ind w:firstLine="0" w:left="100" w:right="100"/>
+            </w:pPr>
+            <w:r>
+              <w:rPr>
+                <w:rFonts w:ascii="Helvetica" w:hAnsi="Helvetica" w:eastAsia="Helvetica" w:cs="Helvetica"/>
+                <w:sz w:val="22"/>
+                <w:szCs w:val="22"/>
+                <w:color w:val="000000"/>
+              </w:rPr>
+              <w:t xml:space="preserve">19 (22.4%)</w:t>
+            </w:r>
+          </w:p>
+        </w:tc>
+        <w:tc>
+          <w:tcPr>
+            <w:tcBorders/>
+            <w:shd w:val="clear" w:color="auto" w:fill="FFFFFF"/>
+            <w:tcMar>
+              <w:top w:w="0" w:type="dxa"/>
+              <w:bottom w:w="0" w:type="dxa"/>
+              <w:left w:w="0" w:type="dxa"/>
+              <w:right w:w="0" w:type="dxa"/>
+            </w:tcMar>
+            <w:vAlign w:val="center"/>
+          </w:tcPr>
+          <w:p>
+            <w:pPr>
+              <w:jc w:val="center"/>
+              <w:spacing w:after="100" w:before="100" w:line="240"/>
+              <w:ind w:firstLine="0" w:left="100" w:right="100"/>
+            </w:pPr>
+            <w:r>
+              <w:rPr>
+                <w:rFonts w:ascii="Helvetica" w:hAnsi="Helvetica" w:eastAsia="Helvetica" w:cs="Helvetica"/>
+                <w:sz w:val="22"/>
+                <w:szCs w:val="22"/>
+                <w:color w:val="000000"/>
+              </w:rPr>
+              <w:t xml:space="preserve">1 (100%)</w:t>
+            </w:r>
+          </w:p>
+        </w:tc>
+        <w:tc>
+          <w:tcPr>
+            <w:tcBorders/>
+            <w:shd w:val="clear" w:color="auto" w:fill="FFFFFF"/>
+            <w:tcMar>
+              <w:top w:w="0" w:type="dxa"/>
+              <w:bottom w:w="0" w:type="dxa"/>
+              <w:left w:w="0" w:type="dxa"/>
+              <w:right w:w="0" w:type="dxa"/>
+            </w:tcMar>
+            <w:vAlign w:val="center"/>
+          </w:tcPr>
+          <w:p>
+            <w:pPr>
+              <w:jc w:val="center"/>
+              <w:spacing w:after="100" w:before="100" w:line="240"/>
+              <w:ind w:firstLine="0" w:left="100" w:right="100"/>
+            </w:pPr>
+            <w:r>
+              <w:rPr>
+                <w:rFonts w:ascii="Helvetica" w:hAnsi="Helvetica" w:eastAsia="Helvetica" w:cs="Helvetica"/>
+                <w:sz w:val="22"/>
+                <w:szCs w:val="22"/>
+                <w:color w:val="000000"/>
+              </w:rPr>
+              <w:t xml:space="preserve">69 (31.7%)</w:t>
+            </w:r>
+          </w:p>
+        </w:tc>
+      </w:tr>
+      <w:tr>
+        <w:trPr>
+          <w:cantSplit/>
+          <w:trHeight w:val="616" w:hRule="auto"/>
+        </w:trPr>
+        <w:tc>
+          <w:tcPr>
+            <w:tcBorders/>
+            <w:shd w:val="clear" w:color="auto" w:fill="FFFFFF"/>
+            <w:tcMar>
+              <w:top w:w="0" w:type="dxa"/>
+              <w:bottom w:w="0" w:type="dxa"/>
+              <w:left w:w="0" w:type="dxa"/>
+              <w:right w:w="0" w:type="dxa"/>
+            </w:tcMar>
+            <w:vAlign w:val="center"/>
+          </w:tcPr>
+          <w:p>
+            <w:pPr>
+              <w:jc w:val="left"/>
+              <w:spacing w:after="100" w:before="100" w:line="240"/>
+              <w:ind w:firstLine="0" w:left="100" w:right="100"/>
+            </w:pPr>
+            <w:r>
+              <w:rPr>
+                <w:rFonts w:ascii="Helvetica" w:hAnsi="Helvetica" w:eastAsia="Helvetica" w:cs="Helvetica"/>
+                <w:sz w:val="22"/>
+                <w:szCs w:val="22"/>
+                <w:color w:val="000000"/>
+              </w:rPr>
+              <w:t xml:space="preserve">  Don't Know</w:t>
+            </w:r>
+          </w:p>
+        </w:tc>
+        <w:tc>
+          <w:tcPr>
+            <w:tcBorders/>
+            <w:shd w:val="clear" w:color="auto" w:fill="FFFFFF"/>
+            <w:tcMar>
+              <w:top w:w="0" w:type="dxa"/>
+              <w:bottom w:w="0" w:type="dxa"/>
+              <w:left w:w="0" w:type="dxa"/>
+              <w:right w:w="0" w:type="dxa"/>
+            </w:tcMar>
+            <w:vAlign w:val="center"/>
+          </w:tcPr>
+          <w:p>
+            <w:pPr>
+              <w:jc w:val="center"/>
+              <w:spacing w:after="100" w:before="100" w:line="240"/>
+              <w:ind w:firstLine="0" w:left="100" w:right="100"/>
+            </w:pPr>
+            <w:r>
               <w:rPr>
                 <w:rFonts w:ascii="Helvetica" w:hAnsi="Helvetica" w:eastAsia="Helvetica" w:cs="Helvetica"/>
                 <w:sz w:val="22"/>
@@ -2918,14 +3550,101 @@
               <w:spacing w:after="100" w:before="100" w:line="240"/>
               <w:ind w:firstLine="0" w:left="100" w:right="100"/>
             </w:pPr>
-            <w:r xmlns:w="http://schemas.openxmlformats.org/wordprocessingml/2006/main" xmlns:wp="http://schemas.openxmlformats.org/drawingml/2006/wordprocessingDrawing" xmlns:r="http://schemas.openxmlformats.org/officeDocument/2006/relationships" xmlns:w14="http://schemas.microsoft.com/office/word/2010/wordml">
-              <w:rPr>
-                <w:rFonts w:ascii="Helvetica" w:hAnsi="Helvetica" w:eastAsia="Helvetica" w:cs="Helvetica"/>
-                <w:sz w:val="22"/>
-                <w:szCs w:val="22"/>
-                <w:color w:val="000000"/>
-              </w:rPr>
-              <w:t xml:space="preserve">144 (66.1%)</w:t>
+            <w:r>
+              <w:rPr>
+                <w:rFonts w:ascii="Helvetica" w:hAnsi="Helvetica" w:eastAsia="Helvetica" w:cs="Helvetica"/>
+                <w:sz w:val="22"/>
+                <w:szCs w:val="22"/>
+                <w:color w:val="000000"/>
+              </w:rPr>
+              <w:t xml:space="preserve">0 (0%)</w:t>
+            </w:r>
+          </w:p>
+        </w:tc>
+        <w:tc>
+          <w:tcPr>
+            <w:tcBorders/>
+            <w:shd w:val="clear" w:color="auto" w:fill="FFFFFF"/>
+            <w:tcMar>
+              <w:top w:w="0" w:type="dxa"/>
+              <w:bottom w:w="0" w:type="dxa"/>
+              <w:left w:w="0" w:type="dxa"/>
+              <w:right w:w="0" w:type="dxa"/>
+            </w:tcMar>
+            <w:vAlign w:val="center"/>
+          </w:tcPr>
+          <w:p>
+            <w:pPr>
+              <w:jc w:val="center"/>
+              <w:spacing w:after="100" w:before="100" w:line="240"/>
+              <w:ind w:firstLine="0" w:left="100" w:right="100"/>
+            </w:pPr>
+            <w:r>
+              <w:rPr>
+                <w:rFonts w:ascii="Helvetica" w:hAnsi="Helvetica" w:eastAsia="Helvetica" w:cs="Helvetica"/>
+                <w:sz w:val="22"/>
+                <w:szCs w:val="22"/>
+                <w:color w:val="000000"/>
+              </w:rPr>
+              <w:t xml:space="preserve">0 (0%)</w:t>
+            </w:r>
+          </w:p>
+        </w:tc>
+        <w:tc>
+          <w:tcPr>
+            <w:tcBorders/>
+            <w:shd w:val="clear" w:color="auto" w:fill="FFFFFF"/>
+            <w:tcMar>
+              <w:top w:w="0" w:type="dxa"/>
+              <w:bottom w:w="0" w:type="dxa"/>
+              <w:left w:w="0" w:type="dxa"/>
+              <w:right w:w="0" w:type="dxa"/>
+            </w:tcMar>
+            <w:vAlign w:val="center"/>
+          </w:tcPr>
+          <w:p>
+            <w:pPr>
+              <w:jc w:val="center"/>
+              <w:spacing w:after="100" w:before="100" w:line="240"/>
+              <w:ind w:firstLine="0" w:left="100" w:right="100"/>
+            </w:pPr>
+            <w:r>
+              <w:rPr>
+                <w:rFonts w:ascii="Helvetica" w:hAnsi="Helvetica" w:eastAsia="Helvetica" w:cs="Helvetica"/>
+                <w:sz w:val="22"/>
+                <w:szCs w:val="22"/>
+                <w:color w:val="000000"/>
+              </w:rPr>
+              <w:t xml:space="preserve">0 (0%)</w:t>
+            </w:r>
+          </w:p>
+        </w:tc>
+        <w:tc>
+          <w:tcPr>
+            <w:tcBorders/>
+            <w:shd w:val="clear" w:color="auto" w:fill="FFFFFF"/>
+            <w:tcMar>
+              <w:top w:w="0" w:type="dxa"/>
+              <w:bottom w:w="0" w:type="dxa"/>
+              <w:left w:w="0" w:type="dxa"/>
+              <w:right w:w="0" w:type="dxa"/>
+            </w:tcMar>
+            <w:vAlign w:val="center"/>
+          </w:tcPr>
+          <w:p>
+            <w:pPr>
+              <w:jc w:val="center"/>
+              <w:spacing w:after="100" w:before="100" w:line="240"/>
+              <w:ind w:firstLine="0" w:left="100" w:right="100"/>
+            </w:pPr>
+            <w:r>
+              <w:rPr>
+                <w:rFonts w:ascii="Helvetica" w:hAnsi="Helvetica" w:eastAsia="Helvetica" w:cs="Helvetica"/>
+                <w:sz w:val="22"/>
+                <w:szCs w:val="22"/>
+                <w:color w:val="000000"/>
+              </w:rPr>
+              <w:t xml:space="preserve">0 (0%)</w:t>
             </w:r>
           </w:p>
         </w:tc>
@@ -2953,7 +3672,7 @@
               <w:spacing w:after="100" w:before="100" w:line="240"/>
               <w:ind w:firstLine="0" w:left="100" w:right="100"/>
             </w:pPr>
-            <w:r xmlns:w="http://schemas.openxmlformats.org/wordprocessingml/2006/main" xmlns:wp="http://schemas.openxmlformats.org/drawingml/2006/wordprocessingDrawing" xmlns:r="http://schemas.openxmlformats.org/officeDocument/2006/relationships" xmlns:w14="http://schemas.microsoft.com/office/word/2010/wordml">
+            <w:r>
               <w:rPr>
                 <w:rFonts w:ascii="Helvetica" w:hAnsi="Helvetica" w:eastAsia="Helvetica" w:cs="Helvetica"/>
                 <w:sz w:val="22"/>
@@ -2982,7 +3701,7 @@
               <w:spacing w:after="100" w:before="100" w:line="240"/>
               <w:ind w:firstLine="0" w:left="100" w:right="100"/>
             </w:pPr>
-            <w:r xmlns:w="http://schemas.openxmlformats.org/wordprocessingml/2006/main" xmlns:wp="http://schemas.openxmlformats.org/drawingml/2006/wordprocessingDrawing" xmlns:r="http://schemas.openxmlformats.org/officeDocument/2006/relationships" xmlns:w14="http://schemas.microsoft.com/office/word/2010/wordml">
+            <w:r>
               <w:rPr>
                 <w:rFonts w:ascii="Helvetica" w:hAnsi="Helvetica" w:eastAsia="Helvetica" w:cs="Helvetica"/>
                 <w:sz w:val="22"/>
@@ -3011,7 +3730,7 @@
               <w:spacing w:after="100" w:before="100" w:line="240"/>
               <w:ind w:firstLine="0" w:left="100" w:right="100"/>
             </w:pPr>
-            <w:r xmlns:w="http://schemas.openxmlformats.org/wordprocessingml/2006/main" xmlns:wp="http://schemas.openxmlformats.org/drawingml/2006/wordprocessingDrawing" xmlns:r="http://schemas.openxmlformats.org/officeDocument/2006/relationships" xmlns:w14="http://schemas.microsoft.com/office/word/2010/wordml">
+            <w:r>
               <w:rPr>
                 <w:rFonts w:ascii="Helvetica" w:hAnsi="Helvetica" w:eastAsia="Helvetica" w:cs="Helvetica"/>
                 <w:sz w:val="22"/>
@@ -3040,7 +3759,7 @@
               <w:spacing w:after="100" w:before="100" w:line="240"/>
               <w:ind w:firstLine="0" w:left="100" w:right="100"/>
             </w:pPr>
-            <w:r xmlns:w="http://schemas.openxmlformats.org/wordprocessingml/2006/main" xmlns:wp="http://schemas.openxmlformats.org/drawingml/2006/wordprocessingDrawing" xmlns:r="http://schemas.openxmlformats.org/officeDocument/2006/relationships" xmlns:w14="http://schemas.microsoft.com/office/word/2010/wordml">
+            <w:r>
               <w:rPr>
                 <w:rFonts w:ascii="Helvetica" w:hAnsi="Helvetica" w:eastAsia="Helvetica" w:cs="Helvetica"/>
                 <w:sz w:val="22"/>
@@ -3069,7 +3788,7 @@
               <w:spacing w:after="100" w:before="100" w:line="240"/>
               <w:ind w:firstLine="0" w:left="100" w:right="100"/>
             </w:pPr>
-            <w:r xmlns:w="http://schemas.openxmlformats.org/wordprocessingml/2006/main" xmlns:wp="http://schemas.openxmlformats.org/drawingml/2006/wordprocessingDrawing" xmlns:r="http://schemas.openxmlformats.org/officeDocument/2006/relationships" xmlns:w14="http://schemas.microsoft.com/office/word/2010/wordml">
+            <w:r>
               <w:rPr>
                 <w:rFonts w:ascii="Helvetica" w:hAnsi="Helvetica" w:eastAsia="Helvetica" w:cs="Helvetica"/>
                 <w:sz w:val="22"/>
@@ -3098,7 +3817,7 @@
               <w:spacing w:after="100" w:before="100" w:line="240"/>
               <w:ind w:firstLine="0" w:left="100" w:right="100"/>
             </w:pPr>
-            <w:r xmlns:w="http://schemas.openxmlformats.org/wordprocessingml/2006/main" xmlns:wp="http://schemas.openxmlformats.org/drawingml/2006/wordprocessingDrawing" xmlns:r="http://schemas.openxmlformats.org/officeDocument/2006/relationships" xmlns:w14="http://schemas.microsoft.com/office/word/2010/wordml">
+            <w:r>
               <w:rPr>
                 <w:rFonts w:ascii="Helvetica" w:hAnsi="Helvetica" w:eastAsia="Helvetica" w:cs="Helvetica"/>
                 <w:sz w:val="22"/>
@@ -3133,7 +3852,7 @@
               <w:spacing w:after="100" w:before="100" w:line="240"/>
               <w:ind w:firstLine="0" w:left="100" w:right="100"/>
             </w:pPr>
-            <w:r xmlns:w="http://schemas.openxmlformats.org/wordprocessingml/2006/main" xmlns:wp="http://schemas.openxmlformats.org/drawingml/2006/wordprocessingDrawing" xmlns:r="http://schemas.openxmlformats.org/officeDocument/2006/relationships" xmlns:w14="http://schemas.microsoft.com/office/word/2010/wordml">
+            <w:r>
               <w:rPr>
                 <w:rFonts w:ascii="Helvetica" w:hAnsi="Helvetica" w:eastAsia="Helvetica" w:cs="Helvetica"/>
                 <w:b/>
@@ -3163,7 +3882,7 @@
               <w:spacing w:after="100" w:before="100" w:line="240"/>
               <w:ind w:firstLine="0" w:left="100" w:right="100"/>
             </w:pPr>
-            <w:r xmlns:w="http://schemas.openxmlformats.org/wordprocessingml/2006/main" xmlns:wp="http://schemas.openxmlformats.org/drawingml/2006/wordprocessingDrawing" xmlns:r="http://schemas.openxmlformats.org/officeDocument/2006/relationships" xmlns:w14="http://schemas.microsoft.com/office/word/2010/wordml">
+            <w:r>
               <w:rPr>
                 <w:rFonts w:ascii="Helvetica" w:hAnsi="Helvetica" w:eastAsia="Helvetica" w:cs="Helvetica"/>
                 <w:sz w:val="22"/>
@@ -3192,7 +3911,7 @@
               <w:spacing w:after="100" w:before="100" w:line="240"/>
               <w:ind w:firstLine="0" w:left="100" w:right="100"/>
             </w:pPr>
-            <w:r xmlns:w="http://schemas.openxmlformats.org/wordprocessingml/2006/main" xmlns:wp="http://schemas.openxmlformats.org/drawingml/2006/wordprocessingDrawing" xmlns:r="http://schemas.openxmlformats.org/officeDocument/2006/relationships" xmlns:w14="http://schemas.microsoft.com/office/word/2010/wordml">
+            <w:r>
               <w:rPr>
                 <w:rFonts w:ascii="Helvetica" w:hAnsi="Helvetica" w:eastAsia="Helvetica" w:cs="Helvetica"/>
                 <w:sz w:val="22"/>
@@ -3221,7 +3940,7 @@
               <w:spacing w:after="100" w:before="100" w:line="240"/>
               <w:ind w:firstLine="0" w:left="100" w:right="100"/>
             </w:pPr>
-            <w:r xmlns:w="http://schemas.openxmlformats.org/wordprocessingml/2006/main" xmlns:wp="http://schemas.openxmlformats.org/drawingml/2006/wordprocessingDrawing" xmlns:r="http://schemas.openxmlformats.org/officeDocument/2006/relationships" xmlns:w14="http://schemas.microsoft.com/office/word/2010/wordml">
+            <w:r>
               <w:rPr>
                 <w:rFonts w:ascii="Helvetica" w:hAnsi="Helvetica" w:eastAsia="Helvetica" w:cs="Helvetica"/>
                 <w:sz w:val="22"/>
@@ -3250,7 +3969,7 @@
               <w:spacing w:after="100" w:before="100" w:line="240"/>
               <w:ind w:firstLine="0" w:left="100" w:right="100"/>
             </w:pPr>
-            <w:r xmlns:w="http://schemas.openxmlformats.org/wordprocessingml/2006/main" xmlns:wp="http://schemas.openxmlformats.org/drawingml/2006/wordprocessingDrawing" xmlns:r="http://schemas.openxmlformats.org/officeDocument/2006/relationships" xmlns:w14="http://schemas.microsoft.com/office/word/2010/wordml">
+            <w:r>
               <w:rPr>
                 <w:rFonts w:ascii="Helvetica" w:hAnsi="Helvetica" w:eastAsia="Helvetica" w:cs="Helvetica"/>
                 <w:sz w:val="22"/>
@@ -3279,7 +3998,7 @@
               <w:spacing w:after="100" w:before="100" w:line="240"/>
               <w:ind w:firstLine="0" w:left="100" w:right="100"/>
             </w:pPr>
-            <w:r xmlns:w="http://schemas.openxmlformats.org/wordprocessingml/2006/main" xmlns:wp="http://schemas.openxmlformats.org/drawingml/2006/wordprocessingDrawing" xmlns:r="http://schemas.openxmlformats.org/officeDocument/2006/relationships" xmlns:w14="http://schemas.microsoft.com/office/word/2010/wordml">
+            <w:r>
               <w:rPr>
                 <w:rFonts w:ascii="Helvetica" w:hAnsi="Helvetica" w:eastAsia="Helvetica" w:cs="Helvetica"/>
                 <w:sz w:val="22"/>
@@ -3314,159 +4033,159 @@
               <w:spacing w:after="100" w:before="100" w:line="240"/>
               <w:ind w:firstLine="0" w:left="100" w:right="100"/>
             </w:pPr>
-            <w:r xmlns:w="http://schemas.openxmlformats.org/wordprocessingml/2006/main" xmlns:wp="http://schemas.openxmlformats.org/drawingml/2006/wordprocessingDrawing" xmlns:r="http://schemas.openxmlformats.org/officeDocument/2006/relationships" xmlns:w14="http://schemas.microsoft.com/office/word/2010/wordml">
-              <w:rPr>
-                <w:rFonts w:ascii="Helvetica" w:hAnsi="Helvetica" w:eastAsia="Helvetica" w:cs="Helvetica"/>
-                <w:sz w:val="22"/>
-                <w:szCs w:val="22"/>
-                <w:color w:val="000000"/>
-              </w:rPr>
-              <w:t xml:space="preserve">  No</w:t>
-            </w:r>
-          </w:p>
-        </w:tc>
-        <w:tc>
-          <w:tcPr>
-            <w:tcBorders/>
-            <w:shd w:val="clear" w:color="auto" w:fill="FFFFFF"/>
-            <w:tcMar>
-              <w:top w:w="0" w:type="dxa"/>
-              <w:bottom w:w="0" w:type="dxa"/>
-              <w:left w:w="0" w:type="dxa"/>
-              <w:right w:w="0" w:type="dxa"/>
-            </w:tcMar>
-            <w:vAlign w:val="center"/>
-          </w:tcPr>
-          <w:p>
-            <w:pPr>
-              <w:jc w:val="center"/>
-              <w:spacing w:after="100" w:before="100" w:line="240"/>
-              <w:ind w:firstLine="0" w:left="100" w:right="100"/>
-            </w:pPr>
-            <w:r xmlns:w="http://schemas.openxmlformats.org/wordprocessingml/2006/main" xmlns:wp="http://schemas.openxmlformats.org/drawingml/2006/wordprocessingDrawing" xmlns:r="http://schemas.openxmlformats.org/officeDocument/2006/relationships" xmlns:w14="http://schemas.microsoft.com/office/word/2010/wordml">
-              <w:rPr>
-                <w:rFonts w:ascii="Helvetica" w:hAnsi="Helvetica" w:eastAsia="Helvetica" w:cs="Helvetica"/>
-                <w:sz w:val="22"/>
-                <w:szCs w:val="22"/>
-                <w:color w:val="000000"/>
-              </w:rPr>
-              <w:t xml:space="preserve">36 (39.1%)</w:t>
-            </w:r>
-          </w:p>
-        </w:tc>
-        <w:tc>
-          <w:tcPr>
-            <w:tcBorders/>
-            <w:shd w:val="clear" w:color="auto" w:fill="FFFFFF"/>
-            <w:tcMar>
-              <w:top w:w="0" w:type="dxa"/>
-              <w:bottom w:w="0" w:type="dxa"/>
-              <w:left w:w="0" w:type="dxa"/>
-              <w:right w:w="0" w:type="dxa"/>
-            </w:tcMar>
-            <w:vAlign w:val="center"/>
-          </w:tcPr>
-          <w:p>
-            <w:pPr>
-              <w:jc w:val="center"/>
-              <w:spacing w:after="100" w:before="100" w:line="240"/>
-              <w:ind w:firstLine="0" w:left="100" w:right="100"/>
-            </w:pPr>
-            <w:r xmlns:w="http://schemas.openxmlformats.org/wordprocessingml/2006/main" xmlns:wp="http://schemas.openxmlformats.org/drawingml/2006/wordprocessingDrawing" xmlns:r="http://schemas.openxmlformats.org/officeDocument/2006/relationships" xmlns:w14="http://schemas.microsoft.com/office/word/2010/wordml">
-              <w:rPr>
-                <w:rFonts w:ascii="Helvetica" w:hAnsi="Helvetica" w:eastAsia="Helvetica" w:cs="Helvetica"/>
-                <w:sz w:val="22"/>
-                <w:szCs w:val="22"/>
-                <w:color w:val="000000"/>
-              </w:rPr>
-              <w:t xml:space="preserve">37 (92.5%)</w:t>
-            </w:r>
-          </w:p>
-        </w:tc>
-        <w:tc>
-          <w:tcPr>
-            <w:tcBorders/>
-            <w:shd w:val="clear" w:color="auto" w:fill="FFFFFF"/>
-            <w:tcMar>
-              <w:top w:w="0" w:type="dxa"/>
-              <w:bottom w:w="0" w:type="dxa"/>
-              <w:left w:w="0" w:type="dxa"/>
-              <w:right w:w="0" w:type="dxa"/>
-            </w:tcMar>
-            <w:vAlign w:val="center"/>
-          </w:tcPr>
-          <w:p>
-            <w:pPr>
-              <w:jc w:val="center"/>
-              <w:spacing w:after="100" w:before="100" w:line="240"/>
-              <w:ind w:firstLine="0" w:left="100" w:right="100"/>
-            </w:pPr>
-            <w:r xmlns:w="http://schemas.openxmlformats.org/wordprocessingml/2006/main" xmlns:wp="http://schemas.openxmlformats.org/drawingml/2006/wordprocessingDrawing" xmlns:r="http://schemas.openxmlformats.org/officeDocument/2006/relationships" xmlns:w14="http://schemas.microsoft.com/office/word/2010/wordml">
-              <w:rPr>
-                <w:rFonts w:ascii="Helvetica" w:hAnsi="Helvetica" w:eastAsia="Helvetica" w:cs="Helvetica"/>
-                <w:sz w:val="22"/>
-                <w:szCs w:val="22"/>
-                <w:color w:val="000000"/>
-              </w:rPr>
-              <w:t xml:space="preserve">42 (49.4%)</w:t>
-            </w:r>
-          </w:p>
-        </w:tc>
-        <w:tc>
-          <w:tcPr>
-            <w:tcBorders/>
-            <w:shd w:val="clear" w:color="auto" w:fill="FFFFFF"/>
-            <w:tcMar>
-              <w:top w:w="0" w:type="dxa"/>
-              <w:bottom w:w="0" w:type="dxa"/>
-              <w:left w:w="0" w:type="dxa"/>
-              <w:right w:w="0" w:type="dxa"/>
-            </w:tcMar>
-            <w:vAlign w:val="center"/>
-          </w:tcPr>
-          <w:p>
-            <w:pPr>
-              <w:jc w:val="center"/>
-              <w:spacing w:after="100" w:before="100" w:line="240"/>
-              <w:ind w:firstLine="0" w:left="100" w:right="100"/>
-            </w:pPr>
-            <w:r xmlns:w="http://schemas.openxmlformats.org/wordprocessingml/2006/main" xmlns:wp="http://schemas.openxmlformats.org/drawingml/2006/wordprocessingDrawing" xmlns:r="http://schemas.openxmlformats.org/officeDocument/2006/relationships" xmlns:w14="http://schemas.microsoft.com/office/word/2010/wordml">
-              <w:rPr>
-                <w:rFonts w:ascii="Helvetica" w:hAnsi="Helvetica" w:eastAsia="Helvetica" w:cs="Helvetica"/>
-                <w:sz w:val="22"/>
-                <w:szCs w:val="22"/>
-                <w:color w:val="000000"/>
-              </w:rPr>
-              <w:t xml:space="preserve">1 (100%)</w:t>
-            </w:r>
-          </w:p>
-        </w:tc>
-        <w:tc>
-          <w:tcPr>
-            <w:tcBorders/>
-            <w:shd w:val="clear" w:color="auto" w:fill="FFFFFF"/>
-            <w:tcMar>
-              <w:top w:w="0" w:type="dxa"/>
-              <w:bottom w:w="0" w:type="dxa"/>
-              <w:left w:w="0" w:type="dxa"/>
-              <w:right w:w="0" w:type="dxa"/>
-            </w:tcMar>
-            <w:vAlign w:val="center"/>
-          </w:tcPr>
-          <w:p>
-            <w:pPr>
-              <w:jc w:val="center"/>
-              <w:spacing w:after="100" w:before="100" w:line="240"/>
-              <w:ind w:firstLine="0" w:left="100" w:right="100"/>
-            </w:pPr>
-            <w:r xmlns:w="http://schemas.openxmlformats.org/wordprocessingml/2006/main" xmlns:wp="http://schemas.openxmlformats.org/drawingml/2006/wordprocessingDrawing" xmlns:r="http://schemas.openxmlformats.org/officeDocument/2006/relationships" xmlns:w14="http://schemas.microsoft.com/office/word/2010/wordml">
-              <w:rPr>
-                <w:rFonts w:ascii="Helvetica" w:hAnsi="Helvetica" w:eastAsia="Helvetica" w:cs="Helvetica"/>
-                <w:sz w:val="22"/>
-                <w:szCs w:val="22"/>
-                <w:color w:val="000000"/>
-              </w:rPr>
-              <w:t xml:space="preserve">116 (53.2%)</w:t>
+            <w:r>
+              <w:rPr>
+                <w:rFonts w:ascii="Helvetica" w:hAnsi="Helvetica" w:eastAsia="Helvetica" w:cs="Helvetica"/>
+                <w:sz w:val="22"/>
+                <w:szCs w:val="22"/>
+                <w:color w:val="000000"/>
+              </w:rPr>
+              <w:t xml:space="preserve">  Yes</w:t>
+            </w:r>
+          </w:p>
+        </w:tc>
+        <w:tc>
+          <w:tcPr>
+            <w:tcBorders/>
+            <w:shd w:val="clear" w:color="auto" w:fill="FFFFFF"/>
+            <w:tcMar>
+              <w:top w:w="0" w:type="dxa"/>
+              <w:bottom w:w="0" w:type="dxa"/>
+              <w:left w:w="0" w:type="dxa"/>
+              <w:right w:w="0" w:type="dxa"/>
+            </w:tcMar>
+            <w:vAlign w:val="center"/>
+          </w:tcPr>
+          <w:p>
+            <w:pPr>
+              <w:jc w:val="center"/>
+              <w:spacing w:after="100" w:before="100" w:line="240"/>
+              <w:ind w:firstLine="0" w:left="100" w:right="100"/>
+            </w:pPr>
+            <w:r>
+              <w:rPr>
+                <w:rFonts w:ascii="Helvetica" w:hAnsi="Helvetica" w:eastAsia="Helvetica" w:cs="Helvetica"/>
+                <w:sz w:val="22"/>
+                <w:szCs w:val="22"/>
+                <w:color w:val="000000"/>
+              </w:rPr>
+              <w:t xml:space="preserve">53 (57.6%)</w:t>
+            </w:r>
+          </w:p>
+        </w:tc>
+        <w:tc>
+          <w:tcPr>
+            <w:tcBorders/>
+            <w:shd w:val="clear" w:color="auto" w:fill="FFFFFF"/>
+            <w:tcMar>
+              <w:top w:w="0" w:type="dxa"/>
+              <w:bottom w:w="0" w:type="dxa"/>
+              <w:left w:w="0" w:type="dxa"/>
+              <w:right w:w="0" w:type="dxa"/>
+            </w:tcMar>
+            <w:vAlign w:val="center"/>
+          </w:tcPr>
+          <w:p>
+            <w:pPr>
+              <w:jc w:val="center"/>
+              <w:spacing w:after="100" w:before="100" w:line="240"/>
+              <w:ind w:firstLine="0" w:left="100" w:right="100"/>
+            </w:pPr>
+            <w:r>
+              <w:rPr>
+                <w:rFonts w:ascii="Helvetica" w:hAnsi="Helvetica" w:eastAsia="Helvetica" w:cs="Helvetica"/>
+                <w:sz w:val="22"/>
+                <w:szCs w:val="22"/>
+                <w:color w:val="000000"/>
+              </w:rPr>
+              <w:t xml:space="preserve">2 (5.0%)</w:t>
+            </w:r>
+          </w:p>
+        </w:tc>
+        <w:tc>
+          <w:tcPr>
+            <w:tcBorders/>
+            <w:shd w:val="clear" w:color="auto" w:fill="FFFFFF"/>
+            <w:tcMar>
+              <w:top w:w="0" w:type="dxa"/>
+              <w:bottom w:w="0" w:type="dxa"/>
+              <w:left w:w="0" w:type="dxa"/>
+              <w:right w:w="0" w:type="dxa"/>
+            </w:tcMar>
+            <w:vAlign w:val="center"/>
+          </w:tcPr>
+          <w:p>
+            <w:pPr>
+              <w:jc w:val="center"/>
+              <w:spacing w:after="100" w:before="100" w:line="240"/>
+              <w:ind w:firstLine="0" w:left="100" w:right="100"/>
+            </w:pPr>
+            <w:r>
+              <w:rPr>
+                <w:rFonts w:ascii="Helvetica" w:hAnsi="Helvetica" w:eastAsia="Helvetica" w:cs="Helvetica"/>
+                <w:sz w:val="22"/>
+                <w:szCs w:val="22"/>
+                <w:color w:val="000000"/>
+              </w:rPr>
+              <w:t xml:space="preserve">40 (47.1%)</w:t>
+            </w:r>
+          </w:p>
+        </w:tc>
+        <w:tc>
+          <w:tcPr>
+            <w:tcBorders/>
+            <w:shd w:val="clear" w:color="auto" w:fill="FFFFFF"/>
+            <w:tcMar>
+              <w:top w:w="0" w:type="dxa"/>
+              <w:bottom w:w="0" w:type="dxa"/>
+              <w:left w:w="0" w:type="dxa"/>
+              <w:right w:w="0" w:type="dxa"/>
+            </w:tcMar>
+            <w:vAlign w:val="center"/>
+          </w:tcPr>
+          <w:p>
+            <w:pPr>
+              <w:jc w:val="center"/>
+              <w:spacing w:after="100" w:before="100" w:line="240"/>
+              <w:ind w:firstLine="0" w:left="100" w:right="100"/>
+            </w:pPr>
+            <w:r>
+              <w:rPr>
+                <w:rFonts w:ascii="Helvetica" w:hAnsi="Helvetica" w:eastAsia="Helvetica" w:cs="Helvetica"/>
+                <w:sz w:val="22"/>
+                <w:szCs w:val="22"/>
+                <w:color w:val="000000"/>
+              </w:rPr>
+              <w:t xml:space="preserve">0 (0%)</w:t>
+            </w:r>
+          </w:p>
+        </w:tc>
+        <w:tc>
+          <w:tcPr>
+            <w:tcBorders/>
+            <w:shd w:val="clear" w:color="auto" w:fill="FFFFFF"/>
+            <w:tcMar>
+              <w:top w:w="0" w:type="dxa"/>
+              <w:bottom w:w="0" w:type="dxa"/>
+              <w:left w:w="0" w:type="dxa"/>
+              <w:right w:w="0" w:type="dxa"/>
+            </w:tcMar>
+            <w:vAlign w:val="center"/>
+          </w:tcPr>
+          <w:p>
+            <w:pPr>
+              <w:jc w:val="center"/>
+              <w:spacing w:after="100" w:before="100" w:line="240"/>
+              <w:ind w:firstLine="0" w:left="100" w:right="100"/>
+            </w:pPr>
+            <w:r>
+              <w:rPr>
+                <w:rFonts w:ascii="Helvetica" w:hAnsi="Helvetica" w:eastAsia="Helvetica" w:cs="Helvetica"/>
+                <w:sz w:val="22"/>
+                <w:szCs w:val="22"/>
+                <w:color w:val="000000"/>
+              </w:rPr>
+              <w:t xml:space="preserve">95 (43.6%)</w:t>
             </w:r>
           </w:p>
         </w:tc>
@@ -3494,123 +4213,216 @@
               <w:spacing w:after="100" w:before="100" w:line="240"/>
               <w:ind w:firstLine="0" w:left="100" w:right="100"/>
             </w:pPr>
-            <w:r xmlns:w="http://schemas.openxmlformats.org/wordprocessingml/2006/main" xmlns:wp="http://schemas.openxmlformats.org/drawingml/2006/wordprocessingDrawing" xmlns:r="http://schemas.openxmlformats.org/officeDocument/2006/relationships" xmlns:w14="http://schemas.microsoft.com/office/word/2010/wordml">
-              <w:rPr>
-                <w:rFonts w:ascii="Helvetica" w:hAnsi="Helvetica" w:eastAsia="Helvetica" w:cs="Helvetica"/>
-                <w:sz w:val="22"/>
-                <w:szCs w:val="22"/>
-                <w:color w:val="000000"/>
-              </w:rPr>
-              <w:t xml:space="preserve">  Yes</w:t>
-            </w:r>
-          </w:p>
-        </w:tc>
-        <w:tc>
-          <w:tcPr>
-            <w:tcBorders/>
-            <w:shd w:val="clear" w:color="auto" w:fill="FFFFFF"/>
-            <w:tcMar>
-              <w:top w:w="0" w:type="dxa"/>
-              <w:bottom w:w="0" w:type="dxa"/>
-              <w:left w:w="0" w:type="dxa"/>
-              <w:right w:w="0" w:type="dxa"/>
-            </w:tcMar>
-            <w:vAlign w:val="center"/>
-          </w:tcPr>
-          <w:p>
-            <w:pPr>
-              <w:jc w:val="center"/>
-              <w:spacing w:after="100" w:before="100" w:line="240"/>
-              <w:ind w:firstLine="0" w:left="100" w:right="100"/>
-            </w:pPr>
-            <w:r xmlns:w="http://schemas.openxmlformats.org/wordprocessingml/2006/main" xmlns:wp="http://schemas.openxmlformats.org/drawingml/2006/wordprocessingDrawing" xmlns:r="http://schemas.openxmlformats.org/officeDocument/2006/relationships" xmlns:w14="http://schemas.microsoft.com/office/word/2010/wordml">
-              <w:rPr>
-                <w:rFonts w:ascii="Helvetica" w:hAnsi="Helvetica" w:eastAsia="Helvetica" w:cs="Helvetica"/>
-                <w:sz w:val="22"/>
-                <w:szCs w:val="22"/>
-                <w:color w:val="000000"/>
-              </w:rPr>
-              <w:t xml:space="preserve">53 (57.6%)</w:t>
-            </w:r>
-          </w:p>
-        </w:tc>
-        <w:tc>
-          <w:tcPr>
-            <w:tcBorders/>
-            <w:shd w:val="clear" w:color="auto" w:fill="FFFFFF"/>
-            <w:tcMar>
-              <w:top w:w="0" w:type="dxa"/>
-              <w:bottom w:w="0" w:type="dxa"/>
-              <w:left w:w="0" w:type="dxa"/>
-              <w:right w:w="0" w:type="dxa"/>
-            </w:tcMar>
-            <w:vAlign w:val="center"/>
-          </w:tcPr>
-          <w:p>
-            <w:pPr>
-              <w:jc w:val="center"/>
-              <w:spacing w:after="100" w:before="100" w:line="240"/>
-              <w:ind w:firstLine="0" w:left="100" w:right="100"/>
-            </w:pPr>
-            <w:r xmlns:w="http://schemas.openxmlformats.org/wordprocessingml/2006/main" xmlns:wp="http://schemas.openxmlformats.org/drawingml/2006/wordprocessingDrawing" xmlns:r="http://schemas.openxmlformats.org/officeDocument/2006/relationships" xmlns:w14="http://schemas.microsoft.com/office/word/2010/wordml">
-              <w:rPr>
-                <w:rFonts w:ascii="Helvetica" w:hAnsi="Helvetica" w:eastAsia="Helvetica" w:cs="Helvetica"/>
-                <w:sz w:val="22"/>
-                <w:szCs w:val="22"/>
-                <w:color w:val="000000"/>
-              </w:rPr>
-              <w:t xml:space="preserve">2 (5.0%)</w:t>
-            </w:r>
-          </w:p>
-        </w:tc>
-        <w:tc>
-          <w:tcPr>
-            <w:tcBorders/>
-            <w:shd w:val="clear" w:color="auto" w:fill="FFFFFF"/>
-            <w:tcMar>
-              <w:top w:w="0" w:type="dxa"/>
-              <w:bottom w:w="0" w:type="dxa"/>
-              <w:left w:w="0" w:type="dxa"/>
-              <w:right w:w="0" w:type="dxa"/>
-            </w:tcMar>
-            <w:vAlign w:val="center"/>
-          </w:tcPr>
-          <w:p>
-            <w:pPr>
-              <w:jc w:val="center"/>
-              <w:spacing w:after="100" w:before="100" w:line="240"/>
-              <w:ind w:firstLine="0" w:left="100" w:right="100"/>
-            </w:pPr>
-            <w:r xmlns:w="http://schemas.openxmlformats.org/wordprocessingml/2006/main" xmlns:wp="http://schemas.openxmlformats.org/drawingml/2006/wordprocessingDrawing" xmlns:r="http://schemas.openxmlformats.org/officeDocument/2006/relationships" xmlns:w14="http://schemas.microsoft.com/office/word/2010/wordml">
-              <w:rPr>
-                <w:rFonts w:ascii="Helvetica" w:hAnsi="Helvetica" w:eastAsia="Helvetica" w:cs="Helvetica"/>
-                <w:sz w:val="22"/>
-                <w:szCs w:val="22"/>
-                <w:color w:val="000000"/>
-              </w:rPr>
-              <w:t xml:space="preserve">40 (47.1%)</w:t>
-            </w:r>
-          </w:p>
-        </w:tc>
-        <w:tc>
-          <w:tcPr>
-            <w:tcBorders/>
-            <w:shd w:val="clear" w:color="auto" w:fill="FFFFFF"/>
-            <w:tcMar>
-              <w:top w:w="0" w:type="dxa"/>
-              <w:bottom w:w="0" w:type="dxa"/>
-              <w:left w:w="0" w:type="dxa"/>
-              <w:right w:w="0" w:type="dxa"/>
-            </w:tcMar>
-            <w:vAlign w:val="center"/>
-          </w:tcPr>
-          <w:p>
-            <w:pPr>
-              <w:jc w:val="center"/>
-              <w:spacing w:after="100" w:before="100" w:line="240"/>
-              <w:ind w:firstLine="0" w:left="100" w:right="100"/>
-            </w:pPr>
-            <w:r xmlns:w="http://schemas.openxmlformats.org/wordprocessingml/2006/main" xmlns:wp="http://schemas.openxmlformats.org/drawingml/2006/wordprocessingDrawing" xmlns:r="http://schemas.openxmlformats.org/officeDocument/2006/relationships" xmlns:w14="http://schemas.microsoft.com/office/word/2010/wordml">
+            <w:r>
+              <w:rPr>
+                <w:rFonts w:ascii="Helvetica" w:hAnsi="Helvetica" w:eastAsia="Helvetica" w:cs="Helvetica"/>
+                <w:sz w:val="22"/>
+                <w:szCs w:val="22"/>
+                <w:color w:val="000000"/>
+              </w:rPr>
+              <w:t xml:space="preserve">  No</w:t>
+            </w:r>
+          </w:p>
+        </w:tc>
+        <w:tc>
+          <w:tcPr>
+            <w:tcBorders/>
+            <w:shd w:val="clear" w:color="auto" w:fill="FFFFFF"/>
+            <w:tcMar>
+              <w:top w:w="0" w:type="dxa"/>
+              <w:bottom w:w="0" w:type="dxa"/>
+              <w:left w:w="0" w:type="dxa"/>
+              <w:right w:w="0" w:type="dxa"/>
+            </w:tcMar>
+            <w:vAlign w:val="center"/>
+          </w:tcPr>
+          <w:p>
+            <w:pPr>
+              <w:jc w:val="center"/>
+              <w:spacing w:after="100" w:before="100" w:line="240"/>
+              <w:ind w:firstLine="0" w:left="100" w:right="100"/>
+            </w:pPr>
+            <w:r>
+              <w:rPr>
+                <w:rFonts w:ascii="Helvetica" w:hAnsi="Helvetica" w:eastAsia="Helvetica" w:cs="Helvetica"/>
+                <w:sz w:val="22"/>
+                <w:szCs w:val="22"/>
+                <w:color w:val="000000"/>
+              </w:rPr>
+              <w:t xml:space="preserve">36 (39.1%)</w:t>
+            </w:r>
+          </w:p>
+        </w:tc>
+        <w:tc>
+          <w:tcPr>
+            <w:tcBorders/>
+            <w:shd w:val="clear" w:color="auto" w:fill="FFFFFF"/>
+            <w:tcMar>
+              <w:top w:w="0" w:type="dxa"/>
+              <w:bottom w:w="0" w:type="dxa"/>
+              <w:left w:w="0" w:type="dxa"/>
+              <w:right w:w="0" w:type="dxa"/>
+            </w:tcMar>
+            <w:vAlign w:val="center"/>
+          </w:tcPr>
+          <w:p>
+            <w:pPr>
+              <w:jc w:val="center"/>
+              <w:spacing w:after="100" w:before="100" w:line="240"/>
+              <w:ind w:firstLine="0" w:left="100" w:right="100"/>
+            </w:pPr>
+            <w:r>
+              <w:rPr>
+                <w:rFonts w:ascii="Helvetica" w:hAnsi="Helvetica" w:eastAsia="Helvetica" w:cs="Helvetica"/>
+                <w:sz w:val="22"/>
+                <w:szCs w:val="22"/>
+                <w:color w:val="000000"/>
+              </w:rPr>
+              <w:t xml:space="preserve">37 (92.5%)</w:t>
+            </w:r>
+          </w:p>
+        </w:tc>
+        <w:tc>
+          <w:tcPr>
+            <w:tcBorders/>
+            <w:shd w:val="clear" w:color="auto" w:fill="FFFFFF"/>
+            <w:tcMar>
+              <w:top w:w="0" w:type="dxa"/>
+              <w:bottom w:w="0" w:type="dxa"/>
+              <w:left w:w="0" w:type="dxa"/>
+              <w:right w:w="0" w:type="dxa"/>
+            </w:tcMar>
+            <w:vAlign w:val="center"/>
+          </w:tcPr>
+          <w:p>
+            <w:pPr>
+              <w:jc w:val="center"/>
+              <w:spacing w:after="100" w:before="100" w:line="240"/>
+              <w:ind w:firstLine="0" w:left="100" w:right="100"/>
+            </w:pPr>
+            <w:r>
+              <w:rPr>
+                <w:rFonts w:ascii="Helvetica" w:hAnsi="Helvetica" w:eastAsia="Helvetica" w:cs="Helvetica"/>
+                <w:sz w:val="22"/>
+                <w:szCs w:val="22"/>
+                <w:color w:val="000000"/>
+              </w:rPr>
+              <w:t xml:space="preserve">42 (49.4%)</w:t>
+            </w:r>
+          </w:p>
+        </w:tc>
+        <w:tc>
+          <w:tcPr>
+            <w:tcBorders/>
+            <w:shd w:val="clear" w:color="auto" w:fill="FFFFFF"/>
+            <w:tcMar>
+              <w:top w:w="0" w:type="dxa"/>
+              <w:bottom w:w="0" w:type="dxa"/>
+              <w:left w:w="0" w:type="dxa"/>
+              <w:right w:w="0" w:type="dxa"/>
+            </w:tcMar>
+            <w:vAlign w:val="center"/>
+          </w:tcPr>
+          <w:p>
+            <w:pPr>
+              <w:jc w:val="center"/>
+              <w:spacing w:after="100" w:before="100" w:line="240"/>
+              <w:ind w:firstLine="0" w:left="100" w:right="100"/>
+            </w:pPr>
+            <w:r>
+              <w:rPr>
+                <w:rFonts w:ascii="Helvetica" w:hAnsi="Helvetica" w:eastAsia="Helvetica" w:cs="Helvetica"/>
+                <w:sz w:val="22"/>
+                <w:szCs w:val="22"/>
+                <w:color w:val="000000"/>
+              </w:rPr>
+              <w:t xml:space="preserve">1 (100%)</w:t>
+            </w:r>
+          </w:p>
+        </w:tc>
+        <w:tc>
+          <w:tcPr>
+            <w:tcBorders/>
+            <w:shd w:val="clear" w:color="auto" w:fill="FFFFFF"/>
+            <w:tcMar>
+              <w:top w:w="0" w:type="dxa"/>
+              <w:bottom w:w="0" w:type="dxa"/>
+              <w:left w:w="0" w:type="dxa"/>
+              <w:right w:w="0" w:type="dxa"/>
+            </w:tcMar>
+            <w:vAlign w:val="center"/>
+          </w:tcPr>
+          <w:p>
+            <w:pPr>
+              <w:jc w:val="center"/>
+              <w:spacing w:after="100" w:before="100" w:line="240"/>
+              <w:ind w:firstLine="0" w:left="100" w:right="100"/>
+            </w:pPr>
+            <w:r>
+              <w:rPr>
+                <w:rFonts w:ascii="Helvetica" w:hAnsi="Helvetica" w:eastAsia="Helvetica" w:cs="Helvetica"/>
+                <w:sz w:val="22"/>
+                <w:szCs w:val="22"/>
+                <w:color w:val="000000"/>
+              </w:rPr>
+              <w:t xml:space="preserve">116 (53.2%)</w:t>
+            </w:r>
+          </w:p>
+        </w:tc>
+      </w:tr>
+      <w:tr>
+        <w:trPr>
+          <w:cantSplit/>
+          <w:trHeight w:val="616" w:hRule="auto"/>
+        </w:trPr>
+        <w:tc>
+          <w:tcPr>
+            <w:tcBorders/>
+            <w:shd w:val="clear" w:color="auto" w:fill="FFFFFF"/>
+            <w:tcMar>
+              <w:top w:w="0" w:type="dxa"/>
+              <w:bottom w:w="0" w:type="dxa"/>
+              <w:left w:w="0" w:type="dxa"/>
+              <w:right w:w="0" w:type="dxa"/>
+            </w:tcMar>
+            <w:vAlign w:val="center"/>
+          </w:tcPr>
+          <w:p>
+            <w:pPr>
+              <w:jc w:val="left"/>
+              <w:spacing w:after="100" w:before="100" w:line="240"/>
+              <w:ind w:firstLine="0" w:left="100" w:right="100"/>
+            </w:pPr>
+            <w:r>
+              <w:rPr>
+                <w:rFonts w:ascii="Helvetica" w:hAnsi="Helvetica" w:eastAsia="Helvetica" w:cs="Helvetica"/>
+                <w:sz w:val="22"/>
+                <w:szCs w:val="22"/>
+                <w:color w:val="000000"/>
+              </w:rPr>
+              <w:t xml:space="preserve">  Don't Know</w:t>
+            </w:r>
+          </w:p>
+        </w:tc>
+        <w:tc>
+          <w:tcPr>
+            <w:tcBorders/>
+            <w:shd w:val="clear" w:color="auto" w:fill="FFFFFF"/>
+            <w:tcMar>
+              <w:top w:w="0" w:type="dxa"/>
+              <w:bottom w:w="0" w:type="dxa"/>
+              <w:left w:w="0" w:type="dxa"/>
+              <w:right w:w="0" w:type="dxa"/>
+            </w:tcMar>
+            <w:vAlign w:val="center"/>
+          </w:tcPr>
+          <w:p>
+            <w:pPr>
+              <w:jc w:val="center"/>
+              <w:spacing w:after="100" w:before="100" w:line="240"/>
+              <w:ind w:firstLine="0" w:left="100" w:right="100"/>
+            </w:pPr>
+            <w:r>
               <w:rPr>
                 <w:rFonts w:ascii="Helvetica" w:hAnsi="Helvetica" w:eastAsia="Helvetica" w:cs="Helvetica"/>
                 <w:sz w:val="22"/>
@@ -3639,14 +4451,101 @@
               <w:spacing w:after="100" w:before="100" w:line="240"/>
               <w:ind w:firstLine="0" w:left="100" w:right="100"/>
             </w:pPr>
-            <w:r xmlns:w="http://schemas.openxmlformats.org/wordprocessingml/2006/main" xmlns:wp="http://schemas.openxmlformats.org/drawingml/2006/wordprocessingDrawing" xmlns:r="http://schemas.openxmlformats.org/officeDocument/2006/relationships" xmlns:w14="http://schemas.microsoft.com/office/word/2010/wordml">
-              <w:rPr>
-                <w:rFonts w:ascii="Helvetica" w:hAnsi="Helvetica" w:eastAsia="Helvetica" w:cs="Helvetica"/>
-                <w:sz w:val="22"/>
-                <w:szCs w:val="22"/>
-                <w:color w:val="000000"/>
-              </w:rPr>
-              <w:t xml:space="preserve">95 (43.6%)</w:t>
+            <w:r>
+              <w:rPr>
+                <w:rFonts w:ascii="Helvetica" w:hAnsi="Helvetica" w:eastAsia="Helvetica" w:cs="Helvetica"/>
+                <w:sz w:val="22"/>
+                <w:szCs w:val="22"/>
+                <w:color w:val="000000"/>
+              </w:rPr>
+              <w:t xml:space="preserve">0 (0%)</w:t>
+            </w:r>
+          </w:p>
+        </w:tc>
+        <w:tc>
+          <w:tcPr>
+            <w:tcBorders/>
+            <w:shd w:val="clear" w:color="auto" w:fill="FFFFFF"/>
+            <w:tcMar>
+              <w:top w:w="0" w:type="dxa"/>
+              <w:bottom w:w="0" w:type="dxa"/>
+              <w:left w:w="0" w:type="dxa"/>
+              <w:right w:w="0" w:type="dxa"/>
+            </w:tcMar>
+            <w:vAlign w:val="center"/>
+          </w:tcPr>
+          <w:p>
+            <w:pPr>
+              <w:jc w:val="center"/>
+              <w:spacing w:after="100" w:before="100" w:line="240"/>
+              <w:ind w:firstLine="0" w:left="100" w:right="100"/>
+            </w:pPr>
+            <w:r>
+              <w:rPr>
+                <w:rFonts w:ascii="Helvetica" w:hAnsi="Helvetica" w:eastAsia="Helvetica" w:cs="Helvetica"/>
+                <w:sz w:val="22"/>
+                <w:szCs w:val="22"/>
+                <w:color w:val="000000"/>
+              </w:rPr>
+              <w:t xml:space="preserve">0 (0%)</w:t>
+            </w:r>
+          </w:p>
+        </w:tc>
+        <w:tc>
+          <w:tcPr>
+            <w:tcBorders/>
+            <w:shd w:val="clear" w:color="auto" w:fill="FFFFFF"/>
+            <w:tcMar>
+              <w:top w:w="0" w:type="dxa"/>
+              <w:bottom w:w="0" w:type="dxa"/>
+              <w:left w:w="0" w:type="dxa"/>
+              <w:right w:w="0" w:type="dxa"/>
+            </w:tcMar>
+            <w:vAlign w:val="center"/>
+          </w:tcPr>
+          <w:p>
+            <w:pPr>
+              <w:jc w:val="center"/>
+              <w:spacing w:after="100" w:before="100" w:line="240"/>
+              <w:ind w:firstLine="0" w:left="100" w:right="100"/>
+            </w:pPr>
+            <w:r>
+              <w:rPr>
+                <w:rFonts w:ascii="Helvetica" w:hAnsi="Helvetica" w:eastAsia="Helvetica" w:cs="Helvetica"/>
+                <w:sz w:val="22"/>
+                <w:szCs w:val="22"/>
+                <w:color w:val="000000"/>
+              </w:rPr>
+              <w:t xml:space="preserve">0 (0%)</w:t>
+            </w:r>
+          </w:p>
+        </w:tc>
+        <w:tc>
+          <w:tcPr>
+            <w:tcBorders/>
+            <w:shd w:val="clear" w:color="auto" w:fill="FFFFFF"/>
+            <w:tcMar>
+              <w:top w:w="0" w:type="dxa"/>
+              <w:bottom w:w="0" w:type="dxa"/>
+              <w:left w:w="0" w:type="dxa"/>
+              <w:right w:w="0" w:type="dxa"/>
+            </w:tcMar>
+            <w:vAlign w:val="center"/>
+          </w:tcPr>
+          <w:p>
+            <w:pPr>
+              <w:jc w:val="center"/>
+              <w:spacing w:after="100" w:before="100" w:line="240"/>
+              <w:ind w:firstLine="0" w:left="100" w:right="100"/>
+            </w:pPr>
+            <w:r>
+              <w:rPr>
+                <w:rFonts w:ascii="Helvetica" w:hAnsi="Helvetica" w:eastAsia="Helvetica" w:cs="Helvetica"/>
+                <w:sz w:val="22"/>
+                <w:szCs w:val="22"/>
+                <w:color w:val="000000"/>
+              </w:rPr>
+              <w:t xml:space="preserve">0 (0%)</w:t>
             </w:r>
           </w:p>
         </w:tc>
@@ -3674,7 +4573,7 @@
               <w:spacing w:after="100" w:before="100" w:line="240"/>
               <w:ind w:firstLine="0" w:left="100" w:right="100"/>
             </w:pPr>
-            <w:r xmlns:w="http://schemas.openxmlformats.org/wordprocessingml/2006/main" xmlns:wp="http://schemas.openxmlformats.org/drawingml/2006/wordprocessingDrawing" xmlns:r="http://schemas.openxmlformats.org/officeDocument/2006/relationships" xmlns:w14="http://schemas.microsoft.com/office/word/2010/wordml">
+            <w:r>
               <w:rPr>
                 <w:rFonts w:ascii="Helvetica" w:hAnsi="Helvetica" w:eastAsia="Helvetica" w:cs="Helvetica"/>
                 <w:sz w:val="22"/>
@@ -3703,7 +4602,7 @@
               <w:spacing w:after="100" w:before="100" w:line="240"/>
               <w:ind w:firstLine="0" w:left="100" w:right="100"/>
             </w:pPr>
-            <w:r xmlns:w="http://schemas.openxmlformats.org/wordprocessingml/2006/main" xmlns:wp="http://schemas.openxmlformats.org/drawingml/2006/wordprocessingDrawing" xmlns:r="http://schemas.openxmlformats.org/officeDocument/2006/relationships" xmlns:w14="http://schemas.microsoft.com/office/word/2010/wordml">
+            <w:r>
               <w:rPr>
                 <w:rFonts w:ascii="Helvetica" w:hAnsi="Helvetica" w:eastAsia="Helvetica" w:cs="Helvetica"/>
                 <w:sz w:val="22"/>
@@ -3732,7 +4631,7 @@
               <w:spacing w:after="100" w:before="100" w:line="240"/>
               <w:ind w:firstLine="0" w:left="100" w:right="100"/>
             </w:pPr>
-            <w:r xmlns:w="http://schemas.openxmlformats.org/wordprocessingml/2006/main" xmlns:wp="http://schemas.openxmlformats.org/drawingml/2006/wordprocessingDrawing" xmlns:r="http://schemas.openxmlformats.org/officeDocument/2006/relationships" xmlns:w14="http://schemas.microsoft.com/office/word/2010/wordml">
+            <w:r>
               <w:rPr>
                 <w:rFonts w:ascii="Helvetica" w:hAnsi="Helvetica" w:eastAsia="Helvetica" w:cs="Helvetica"/>
                 <w:sz w:val="22"/>
@@ -3761,7 +4660,7 @@
               <w:spacing w:after="100" w:before="100" w:line="240"/>
               <w:ind w:firstLine="0" w:left="100" w:right="100"/>
             </w:pPr>
-            <w:r xmlns:w="http://schemas.openxmlformats.org/wordprocessingml/2006/main" xmlns:wp="http://schemas.openxmlformats.org/drawingml/2006/wordprocessingDrawing" xmlns:r="http://schemas.openxmlformats.org/officeDocument/2006/relationships" xmlns:w14="http://schemas.microsoft.com/office/word/2010/wordml">
+            <w:r>
               <w:rPr>
                 <w:rFonts w:ascii="Helvetica" w:hAnsi="Helvetica" w:eastAsia="Helvetica" w:cs="Helvetica"/>
                 <w:sz w:val="22"/>
@@ -3790,7 +4689,7 @@
               <w:spacing w:after="100" w:before="100" w:line="240"/>
               <w:ind w:firstLine="0" w:left="100" w:right="100"/>
             </w:pPr>
-            <w:r xmlns:w="http://schemas.openxmlformats.org/wordprocessingml/2006/main" xmlns:wp="http://schemas.openxmlformats.org/drawingml/2006/wordprocessingDrawing" xmlns:r="http://schemas.openxmlformats.org/officeDocument/2006/relationships" xmlns:w14="http://schemas.microsoft.com/office/word/2010/wordml">
+            <w:r>
               <w:rPr>
                 <w:rFonts w:ascii="Helvetica" w:hAnsi="Helvetica" w:eastAsia="Helvetica" w:cs="Helvetica"/>
                 <w:sz w:val="22"/>
@@ -3819,7 +4718,7 @@
               <w:spacing w:after="100" w:before="100" w:line="240"/>
               <w:ind w:firstLine="0" w:left="100" w:right="100"/>
             </w:pPr>
-            <w:r xmlns:w="http://schemas.openxmlformats.org/wordprocessingml/2006/main" xmlns:wp="http://schemas.openxmlformats.org/drawingml/2006/wordprocessingDrawing" xmlns:r="http://schemas.openxmlformats.org/officeDocument/2006/relationships" xmlns:w14="http://schemas.microsoft.com/office/word/2010/wordml">
+            <w:r>
               <w:rPr>
                 <w:rFonts w:ascii="Helvetica" w:hAnsi="Helvetica" w:eastAsia="Helvetica" w:cs="Helvetica"/>
                 <w:sz w:val="22"/>
@@ -3854,7 +4753,7 @@
               <w:spacing w:after="100" w:before="100" w:line="240"/>
               <w:ind w:firstLine="0" w:left="100" w:right="100"/>
             </w:pPr>
-            <w:r xmlns:w="http://schemas.openxmlformats.org/wordprocessingml/2006/main" xmlns:wp="http://schemas.openxmlformats.org/drawingml/2006/wordprocessingDrawing" xmlns:r="http://schemas.openxmlformats.org/officeDocument/2006/relationships" xmlns:w14="http://schemas.microsoft.com/office/word/2010/wordml">
+            <w:r>
               <w:rPr>
                 <w:rFonts w:ascii="Helvetica" w:hAnsi="Helvetica" w:eastAsia="Helvetica" w:cs="Helvetica"/>
                 <w:b/>
@@ -3884,7 +4783,7 @@
               <w:spacing w:after="100" w:before="100" w:line="240"/>
               <w:ind w:firstLine="0" w:left="100" w:right="100"/>
             </w:pPr>
-            <w:r xmlns:w="http://schemas.openxmlformats.org/wordprocessingml/2006/main" xmlns:wp="http://schemas.openxmlformats.org/drawingml/2006/wordprocessingDrawing" xmlns:r="http://schemas.openxmlformats.org/officeDocument/2006/relationships" xmlns:w14="http://schemas.microsoft.com/office/word/2010/wordml">
+            <w:r>
               <w:rPr>
                 <w:rFonts w:ascii="Helvetica" w:hAnsi="Helvetica" w:eastAsia="Helvetica" w:cs="Helvetica"/>
                 <w:sz w:val="22"/>
@@ -3913,7 +4812,7 @@
               <w:spacing w:after="100" w:before="100" w:line="240"/>
               <w:ind w:firstLine="0" w:left="100" w:right="100"/>
             </w:pPr>
-            <w:r xmlns:w="http://schemas.openxmlformats.org/wordprocessingml/2006/main" xmlns:wp="http://schemas.openxmlformats.org/drawingml/2006/wordprocessingDrawing" xmlns:r="http://schemas.openxmlformats.org/officeDocument/2006/relationships" xmlns:w14="http://schemas.microsoft.com/office/word/2010/wordml">
+            <w:r>
               <w:rPr>
                 <w:rFonts w:ascii="Helvetica" w:hAnsi="Helvetica" w:eastAsia="Helvetica" w:cs="Helvetica"/>
                 <w:sz w:val="22"/>
@@ -3942,7 +4841,7 @@
               <w:spacing w:after="100" w:before="100" w:line="240"/>
               <w:ind w:firstLine="0" w:left="100" w:right="100"/>
             </w:pPr>
-            <w:r xmlns:w="http://schemas.openxmlformats.org/wordprocessingml/2006/main" xmlns:wp="http://schemas.openxmlformats.org/drawingml/2006/wordprocessingDrawing" xmlns:r="http://schemas.openxmlformats.org/officeDocument/2006/relationships" xmlns:w14="http://schemas.microsoft.com/office/word/2010/wordml">
+            <w:r>
               <w:rPr>
                 <w:rFonts w:ascii="Helvetica" w:hAnsi="Helvetica" w:eastAsia="Helvetica" w:cs="Helvetica"/>
                 <w:sz w:val="22"/>
@@ -3971,7 +4870,7 @@
               <w:spacing w:after="100" w:before="100" w:line="240"/>
               <w:ind w:firstLine="0" w:left="100" w:right="100"/>
             </w:pPr>
-            <w:r xmlns:w="http://schemas.openxmlformats.org/wordprocessingml/2006/main" xmlns:wp="http://schemas.openxmlformats.org/drawingml/2006/wordprocessingDrawing" xmlns:r="http://schemas.openxmlformats.org/officeDocument/2006/relationships" xmlns:w14="http://schemas.microsoft.com/office/word/2010/wordml">
+            <w:r>
               <w:rPr>
                 <w:rFonts w:ascii="Helvetica" w:hAnsi="Helvetica" w:eastAsia="Helvetica" w:cs="Helvetica"/>
                 <w:sz w:val="22"/>
@@ -4000,7 +4899,7 @@
               <w:spacing w:after="100" w:before="100" w:line="240"/>
               <w:ind w:firstLine="0" w:left="100" w:right="100"/>
             </w:pPr>
-            <w:r xmlns:w="http://schemas.openxmlformats.org/wordprocessingml/2006/main" xmlns:wp="http://schemas.openxmlformats.org/drawingml/2006/wordprocessingDrawing" xmlns:r="http://schemas.openxmlformats.org/officeDocument/2006/relationships" xmlns:w14="http://schemas.microsoft.com/office/word/2010/wordml">
+            <w:r>
               <w:rPr>
                 <w:rFonts w:ascii="Helvetica" w:hAnsi="Helvetica" w:eastAsia="Helvetica" w:cs="Helvetica"/>
                 <w:sz w:val="22"/>
@@ -4035,159 +4934,159 @@
               <w:spacing w:after="100" w:before="100" w:line="240"/>
               <w:ind w:firstLine="0" w:left="100" w:right="100"/>
             </w:pPr>
-            <w:r xmlns:w="http://schemas.openxmlformats.org/wordprocessingml/2006/main" xmlns:wp="http://schemas.openxmlformats.org/drawingml/2006/wordprocessingDrawing" xmlns:r="http://schemas.openxmlformats.org/officeDocument/2006/relationships" xmlns:w14="http://schemas.microsoft.com/office/word/2010/wordml">
-              <w:rPr>
-                <w:rFonts w:ascii="Helvetica" w:hAnsi="Helvetica" w:eastAsia="Helvetica" w:cs="Helvetica"/>
-                <w:sz w:val="22"/>
-                <w:szCs w:val="22"/>
-                <w:color w:val="000000"/>
-              </w:rPr>
-              <w:t xml:space="preserve">  No</w:t>
-            </w:r>
-          </w:p>
-        </w:tc>
-        <w:tc>
-          <w:tcPr>
-            <w:tcBorders/>
-            <w:shd w:val="clear" w:color="auto" w:fill="FFFFFF"/>
-            <w:tcMar>
-              <w:top w:w="0" w:type="dxa"/>
-              <w:bottom w:w="0" w:type="dxa"/>
-              <w:left w:w="0" w:type="dxa"/>
-              <w:right w:w="0" w:type="dxa"/>
-            </w:tcMar>
-            <w:vAlign w:val="center"/>
-          </w:tcPr>
-          <w:p>
-            <w:pPr>
-              <w:jc w:val="center"/>
-              <w:spacing w:after="100" w:before="100" w:line="240"/>
-              <w:ind w:firstLine="0" w:left="100" w:right="100"/>
-            </w:pPr>
-            <w:r xmlns:w="http://schemas.openxmlformats.org/wordprocessingml/2006/main" xmlns:wp="http://schemas.openxmlformats.org/drawingml/2006/wordprocessingDrawing" xmlns:r="http://schemas.openxmlformats.org/officeDocument/2006/relationships" xmlns:w14="http://schemas.microsoft.com/office/word/2010/wordml">
-              <w:rPr>
-                <w:rFonts w:ascii="Helvetica" w:hAnsi="Helvetica" w:eastAsia="Helvetica" w:cs="Helvetica"/>
-                <w:sz w:val="22"/>
-                <w:szCs w:val="22"/>
-                <w:color w:val="000000"/>
-              </w:rPr>
-              <w:t xml:space="preserve">31 (33.7%)</w:t>
-            </w:r>
-          </w:p>
-        </w:tc>
-        <w:tc>
-          <w:tcPr>
-            <w:tcBorders/>
-            <w:shd w:val="clear" w:color="auto" w:fill="FFFFFF"/>
-            <w:tcMar>
-              <w:top w:w="0" w:type="dxa"/>
-              <w:bottom w:w="0" w:type="dxa"/>
-              <w:left w:w="0" w:type="dxa"/>
-              <w:right w:w="0" w:type="dxa"/>
-            </w:tcMar>
-            <w:vAlign w:val="center"/>
-          </w:tcPr>
-          <w:p>
-            <w:pPr>
-              <w:jc w:val="center"/>
-              <w:spacing w:after="100" w:before="100" w:line="240"/>
-              <w:ind w:firstLine="0" w:left="100" w:right="100"/>
-            </w:pPr>
-            <w:r xmlns:w="http://schemas.openxmlformats.org/wordprocessingml/2006/main" xmlns:wp="http://schemas.openxmlformats.org/drawingml/2006/wordprocessingDrawing" xmlns:r="http://schemas.openxmlformats.org/officeDocument/2006/relationships" xmlns:w14="http://schemas.microsoft.com/office/word/2010/wordml">
-              <w:rPr>
-                <w:rFonts w:ascii="Helvetica" w:hAnsi="Helvetica" w:eastAsia="Helvetica" w:cs="Helvetica"/>
-                <w:sz w:val="22"/>
-                <w:szCs w:val="22"/>
-                <w:color w:val="000000"/>
-              </w:rPr>
-              <w:t xml:space="preserve">34 (85.0%)</w:t>
-            </w:r>
-          </w:p>
-        </w:tc>
-        <w:tc>
-          <w:tcPr>
-            <w:tcBorders/>
-            <w:shd w:val="clear" w:color="auto" w:fill="FFFFFF"/>
-            <w:tcMar>
-              <w:top w:w="0" w:type="dxa"/>
-              <w:bottom w:w="0" w:type="dxa"/>
-              <w:left w:w="0" w:type="dxa"/>
-              <w:right w:w="0" w:type="dxa"/>
-            </w:tcMar>
-            <w:vAlign w:val="center"/>
-          </w:tcPr>
-          <w:p>
-            <w:pPr>
-              <w:jc w:val="center"/>
-              <w:spacing w:after="100" w:before="100" w:line="240"/>
-              <w:ind w:firstLine="0" w:left="100" w:right="100"/>
-            </w:pPr>
-            <w:r xmlns:w="http://schemas.openxmlformats.org/wordprocessingml/2006/main" xmlns:wp="http://schemas.openxmlformats.org/drawingml/2006/wordprocessingDrawing" xmlns:r="http://schemas.openxmlformats.org/officeDocument/2006/relationships" xmlns:w14="http://schemas.microsoft.com/office/word/2010/wordml">
-              <w:rPr>
-                <w:rFonts w:ascii="Helvetica" w:hAnsi="Helvetica" w:eastAsia="Helvetica" w:cs="Helvetica"/>
-                <w:sz w:val="22"/>
-                <w:szCs w:val="22"/>
-                <w:color w:val="000000"/>
-              </w:rPr>
-              <w:t xml:space="preserve">27 (31.8%)</w:t>
-            </w:r>
-          </w:p>
-        </w:tc>
-        <w:tc>
-          <w:tcPr>
-            <w:tcBorders/>
-            <w:shd w:val="clear" w:color="auto" w:fill="FFFFFF"/>
-            <w:tcMar>
-              <w:top w:w="0" w:type="dxa"/>
-              <w:bottom w:w="0" w:type="dxa"/>
-              <w:left w:w="0" w:type="dxa"/>
-              <w:right w:w="0" w:type="dxa"/>
-            </w:tcMar>
-            <w:vAlign w:val="center"/>
-          </w:tcPr>
-          <w:p>
-            <w:pPr>
-              <w:jc w:val="center"/>
-              <w:spacing w:after="100" w:before="100" w:line="240"/>
-              <w:ind w:firstLine="0" w:left="100" w:right="100"/>
-            </w:pPr>
-            <w:r xmlns:w="http://schemas.openxmlformats.org/wordprocessingml/2006/main" xmlns:wp="http://schemas.openxmlformats.org/drawingml/2006/wordprocessingDrawing" xmlns:r="http://schemas.openxmlformats.org/officeDocument/2006/relationships" xmlns:w14="http://schemas.microsoft.com/office/word/2010/wordml">
-              <w:rPr>
-                <w:rFonts w:ascii="Helvetica" w:hAnsi="Helvetica" w:eastAsia="Helvetica" w:cs="Helvetica"/>
-                <w:sz w:val="22"/>
-                <w:szCs w:val="22"/>
-                <w:color w:val="000000"/>
-              </w:rPr>
-              <w:t xml:space="preserve">1 (100%)</w:t>
-            </w:r>
-          </w:p>
-        </w:tc>
-        <w:tc>
-          <w:tcPr>
-            <w:tcBorders/>
-            <w:shd w:val="clear" w:color="auto" w:fill="FFFFFF"/>
-            <w:tcMar>
-              <w:top w:w="0" w:type="dxa"/>
-              <w:bottom w:w="0" w:type="dxa"/>
-              <w:left w:w="0" w:type="dxa"/>
-              <w:right w:w="0" w:type="dxa"/>
-            </w:tcMar>
-            <w:vAlign w:val="center"/>
-          </w:tcPr>
-          <w:p>
-            <w:pPr>
-              <w:jc w:val="center"/>
-              <w:spacing w:after="100" w:before="100" w:line="240"/>
-              <w:ind w:firstLine="0" w:left="100" w:right="100"/>
-            </w:pPr>
-            <w:r xmlns:w="http://schemas.openxmlformats.org/wordprocessingml/2006/main" xmlns:wp="http://schemas.openxmlformats.org/drawingml/2006/wordprocessingDrawing" xmlns:r="http://schemas.openxmlformats.org/officeDocument/2006/relationships" xmlns:w14="http://schemas.microsoft.com/office/word/2010/wordml">
-              <w:rPr>
-                <w:rFonts w:ascii="Helvetica" w:hAnsi="Helvetica" w:eastAsia="Helvetica" w:cs="Helvetica"/>
-                <w:sz w:val="22"/>
-                <w:szCs w:val="22"/>
-                <w:color w:val="000000"/>
-              </w:rPr>
-              <w:t xml:space="preserve">93 (42.7%)</w:t>
+            <w:r>
+              <w:rPr>
+                <w:rFonts w:ascii="Helvetica" w:hAnsi="Helvetica" w:eastAsia="Helvetica" w:cs="Helvetica"/>
+                <w:sz w:val="22"/>
+                <w:szCs w:val="22"/>
+                <w:color w:val="000000"/>
+              </w:rPr>
+              <w:t xml:space="preserve">  Yes</w:t>
+            </w:r>
+          </w:p>
+        </w:tc>
+        <w:tc>
+          <w:tcPr>
+            <w:tcBorders/>
+            <w:shd w:val="clear" w:color="auto" w:fill="FFFFFF"/>
+            <w:tcMar>
+              <w:top w:w="0" w:type="dxa"/>
+              <w:bottom w:w="0" w:type="dxa"/>
+              <w:left w:w="0" w:type="dxa"/>
+              <w:right w:w="0" w:type="dxa"/>
+            </w:tcMar>
+            <w:vAlign w:val="center"/>
+          </w:tcPr>
+          <w:p>
+            <w:pPr>
+              <w:jc w:val="center"/>
+              <w:spacing w:after="100" w:before="100" w:line="240"/>
+              <w:ind w:firstLine="0" w:left="100" w:right="100"/>
+            </w:pPr>
+            <w:r>
+              <w:rPr>
+                <w:rFonts w:ascii="Helvetica" w:hAnsi="Helvetica" w:eastAsia="Helvetica" w:cs="Helvetica"/>
+                <w:sz w:val="22"/>
+                <w:szCs w:val="22"/>
+                <w:color w:val="000000"/>
+              </w:rPr>
+              <w:t xml:space="preserve">56 (60.9%)</w:t>
+            </w:r>
+          </w:p>
+        </w:tc>
+        <w:tc>
+          <w:tcPr>
+            <w:tcBorders/>
+            <w:shd w:val="clear" w:color="auto" w:fill="FFFFFF"/>
+            <w:tcMar>
+              <w:top w:w="0" w:type="dxa"/>
+              <w:bottom w:w="0" w:type="dxa"/>
+              <w:left w:w="0" w:type="dxa"/>
+              <w:right w:w="0" w:type="dxa"/>
+            </w:tcMar>
+            <w:vAlign w:val="center"/>
+          </w:tcPr>
+          <w:p>
+            <w:pPr>
+              <w:jc w:val="center"/>
+              <w:spacing w:after="100" w:before="100" w:line="240"/>
+              <w:ind w:firstLine="0" w:left="100" w:right="100"/>
+            </w:pPr>
+            <w:r>
+              <w:rPr>
+                <w:rFonts w:ascii="Helvetica" w:hAnsi="Helvetica" w:eastAsia="Helvetica" w:cs="Helvetica"/>
+                <w:sz w:val="22"/>
+                <w:szCs w:val="22"/>
+                <w:color w:val="000000"/>
+              </w:rPr>
+              <w:t xml:space="preserve">5 (12.5%)</w:t>
+            </w:r>
+          </w:p>
+        </w:tc>
+        <w:tc>
+          <w:tcPr>
+            <w:tcBorders/>
+            <w:shd w:val="clear" w:color="auto" w:fill="FFFFFF"/>
+            <w:tcMar>
+              <w:top w:w="0" w:type="dxa"/>
+              <w:bottom w:w="0" w:type="dxa"/>
+              <w:left w:w="0" w:type="dxa"/>
+              <w:right w:w="0" w:type="dxa"/>
+            </w:tcMar>
+            <w:vAlign w:val="center"/>
+          </w:tcPr>
+          <w:p>
+            <w:pPr>
+              <w:jc w:val="center"/>
+              <w:spacing w:after="100" w:before="100" w:line="240"/>
+              <w:ind w:firstLine="0" w:left="100" w:right="100"/>
+            </w:pPr>
+            <w:r>
+              <w:rPr>
+                <w:rFonts w:ascii="Helvetica" w:hAnsi="Helvetica" w:eastAsia="Helvetica" w:cs="Helvetica"/>
+                <w:sz w:val="22"/>
+                <w:szCs w:val="22"/>
+                <w:color w:val="000000"/>
+              </w:rPr>
+              <w:t xml:space="preserve">54 (63.5%)</w:t>
+            </w:r>
+          </w:p>
+        </w:tc>
+        <w:tc>
+          <w:tcPr>
+            <w:tcBorders/>
+            <w:shd w:val="clear" w:color="auto" w:fill="FFFFFF"/>
+            <w:tcMar>
+              <w:top w:w="0" w:type="dxa"/>
+              <w:bottom w:w="0" w:type="dxa"/>
+              <w:left w:w="0" w:type="dxa"/>
+              <w:right w:w="0" w:type="dxa"/>
+            </w:tcMar>
+            <w:vAlign w:val="center"/>
+          </w:tcPr>
+          <w:p>
+            <w:pPr>
+              <w:jc w:val="center"/>
+              <w:spacing w:after="100" w:before="100" w:line="240"/>
+              <w:ind w:firstLine="0" w:left="100" w:right="100"/>
+            </w:pPr>
+            <w:r>
+              <w:rPr>
+                <w:rFonts w:ascii="Helvetica" w:hAnsi="Helvetica" w:eastAsia="Helvetica" w:cs="Helvetica"/>
+                <w:sz w:val="22"/>
+                <w:szCs w:val="22"/>
+                <w:color w:val="000000"/>
+              </w:rPr>
+              <w:t xml:space="preserve">0 (0%)</w:t>
+            </w:r>
+          </w:p>
+        </w:tc>
+        <w:tc>
+          <w:tcPr>
+            <w:tcBorders/>
+            <w:shd w:val="clear" w:color="auto" w:fill="FFFFFF"/>
+            <w:tcMar>
+              <w:top w:w="0" w:type="dxa"/>
+              <w:bottom w:w="0" w:type="dxa"/>
+              <w:left w:w="0" w:type="dxa"/>
+              <w:right w:w="0" w:type="dxa"/>
+            </w:tcMar>
+            <w:vAlign w:val="center"/>
+          </w:tcPr>
+          <w:p>
+            <w:pPr>
+              <w:jc w:val="center"/>
+              <w:spacing w:after="100" w:before="100" w:line="240"/>
+              <w:ind w:firstLine="0" w:left="100" w:right="100"/>
+            </w:pPr>
+            <w:r>
+              <w:rPr>
+                <w:rFonts w:ascii="Helvetica" w:hAnsi="Helvetica" w:eastAsia="Helvetica" w:cs="Helvetica"/>
+                <w:sz w:val="22"/>
+                <w:szCs w:val="22"/>
+                <w:color w:val="000000"/>
+              </w:rPr>
+              <w:t xml:space="preserve">115 (52.8%)</w:t>
             </w:r>
           </w:p>
         </w:tc>
@@ -4215,123 +5114,216 @@
               <w:spacing w:after="100" w:before="100" w:line="240"/>
               <w:ind w:firstLine="0" w:left="100" w:right="100"/>
             </w:pPr>
-            <w:r xmlns:w="http://schemas.openxmlformats.org/wordprocessingml/2006/main" xmlns:wp="http://schemas.openxmlformats.org/drawingml/2006/wordprocessingDrawing" xmlns:r="http://schemas.openxmlformats.org/officeDocument/2006/relationships" xmlns:w14="http://schemas.microsoft.com/office/word/2010/wordml">
-              <w:rPr>
-                <w:rFonts w:ascii="Helvetica" w:hAnsi="Helvetica" w:eastAsia="Helvetica" w:cs="Helvetica"/>
-                <w:sz w:val="22"/>
-                <w:szCs w:val="22"/>
-                <w:color w:val="000000"/>
-              </w:rPr>
-              <w:t xml:space="preserve">  Yes</w:t>
-            </w:r>
-          </w:p>
-        </w:tc>
-        <w:tc>
-          <w:tcPr>
-            <w:tcBorders/>
-            <w:shd w:val="clear" w:color="auto" w:fill="FFFFFF"/>
-            <w:tcMar>
-              <w:top w:w="0" w:type="dxa"/>
-              <w:bottom w:w="0" w:type="dxa"/>
-              <w:left w:w="0" w:type="dxa"/>
-              <w:right w:w="0" w:type="dxa"/>
-            </w:tcMar>
-            <w:vAlign w:val="center"/>
-          </w:tcPr>
-          <w:p>
-            <w:pPr>
-              <w:jc w:val="center"/>
-              <w:spacing w:after="100" w:before="100" w:line="240"/>
-              <w:ind w:firstLine="0" w:left="100" w:right="100"/>
-            </w:pPr>
-            <w:r xmlns:w="http://schemas.openxmlformats.org/wordprocessingml/2006/main" xmlns:wp="http://schemas.openxmlformats.org/drawingml/2006/wordprocessingDrawing" xmlns:r="http://schemas.openxmlformats.org/officeDocument/2006/relationships" xmlns:w14="http://schemas.microsoft.com/office/word/2010/wordml">
-              <w:rPr>
-                <w:rFonts w:ascii="Helvetica" w:hAnsi="Helvetica" w:eastAsia="Helvetica" w:cs="Helvetica"/>
-                <w:sz w:val="22"/>
-                <w:szCs w:val="22"/>
-                <w:color w:val="000000"/>
-              </w:rPr>
-              <w:t xml:space="preserve">56 (60.9%)</w:t>
-            </w:r>
-          </w:p>
-        </w:tc>
-        <w:tc>
-          <w:tcPr>
-            <w:tcBorders/>
-            <w:shd w:val="clear" w:color="auto" w:fill="FFFFFF"/>
-            <w:tcMar>
-              <w:top w:w="0" w:type="dxa"/>
-              <w:bottom w:w="0" w:type="dxa"/>
-              <w:left w:w="0" w:type="dxa"/>
-              <w:right w:w="0" w:type="dxa"/>
-            </w:tcMar>
-            <w:vAlign w:val="center"/>
-          </w:tcPr>
-          <w:p>
-            <w:pPr>
-              <w:jc w:val="center"/>
-              <w:spacing w:after="100" w:before="100" w:line="240"/>
-              <w:ind w:firstLine="0" w:left="100" w:right="100"/>
-            </w:pPr>
-            <w:r xmlns:w="http://schemas.openxmlformats.org/wordprocessingml/2006/main" xmlns:wp="http://schemas.openxmlformats.org/drawingml/2006/wordprocessingDrawing" xmlns:r="http://schemas.openxmlformats.org/officeDocument/2006/relationships" xmlns:w14="http://schemas.microsoft.com/office/word/2010/wordml">
-              <w:rPr>
-                <w:rFonts w:ascii="Helvetica" w:hAnsi="Helvetica" w:eastAsia="Helvetica" w:cs="Helvetica"/>
-                <w:sz w:val="22"/>
-                <w:szCs w:val="22"/>
-                <w:color w:val="000000"/>
-              </w:rPr>
-              <w:t xml:space="preserve">5 (12.5%)</w:t>
-            </w:r>
-          </w:p>
-        </w:tc>
-        <w:tc>
-          <w:tcPr>
-            <w:tcBorders/>
-            <w:shd w:val="clear" w:color="auto" w:fill="FFFFFF"/>
-            <w:tcMar>
-              <w:top w:w="0" w:type="dxa"/>
-              <w:bottom w:w="0" w:type="dxa"/>
-              <w:left w:w="0" w:type="dxa"/>
-              <w:right w:w="0" w:type="dxa"/>
-            </w:tcMar>
-            <w:vAlign w:val="center"/>
-          </w:tcPr>
-          <w:p>
-            <w:pPr>
-              <w:jc w:val="center"/>
-              <w:spacing w:after="100" w:before="100" w:line="240"/>
-              <w:ind w:firstLine="0" w:left="100" w:right="100"/>
-            </w:pPr>
-            <w:r xmlns:w="http://schemas.openxmlformats.org/wordprocessingml/2006/main" xmlns:wp="http://schemas.openxmlformats.org/drawingml/2006/wordprocessingDrawing" xmlns:r="http://schemas.openxmlformats.org/officeDocument/2006/relationships" xmlns:w14="http://schemas.microsoft.com/office/word/2010/wordml">
-              <w:rPr>
-                <w:rFonts w:ascii="Helvetica" w:hAnsi="Helvetica" w:eastAsia="Helvetica" w:cs="Helvetica"/>
-                <w:sz w:val="22"/>
-                <w:szCs w:val="22"/>
-                <w:color w:val="000000"/>
-              </w:rPr>
-              <w:t xml:space="preserve">54 (63.5%)</w:t>
-            </w:r>
-          </w:p>
-        </w:tc>
-        <w:tc>
-          <w:tcPr>
-            <w:tcBorders/>
-            <w:shd w:val="clear" w:color="auto" w:fill="FFFFFF"/>
-            <w:tcMar>
-              <w:top w:w="0" w:type="dxa"/>
-              <w:bottom w:w="0" w:type="dxa"/>
-              <w:left w:w="0" w:type="dxa"/>
-              <w:right w:w="0" w:type="dxa"/>
-            </w:tcMar>
-            <w:vAlign w:val="center"/>
-          </w:tcPr>
-          <w:p>
-            <w:pPr>
-              <w:jc w:val="center"/>
-              <w:spacing w:after="100" w:before="100" w:line="240"/>
-              <w:ind w:firstLine="0" w:left="100" w:right="100"/>
-            </w:pPr>
-            <w:r xmlns:w="http://schemas.openxmlformats.org/wordprocessingml/2006/main" xmlns:wp="http://schemas.openxmlformats.org/drawingml/2006/wordprocessingDrawing" xmlns:r="http://schemas.openxmlformats.org/officeDocument/2006/relationships" xmlns:w14="http://schemas.microsoft.com/office/word/2010/wordml">
+            <w:r>
+              <w:rPr>
+                <w:rFonts w:ascii="Helvetica" w:hAnsi="Helvetica" w:eastAsia="Helvetica" w:cs="Helvetica"/>
+                <w:sz w:val="22"/>
+                <w:szCs w:val="22"/>
+                <w:color w:val="000000"/>
+              </w:rPr>
+              <w:t xml:space="preserve">  No</w:t>
+            </w:r>
+          </w:p>
+        </w:tc>
+        <w:tc>
+          <w:tcPr>
+            <w:tcBorders/>
+            <w:shd w:val="clear" w:color="auto" w:fill="FFFFFF"/>
+            <w:tcMar>
+              <w:top w:w="0" w:type="dxa"/>
+              <w:bottom w:w="0" w:type="dxa"/>
+              <w:left w:w="0" w:type="dxa"/>
+              <w:right w:w="0" w:type="dxa"/>
+            </w:tcMar>
+            <w:vAlign w:val="center"/>
+          </w:tcPr>
+          <w:p>
+            <w:pPr>
+              <w:jc w:val="center"/>
+              <w:spacing w:after="100" w:before="100" w:line="240"/>
+              <w:ind w:firstLine="0" w:left="100" w:right="100"/>
+            </w:pPr>
+            <w:r>
+              <w:rPr>
+                <w:rFonts w:ascii="Helvetica" w:hAnsi="Helvetica" w:eastAsia="Helvetica" w:cs="Helvetica"/>
+                <w:sz w:val="22"/>
+                <w:szCs w:val="22"/>
+                <w:color w:val="000000"/>
+              </w:rPr>
+              <w:t xml:space="preserve">31 (33.7%)</w:t>
+            </w:r>
+          </w:p>
+        </w:tc>
+        <w:tc>
+          <w:tcPr>
+            <w:tcBorders/>
+            <w:shd w:val="clear" w:color="auto" w:fill="FFFFFF"/>
+            <w:tcMar>
+              <w:top w:w="0" w:type="dxa"/>
+              <w:bottom w:w="0" w:type="dxa"/>
+              <w:left w:w="0" w:type="dxa"/>
+              <w:right w:w="0" w:type="dxa"/>
+            </w:tcMar>
+            <w:vAlign w:val="center"/>
+          </w:tcPr>
+          <w:p>
+            <w:pPr>
+              <w:jc w:val="center"/>
+              <w:spacing w:after="100" w:before="100" w:line="240"/>
+              <w:ind w:firstLine="0" w:left="100" w:right="100"/>
+            </w:pPr>
+            <w:r>
+              <w:rPr>
+                <w:rFonts w:ascii="Helvetica" w:hAnsi="Helvetica" w:eastAsia="Helvetica" w:cs="Helvetica"/>
+                <w:sz w:val="22"/>
+                <w:szCs w:val="22"/>
+                <w:color w:val="000000"/>
+              </w:rPr>
+              <w:t xml:space="preserve">34 (85.0%)</w:t>
+            </w:r>
+          </w:p>
+        </w:tc>
+        <w:tc>
+          <w:tcPr>
+            <w:tcBorders/>
+            <w:shd w:val="clear" w:color="auto" w:fill="FFFFFF"/>
+            <w:tcMar>
+              <w:top w:w="0" w:type="dxa"/>
+              <w:bottom w:w="0" w:type="dxa"/>
+              <w:left w:w="0" w:type="dxa"/>
+              <w:right w:w="0" w:type="dxa"/>
+            </w:tcMar>
+            <w:vAlign w:val="center"/>
+          </w:tcPr>
+          <w:p>
+            <w:pPr>
+              <w:jc w:val="center"/>
+              <w:spacing w:after="100" w:before="100" w:line="240"/>
+              <w:ind w:firstLine="0" w:left="100" w:right="100"/>
+            </w:pPr>
+            <w:r>
+              <w:rPr>
+                <w:rFonts w:ascii="Helvetica" w:hAnsi="Helvetica" w:eastAsia="Helvetica" w:cs="Helvetica"/>
+                <w:sz w:val="22"/>
+                <w:szCs w:val="22"/>
+                <w:color w:val="000000"/>
+              </w:rPr>
+              <w:t xml:space="preserve">27 (31.8%)</w:t>
+            </w:r>
+          </w:p>
+        </w:tc>
+        <w:tc>
+          <w:tcPr>
+            <w:tcBorders/>
+            <w:shd w:val="clear" w:color="auto" w:fill="FFFFFF"/>
+            <w:tcMar>
+              <w:top w:w="0" w:type="dxa"/>
+              <w:bottom w:w="0" w:type="dxa"/>
+              <w:left w:w="0" w:type="dxa"/>
+              <w:right w:w="0" w:type="dxa"/>
+            </w:tcMar>
+            <w:vAlign w:val="center"/>
+          </w:tcPr>
+          <w:p>
+            <w:pPr>
+              <w:jc w:val="center"/>
+              <w:spacing w:after="100" w:before="100" w:line="240"/>
+              <w:ind w:firstLine="0" w:left="100" w:right="100"/>
+            </w:pPr>
+            <w:r>
+              <w:rPr>
+                <w:rFonts w:ascii="Helvetica" w:hAnsi="Helvetica" w:eastAsia="Helvetica" w:cs="Helvetica"/>
+                <w:sz w:val="22"/>
+                <w:szCs w:val="22"/>
+                <w:color w:val="000000"/>
+              </w:rPr>
+              <w:t xml:space="preserve">1 (100%)</w:t>
+            </w:r>
+          </w:p>
+        </w:tc>
+        <w:tc>
+          <w:tcPr>
+            <w:tcBorders/>
+            <w:shd w:val="clear" w:color="auto" w:fill="FFFFFF"/>
+            <w:tcMar>
+              <w:top w:w="0" w:type="dxa"/>
+              <w:bottom w:w="0" w:type="dxa"/>
+              <w:left w:w="0" w:type="dxa"/>
+              <w:right w:w="0" w:type="dxa"/>
+            </w:tcMar>
+            <w:vAlign w:val="center"/>
+          </w:tcPr>
+          <w:p>
+            <w:pPr>
+              <w:jc w:val="center"/>
+              <w:spacing w:after="100" w:before="100" w:line="240"/>
+              <w:ind w:firstLine="0" w:left="100" w:right="100"/>
+            </w:pPr>
+            <w:r>
+              <w:rPr>
+                <w:rFonts w:ascii="Helvetica" w:hAnsi="Helvetica" w:eastAsia="Helvetica" w:cs="Helvetica"/>
+                <w:sz w:val="22"/>
+                <w:szCs w:val="22"/>
+                <w:color w:val="000000"/>
+              </w:rPr>
+              <w:t xml:space="preserve">93 (42.7%)</w:t>
+            </w:r>
+          </w:p>
+        </w:tc>
+      </w:tr>
+      <w:tr>
+        <w:trPr>
+          <w:cantSplit/>
+          <w:trHeight w:val="616" w:hRule="auto"/>
+        </w:trPr>
+        <w:tc>
+          <w:tcPr>
+            <w:tcBorders/>
+            <w:shd w:val="clear" w:color="auto" w:fill="FFFFFF"/>
+            <w:tcMar>
+              <w:top w:w="0" w:type="dxa"/>
+              <w:bottom w:w="0" w:type="dxa"/>
+              <w:left w:w="0" w:type="dxa"/>
+              <w:right w:w="0" w:type="dxa"/>
+            </w:tcMar>
+            <w:vAlign w:val="center"/>
+          </w:tcPr>
+          <w:p>
+            <w:pPr>
+              <w:jc w:val="left"/>
+              <w:spacing w:after="100" w:before="100" w:line="240"/>
+              <w:ind w:firstLine="0" w:left="100" w:right="100"/>
+            </w:pPr>
+            <w:r>
+              <w:rPr>
+                <w:rFonts w:ascii="Helvetica" w:hAnsi="Helvetica" w:eastAsia="Helvetica" w:cs="Helvetica"/>
+                <w:sz w:val="22"/>
+                <w:szCs w:val="22"/>
+                <w:color w:val="000000"/>
+              </w:rPr>
+              <w:t xml:space="preserve">  Don't Know</w:t>
+            </w:r>
+          </w:p>
+        </w:tc>
+        <w:tc>
+          <w:tcPr>
+            <w:tcBorders/>
+            <w:shd w:val="clear" w:color="auto" w:fill="FFFFFF"/>
+            <w:tcMar>
+              <w:top w:w="0" w:type="dxa"/>
+              <w:bottom w:w="0" w:type="dxa"/>
+              <w:left w:w="0" w:type="dxa"/>
+              <w:right w:w="0" w:type="dxa"/>
+            </w:tcMar>
+            <w:vAlign w:val="center"/>
+          </w:tcPr>
+          <w:p>
+            <w:pPr>
+              <w:jc w:val="center"/>
+              <w:spacing w:after="100" w:before="100" w:line="240"/>
+              <w:ind w:firstLine="0" w:left="100" w:right="100"/>
+            </w:pPr>
+            <w:r>
               <w:rPr>
                 <w:rFonts w:ascii="Helvetica" w:hAnsi="Helvetica" w:eastAsia="Helvetica" w:cs="Helvetica"/>
                 <w:sz w:val="22"/>
@@ -4360,14 +5352,101 @@
               <w:spacing w:after="100" w:before="100" w:line="240"/>
               <w:ind w:firstLine="0" w:left="100" w:right="100"/>
             </w:pPr>
-            <w:r xmlns:w="http://schemas.openxmlformats.org/wordprocessingml/2006/main" xmlns:wp="http://schemas.openxmlformats.org/drawingml/2006/wordprocessingDrawing" xmlns:r="http://schemas.openxmlformats.org/officeDocument/2006/relationships" xmlns:w14="http://schemas.microsoft.com/office/word/2010/wordml">
-              <w:rPr>
-                <w:rFonts w:ascii="Helvetica" w:hAnsi="Helvetica" w:eastAsia="Helvetica" w:cs="Helvetica"/>
-                <w:sz w:val="22"/>
-                <w:szCs w:val="22"/>
-                <w:color w:val="000000"/>
-              </w:rPr>
-              <w:t xml:space="preserve">115 (52.8%)</w:t>
+            <w:r>
+              <w:rPr>
+                <w:rFonts w:ascii="Helvetica" w:hAnsi="Helvetica" w:eastAsia="Helvetica" w:cs="Helvetica"/>
+                <w:sz w:val="22"/>
+                <w:szCs w:val="22"/>
+                <w:color w:val="000000"/>
+              </w:rPr>
+              <w:t xml:space="preserve">0 (0%)</w:t>
+            </w:r>
+          </w:p>
+        </w:tc>
+        <w:tc>
+          <w:tcPr>
+            <w:tcBorders/>
+            <w:shd w:val="clear" w:color="auto" w:fill="FFFFFF"/>
+            <w:tcMar>
+              <w:top w:w="0" w:type="dxa"/>
+              <w:bottom w:w="0" w:type="dxa"/>
+              <w:left w:w="0" w:type="dxa"/>
+              <w:right w:w="0" w:type="dxa"/>
+            </w:tcMar>
+            <w:vAlign w:val="center"/>
+          </w:tcPr>
+          <w:p>
+            <w:pPr>
+              <w:jc w:val="center"/>
+              <w:spacing w:after="100" w:before="100" w:line="240"/>
+              <w:ind w:firstLine="0" w:left="100" w:right="100"/>
+            </w:pPr>
+            <w:r>
+              <w:rPr>
+                <w:rFonts w:ascii="Helvetica" w:hAnsi="Helvetica" w:eastAsia="Helvetica" w:cs="Helvetica"/>
+                <w:sz w:val="22"/>
+                <w:szCs w:val="22"/>
+                <w:color w:val="000000"/>
+              </w:rPr>
+              <w:t xml:space="preserve">0 (0%)</w:t>
+            </w:r>
+          </w:p>
+        </w:tc>
+        <w:tc>
+          <w:tcPr>
+            <w:tcBorders/>
+            <w:shd w:val="clear" w:color="auto" w:fill="FFFFFF"/>
+            <w:tcMar>
+              <w:top w:w="0" w:type="dxa"/>
+              <w:bottom w:w="0" w:type="dxa"/>
+              <w:left w:w="0" w:type="dxa"/>
+              <w:right w:w="0" w:type="dxa"/>
+            </w:tcMar>
+            <w:vAlign w:val="center"/>
+          </w:tcPr>
+          <w:p>
+            <w:pPr>
+              <w:jc w:val="center"/>
+              <w:spacing w:after="100" w:before="100" w:line="240"/>
+              <w:ind w:firstLine="0" w:left="100" w:right="100"/>
+            </w:pPr>
+            <w:r>
+              <w:rPr>
+                <w:rFonts w:ascii="Helvetica" w:hAnsi="Helvetica" w:eastAsia="Helvetica" w:cs="Helvetica"/>
+                <w:sz w:val="22"/>
+                <w:szCs w:val="22"/>
+                <w:color w:val="000000"/>
+              </w:rPr>
+              <w:t xml:space="preserve">0 (0%)</w:t>
+            </w:r>
+          </w:p>
+        </w:tc>
+        <w:tc>
+          <w:tcPr>
+            <w:tcBorders/>
+            <w:shd w:val="clear" w:color="auto" w:fill="FFFFFF"/>
+            <w:tcMar>
+              <w:top w:w="0" w:type="dxa"/>
+              <w:bottom w:w="0" w:type="dxa"/>
+              <w:left w:w="0" w:type="dxa"/>
+              <w:right w:w="0" w:type="dxa"/>
+            </w:tcMar>
+            <w:vAlign w:val="center"/>
+          </w:tcPr>
+          <w:p>
+            <w:pPr>
+              <w:jc w:val="center"/>
+              <w:spacing w:after="100" w:before="100" w:line="240"/>
+              <w:ind w:firstLine="0" w:left="100" w:right="100"/>
+            </w:pPr>
+            <w:r>
+              <w:rPr>
+                <w:rFonts w:ascii="Helvetica" w:hAnsi="Helvetica" w:eastAsia="Helvetica" w:cs="Helvetica"/>
+                <w:sz w:val="22"/>
+                <w:szCs w:val="22"/>
+                <w:color w:val="000000"/>
+              </w:rPr>
+              <w:t xml:space="preserve">0 (0%)</w:t>
             </w:r>
           </w:p>
         </w:tc>
@@ -4395,7 +5474,7 @@
               <w:spacing w:after="100" w:before="100" w:line="240"/>
               <w:ind w:firstLine="0" w:left="100" w:right="100"/>
             </w:pPr>
-            <w:r xmlns:w="http://schemas.openxmlformats.org/wordprocessingml/2006/main" xmlns:wp="http://schemas.openxmlformats.org/drawingml/2006/wordprocessingDrawing" xmlns:r="http://schemas.openxmlformats.org/officeDocument/2006/relationships" xmlns:w14="http://schemas.microsoft.com/office/word/2010/wordml">
+            <w:r>
               <w:rPr>
                 <w:rFonts w:ascii="Helvetica" w:hAnsi="Helvetica" w:eastAsia="Helvetica" w:cs="Helvetica"/>
                 <w:sz w:val="22"/>
@@ -4424,7 +5503,7 @@
               <w:spacing w:after="100" w:before="100" w:line="240"/>
               <w:ind w:firstLine="0" w:left="100" w:right="100"/>
             </w:pPr>
-            <w:r xmlns:w="http://schemas.openxmlformats.org/wordprocessingml/2006/main" xmlns:wp="http://schemas.openxmlformats.org/drawingml/2006/wordprocessingDrawing" xmlns:r="http://schemas.openxmlformats.org/officeDocument/2006/relationships" xmlns:w14="http://schemas.microsoft.com/office/word/2010/wordml">
+            <w:r>
               <w:rPr>
                 <w:rFonts w:ascii="Helvetica" w:hAnsi="Helvetica" w:eastAsia="Helvetica" w:cs="Helvetica"/>
                 <w:sz w:val="22"/>
@@ -4453,7 +5532,7 @@
               <w:spacing w:after="100" w:before="100" w:line="240"/>
               <w:ind w:firstLine="0" w:left="100" w:right="100"/>
             </w:pPr>
-            <w:r xmlns:w="http://schemas.openxmlformats.org/wordprocessingml/2006/main" xmlns:wp="http://schemas.openxmlformats.org/drawingml/2006/wordprocessingDrawing" xmlns:r="http://schemas.openxmlformats.org/officeDocument/2006/relationships" xmlns:w14="http://schemas.microsoft.com/office/word/2010/wordml">
+            <w:r>
               <w:rPr>
                 <w:rFonts w:ascii="Helvetica" w:hAnsi="Helvetica" w:eastAsia="Helvetica" w:cs="Helvetica"/>
                 <w:sz w:val="22"/>
@@ -4482,7 +5561,7 @@
               <w:spacing w:after="100" w:before="100" w:line="240"/>
               <w:ind w:firstLine="0" w:left="100" w:right="100"/>
             </w:pPr>
-            <w:r xmlns:w="http://schemas.openxmlformats.org/wordprocessingml/2006/main" xmlns:wp="http://schemas.openxmlformats.org/drawingml/2006/wordprocessingDrawing" xmlns:r="http://schemas.openxmlformats.org/officeDocument/2006/relationships" xmlns:w14="http://schemas.microsoft.com/office/word/2010/wordml">
+            <w:r>
               <w:rPr>
                 <w:rFonts w:ascii="Helvetica" w:hAnsi="Helvetica" w:eastAsia="Helvetica" w:cs="Helvetica"/>
                 <w:sz w:val="22"/>
@@ -4511,7 +5590,7 @@
               <w:spacing w:after="100" w:before="100" w:line="240"/>
               <w:ind w:firstLine="0" w:left="100" w:right="100"/>
             </w:pPr>
-            <w:r xmlns:w="http://schemas.openxmlformats.org/wordprocessingml/2006/main" xmlns:wp="http://schemas.openxmlformats.org/drawingml/2006/wordprocessingDrawing" xmlns:r="http://schemas.openxmlformats.org/officeDocument/2006/relationships" xmlns:w14="http://schemas.microsoft.com/office/word/2010/wordml">
+            <w:r>
               <w:rPr>
                 <w:rFonts w:ascii="Helvetica" w:hAnsi="Helvetica" w:eastAsia="Helvetica" w:cs="Helvetica"/>
                 <w:sz w:val="22"/>
@@ -4540,7 +5619,7 @@
               <w:spacing w:after="100" w:before="100" w:line="240"/>
               <w:ind w:firstLine="0" w:left="100" w:right="100"/>
             </w:pPr>
-            <w:r xmlns:w="http://schemas.openxmlformats.org/wordprocessingml/2006/main" xmlns:wp="http://schemas.openxmlformats.org/drawingml/2006/wordprocessingDrawing" xmlns:r="http://schemas.openxmlformats.org/officeDocument/2006/relationships" xmlns:w14="http://schemas.microsoft.com/office/word/2010/wordml">
+            <w:r>
               <w:rPr>
                 <w:rFonts w:ascii="Helvetica" w:hAnsi="Helvetica" w:eastAsia="Helvetica" w:cs="Helvetica"/>
                 <w:sz w:val="22"/>
@@ -4575,7 +5654,7 @@
               <w:spacing w:after="100" w:before="100" w:line="240"/>
               <w:ind w:firstLine="0" w:left="100" w:right="100"/>
             </w:pPr>
-            <w:r xmlns:w="http://schemas.openxmlformats.org/wordprocessingml/2006/main" xmlns:wp="http://schemas.openxmlformats.org/drawingml/2006/wordprocessingDrawing" xmlns:r="http://schemas.openxmlformats.org/officeDocument/2006/relationships" xmlns:w14="http://schemas.microsoft.com/office/word/2010/wordml">
+            <w:r>
               <w:rPr>
                 <w:rFonts w:ascii="Helvetica" w:hAnsi="Helvetica" w:eastAsia="Helvetica" w:cs="Helvetica"/>
                 <w:b/>
@@ -4605,7 +5684,7 @@
               <w:spacing w:after="100" w:before="100" w:line="240"/>
               <w:ind w:firstLine="0" w:left="100" w:right="100"/>
             </w:pPr>
-            <w:r xmlns:w="http://schemas.openxmlformats.org/wordprocessingml/2006/main" xmlns:wp="http://schemas.openxmlformats.org/drawingml/2006/wordprocessingDrawing" xmlns:r="http://schemas.openxmlformats.org/officeDocument/2006/relationships" xmlns:w14="http://schemas.microsoft.com/office/word/2010/wordml">
+            <w:r>
               <w:rPr>
                 <w:rFonts w:ascii="Helvetica" w:hAnsi="Helvetica" w:eastAsia="Helvetica" w:cs="Helvetica"/>
                 <w:sz w:val="22"/>
@@ -4634,7 +5713,7 @@
               <w:spacing w:after="100" w:before="100" w:line="240"/>
               <w:ind w:firstLine="0" w:left="100" w:right="100"/>
             </w:pPr>
-            <w:r xmlns:w="http://schemas.openxmlformats.org/wordprocessingml/2006/main" xmlns:wp="http://schemas.openxmlformats.org/drawingml/2006/wordprocessingDrawing" xmlns:r="http://schemas.openxmlformats.org/officeDocument/2006/relationships" xmlns:w14="http://schemas.microsoft.com/office/word/2010/wordml">
+            <w:r>
               <w:rPr>
                 <w:rFonts w:ascii="Helvetica" w:hAnsi="Helvetica" w:eastAsia="Helvetica" w:cs="Helvetica"/>
                 <w:sz w:val="22"/>
@@ -4663,7 +5742,7 @@
               <w:spacing w:after="100" w:before="100" w:line="240"/>
               <w:ind w:firstLine="0" w:left="100" w:right="100"/>
             </w:pPr>
-            <w:r xmlns:w="http://schemas.openxmlformats.org/wordprocessingml/2006/main" xmlns:wp="http://schemas.openxmlformats.org/drawingml/2006/wordprocessingDrawing" xmlns:r="http://schemas.openxmlformats.org/officeDocument/2006/relationships" xmlns:w14="http://schemas.microsoft.com/office/word/2010/wordml">
+            <w:r>
               <w:rPr>
                 <w:rFonts w:ascii="Helvetica" w:hAnsi="Helvetica" w:eastAsia="Helvetica" w:cs="Helvetica"/>
                 <w:sz w:val="22"/>
@@ -4692,7 +5771,7 @@
               <w:spacing w:after="100" w:before="100" w:line="240"/>
               <w:ind w:firstLine="0" w:left="100" w:right="100"/>
             </w:pPr>
-            <w:r xmlns:w="http://schemas.openxmlformats.org/wordprocessingml/2006/main" xmlns:wp="http://schemas.openxmlformats.org/drawingml/2006/wordprocessingDrawing" xmlns:r="http://schemas.openxmlformats.org/officeDocument/2006/relationships" xmlns:w14="http://schemas.microsoft.com/office/word/2010/wordml">
+            <w:r>
               <w:rPr>
                 <w:rFonts w:ascii="Helvetica" w:hAnsi="Helvetica" w:eastAsia="Helvetica" w:cs="Helvetica"/>
                 <w:sz w:val="22"/>
@@ -4721,7 +5800,7 @@
               <w:spacing w:after="100" w:before="100" w:line="240"/>
               <w:ind w:firstLine="0" w:left="100" w:right="100"/>
             </w:pPr>
-            <w:r xmlns:w="http://schemas.openxmlformats.org/wordprocessingml/2006/main" xmlns:wp="http://schemas.openxmlformats.org/drawingml/2006/wordprocessingDrawing" xmlns:r="http://schemas.openxmlformats.org/officeDocument/2006/relationships" xmlns:w14="http://schemas.microsoft.com/office/word/2010/wordml">
+            <w:r>
               <w:rPr>
                 <w:rFonts w:ascii="Helvetica" w:hAnsi="Helvetica" w:eastAsia="Helvetica" w:cs="Helvetica"/>
                 <w:sz w:val="22"/>
@@ -4756,159 +5835,159 @@
               <w:spacing w:after="100" w:before="100" w:line="240"/>
               <w:ind w:firstLine="0" w:left="100" w:right="100"/>
             </w:pPr>
-            <w:r xmlns:w="http://schemas.openxmlformats.org/wordprocessingml/2006/main" xmlns:wp="http://schemas.openxmlformats.org/drawingml/2006/wordprocessingDrawing" xmlns:r="http://schemas.openxmlformats.org/officeDocument/2006/relationships" xmlns:w14="http://schemas.microsoft.com/office/word/2010/wordml">
-              <w:rPr>
-                <w:rFonts w:ascii="Helvetica" w:hAnsi="Helvetica" w:eastAsia="Helvetica" w:cs="Helvetica"/>
-                <w:sz w:val="22"/>
-                <w:szCs w:val="22"/>
-                <w:color w:val="000000"/>
-              </w:rPr>
-              <w:t xml:space="preserve">  No</w:t>
-            </w:r>
-          </w:p>
-        </w:tc>
-        <w:tc>
-          <w:tcPr>
-            <w:tcBorders/>
-            <w:shd w:val="clear" w:color="auto" w:fill="FFFFFF"/>
-            <w:tcMar>
-              <w:top w:w="0" w:type="dxa"/>
-              <w:bottom w:w="0" w:type="dxa"/>
-              <w:left w:w="0" w:type="dxa"/>
-              <w:right w:w="0" w:type="dxa"/>
-            </w:tcMar>
-            <w:vAlign w:val="center"/>
-          </w:tcPr>
-          <w:p>
-            <w:pPr>
-              <w:jc w:val="center"/>
-              <w:spacing w:after="100" w:before="100" w:line="240"/>
-              <w:ind w:firstLine="0" w:left="100" w:right="100"/>
-            </w:pPr>
-            <w:r xmlns:w="http://schemas.openxmlformats.org/wordprocessingml/2006/main" xmlns:wp="http://schemas.openxmlformats.org/drawingml/2006/wordprocessingDrawing" xmlns:r="http://schemas.openxmlformats.org/officeDocument/2006/relationships" xmlns:w14="http://schemas.microsoft.com/office/word/2010/wordml">
-              <w:rPr>
-                <w:rFonts w:ascii="Helvetica" w:hAnsi="Helvetica" w:eastAsia="Helvetica" w:cs="Helvetica"/>
-                <w:sz w:val="22"/>
-                <w:szCs w:val="22"/>
-                <w:color w:val="000000"/>
-              </w:rPr>
-              <w:t xml:space="preserve">38 (41.3%)</w:t>
-            </w:r>
-          </w:p>
-        </w:tc>
-        <w:tc>
-          <w:tcPr>
-            <w:tcBorders/>
-            <w:shd w:val="clear" w:color="auto" w:fill="FFFFFF"/>
-            <w:tcMar>
-              <w:top w:w="0" w:type="dxa"/>
-              <w:bottom w:w="0" w:type="dxa"/>
-              <w:left w:w="0" w:type="dxa"/>
-              <w:right w:w="0" w:type="dxa"/>
-            </w:tcMar>
-            <w:vAlign w:val="center"/>
-          </w:tcPr>
-          <w:p>
-            <w:pPr>
-              <w:jc w:val="center"/>
-              <w:spacing w:after="100" w:before="100" w:line="240"/>
-              <w:ind w:firstLine="0" w:left="100" w:right="100"/>
-            </w:pPr>
-            <w:r xmlns:w="http://schemas.openxmlformats.org/wordprocessingml/2006/main" xmlns:wp="http://schemas.openxmlformats.org/drawingml/2006/wordprocessingDrawing" xmlns:r="http://schemas.openxmlformats.org/officeDocument/2006/relationships" xmlns:w14="http://schemas.microsoft.com/office/word/2010/wordml">
-              <w:rPr>
-                <w:rFonts w:ascii="Helvetica" w:hAnsi="Helvetica" w:eastAsia="Helvetica" w:cs="Helvetica"/>
-                <w:sz w:val="22"/>
-                <w:szCs w:val="22"/>
-                <w:color w:val="000000"/>
-              </w:rPr>
-              <w:t xml:space="preserve">38 (95.0%)</w:t>
-            </w:r>
-          </w:p>
-        </w:tc>
-        <w:tc>
-          <w:tcPr>
-            <w:tcBorders/>
-            <w:shd w:val="clear" w:color="auto" w:fill="FFFFFF"/>
-            <w:tcMar>
-              <w:top w:w="0" w:type="dxa"/>
-              <w:bottom w:w="0" w:type="dxa"/>
-              <w:left w:w="0" w:type="dxa"/>
-              <w:right w:w="0" w:type="dxa"/>
-            </w:tcMar>
-            <w:vAlign w:val="center"/>
-          </w:tcPr>
-          <w:p>
-            <w:pPr>
-              <w:jc w:val="center"/>
-              <w:spacing w:after="100" w:before="100" w:line="240"/>
-              <w:ind w:firstLine="0" w:left="100" w:right="100"/>
-            </w:pPr>
-            <w:r xmlns:w="http://schemas.openxmlformats.org/wordprocessingml/2006/main" xmlns:wp="http://schemas.openxmlformats.org/drawingml/2006/wordprocessingDrawing" xmlns:r="http://schemas.openxmlformats.org/officeDocument/2006/relationships" xmlns:w14="http://schemas.microsoft.com/office/word/2010/wordml">
-              <w:rPr>
-                <w:rFonts w:ascii="Helvetica" w:hAnsi="Helvetica" w:eastAsia="Helvetica" w:cs="Helvetica"/>
-                <w:sz w:val="22"/>
-                <w:szCs w:val="22"/>
-                <w:color w:val="000000"/>
-              </w:rPr>
-              <w:t xml:space="preserve">36 (42.4%)</w:t>
-            </w:r>
-          </w:p>
-        </w:tc>
-        <w:tc>
-          <w:tcPr>
-            <w:tcBorders/>
-            <w:shd w:val="clear" w:color="auto" w:fill="FFFFFF"/>
-            <w:tcMar>
-              <w:top w:w="0" w:type="dxa"/>
-              <w:bottom w:w="0" w:type="dxa"/>
-              <w:left w:w="0" w:type="dxa"/>
-              <w:right w:w="0" w:type="dxa"/>
-            </w:tcMar>
-            <w:vAlign w:val="center"/>
-          </w:tcPr>
-          <w:p>
-            <w:pPr>
-              <w:jc w:val="center"/>
-              <w:spacing w:after="100" w:before="100" w:line="240"/>
-              <w:ind w:firstLine="0" w:left="100" w:right="100"/>
-            </w:pPr>
-            <w:r xmlns:w="http://schemas.openxmlformats.org/wordprocessingml/2006/main" xmlns:wp="http://schemas.openxmlformats.org/drawingml/2006/wordprocessingDrawing" xmlns:r="http://schemas.openxmlformats.org/officeDocument/2006/relationships" xmlns:w14="http://schemas.microsoft.com/office/word/2010/wordml">
-              <w:rPr>
-                <w:rFonts w:ascii="Helvetica" w:hAnsi="Helvetica" w:eastAsia="Helvetica" w:cs="Helvetica"/>
-                <w:sz w:val="22"/>
-                <w:szCs w:val="22"/>
-                <w:color w:val="000000"/>
-              </w:rPr>
-              <w:t xml:space="preserve">1 (100%)</w:t>
-            </w:r>
-          </w:p>
-        </w:tc>
-        <w:tc>
-          <w:tcPr>
-            <w:tcBorders/>
-            <w:shd w:val="clear" w:color="auto" w:fill="FFFFFF"/>
-            <w:tcMar>
-              <w:top w:w="0" w:type="dxa"/>
-              <w:bottom w:w="0" w:type="dxa"/>
-              <w:left w:w="0" w:type="dxa"/>
-              <w:right w:w="0" w:type="dxa"/>
-            </w:tcMar>
-            <w:vAlign w:val="center"/>
-          </w:tcPr>
-          <w:p>
-            <w:pPr>
-              <w:jc w:val="center"/>
-              <w:spacing w:after="100" w:before="100" w:line="240"/>
-              <w:ind w:firstLine="0" w:left="100" w:right="100"/>
-            </w:pPr>
-            <w:r xmlns:w="http://schemas.openxmlformats.org/wordprocessingml/2006/main" xmlns:wp="http://schemas.openxmlformats.org/drawingml/2006/wordprocessingDrawing" xmlns:r="http://schemas.openxmlformats.org/officeDocument/2006/relationships" xmlns:w14="http://schemas.microsoft.com/office/word/2010/wordml">
-              <w:rPr>
-                <w:rFonts w:ascii="Helvetica" w:hAnsi="Helvetica" w:eastAsia="Helvetica" w:cs="Helvetica"/>
-                <w:sz w:val="22"/>
-                <w:szCs w:val="22"/>
-                <w:color w:val="000000"/>
-              </w:rPr>
-              <w:t xml:space="preserve">113 (51.8%)</w:t>
+            <w:r>
+              <w:rPr>
+                <w:rFonts w:ascii="Helvetica" w:hAnsi="Helvetica" w:eastAsia="Helvetica" w:cs="Helvetica"/>
+                <w:sz w:val="22"/>
+                <w:szCs w:val="22"/>
+                <w:color w:val="000000"/>
+              </w:rPr>
+              <w:t xml:space="preserve">  Yes</w:t>
+            </w:r>
+          </w:p>
+        </w:tc>
+        <w:tc>
+          <w:tcPr>
+            <w:tcBorders/>
+            <w:shd w:val="clear" w:color="auto" w:fill="FFFFFF"/>
+            <w:tcMar>
+              <w:top w:w="0" w:type="dxa"/>
+              <w:bottom w:w="0" w:type="dxa"/>
+              <w:left w:w="0" w:type="dxa"/>
+              <w:right w:w="0" w:type="dxa"/>
+            </w:tcMar>
+            <w:vAlign w:val="center"/>
+          </w:tcPr>
+          <w:p>
+            <w:pPr>
+              <w:jc w:val="center"/>
+              <w:spacing w:after="100" w:before="100" w:line="240"/>
+              <w:ind w:firstLine="0" w:left="100" w:right="100"/>
+            </w:pPr>
+            <w:r>
+              <w:rPr>
+                <w:rFonts w:ascii="Helvetica" w:hAnsi="Helvetica" w:eastAsia="Helvetica" w:cs="Helvetica"/>
+                <w:sz w:val="22"/>
+                <w:szCs w:val="22"/>
+                <w:color w:val="000000"/>
+              </w:rPr>
+              <w:t xml:space="preserve">53 (57.6%)</w:t>
+            </w:r>
+          </w:p>
+        </w:tc>
+        <w:tc>
+          <w:tcPr>
+            <w:tcBorders/>
+            <w:shd w:val="clear" w:color="auto" w:fill="FFFFFF"/>
+            <w:tcMar>
+              <w:top w:w="0" w:type="dxa"/>
+              <w:bottom w:w="0" w:type="dxa"/>
+              <w:left w:w="0" w:type="dxa"/>
+              <w:right w:w="0" w:type="dxa"/>
+            </w:tcMar>
+            <w:vAlign w:val="center"/>
+          </w:tcPr>
+          <w:p>
+            <w:pPr>
+              <w:jc w:val="center"/>
+              <w:spacing w:after="100" w:before="100" w:line="240"/>
+              <w:ind w:firstLine="0" w:left="100" w:right="100"/>
+            </w:pPr>
+            <w:r>
+              <w:rPr>
+                <w:rFonts w:ascii="Helvetica" w:hAnsi="Helvetica" w:eastAsia="Helvetica" w:cs="Helvetica"/>
+                <w:sz w:val="22"/>
+                <w:szCs w:val="22"/>
+                <w:color w:val="000000"/>
+              </w:rPr>
+              <w:t xml:space="preserve">2 (5.0%)</w:t>
+            </w:r>
+          </w:p>
+        </w:tc>
+        <w:tc>
+          <w:tcPr>
+            <w:tcBorders/>
+            <w:shd w:val="clear" w:color="auto" w:fill="FFFFFF"/>
+            <w:tcMar>
+              <w:top w:w="0" w:type="dxa"/>
+              <w:bottom w:w="0" w:type="dxa"/>
+              <w:left w:w="0" w:type="dxa"/>
+              <w:right w:w="0" w:type="dxa"/>
+            </w:tcMar>
+            <w:vAlign w:val="center"/>
+          </w:tcPr>
+          <w:p>
+            <w:pPr>
+              <w:jc w:val="center"/>
+              <w:spacing w:after="100" w:before="100" w:line="240"/>
+              <w:ind w:firstLine="0" w:left="100" w:right="100"/>
+            </w:pPr>
+            <w:r>
+              <w:rPr>
+                <w:rFonts w:ascii="Helvetica" w:hAnsi="Helvetica" w:eastAsia="Helvetica" w:cs="Helvetica"/>
+                <w:sz w:val="22"/>
+                <w:szCs w:val="22"/>
+                <w:color w:val="000000"/>
+              </w:rPr>
+              <w:t xml:space="preserve">47 (55.3%)</w:t>
+            </w:r>
+          </w:p>
+        </w:tc>
+        <w:tc>
+          <w:tcPr>
+            <w:tcBorders/>
+            <w:shd w:val="clear" w:color="auto" w:fill="FFFFFF"/>
+            <w:tcMar>
+              <w:top w:w="0" w:type="dxa"/>
+              <w:bottom w:w="0" w:type="dxa"/>
+              <w:left w:w="0" w:type="dxa"/>
+              <w:right w:w="0" w:type="dxa"/>
+            </w:tcMar>
+            <w:vAlign w:val="center"/>
+          </w:tcPr>
+          <w:p>
+            <w:pPr>
+              <w:jc w:val="center"/>
+              <w:spacing w:after="100" w:before="100" w:line="240"/>
+              <w:ind w:firstLine="0" w:left="100" w:right="100"/>
+            </w:pPr>
+            <w:r>
+              <w:rPr>
+                <w:rFonts w:ascii="Helvetica" w:hAnsi="Helvetica" w:eastAsia="Helvetica" w:cs="Helvetica"/>
+                <w:sz w:val="22"/>
+                <w:szCs w:val="22"/>
+                <w:color w:val="000000"/>
+              </w:rPr>
+              <w:t xml:space="preserve">0 (0%)</w:t>
+            </w:r>
+          </w:p>
+        </w:tc>
+        <w:tc>
+          <w:tcPr>
+            <w:tcBorders/>
+            <w:shd w:val="clear" w:color="auto" w:fill="FFFFFF"/>
+            <w:tcMar>
+              <w:top w:w="0" w:type="dxa"/>
+              <w:bottom w:w="0" w:type="dxa"/>
+              <w:left w:w="0" w:type="dxa"/>
+              <w:right w:w="0" w:type="dxa"/>
+            </w:tcMar>
+            <w:vAlign w:val="center"/>
+          </w:tcPr>
+          <w:p>
+            <w:pPr>
+              <w:jc w:val="center"/>
+              <w:spacing w:after="100" w:before="100" w:line="240"/>
+              <w:ind w:firstLine="0" w:left="100" w:right="100"/>
+            </w:pPr>
+            <w:r>
+              <w:rPr>
+                <w:rFonts w:ascii="Helvetica" w:hAnsi="Helvetica" w:eastAsia="Helvetica" w:cs="Helvetica"/>
+                <w:sz w:val="22"/>
+                <w:szCs w:val="22"/>
+                <w:color w:val="000000"/>
+              </w:rPr>
+              <w:t xml:space="preserve">102 (46.8%)</w:t>
             </w:r>
           </w:p>
         </w:tc>
@@ -4936,123 +6015,216 @@
               <w:spacing w:after="100" w:before="100" w:line="240"/>
               <w:ind w:firstLine="0" w:left="100" w:right="100"/>
             </w:pPr>
-            <w:r xmlns:w="http://schemas.openxmlformats.org/wordprocessingml/2006/main" xmlns:wp="http://schemas.openxmlformats.org/drawingml/2006/wordprocessingDrawing" xmlns:r="http://schemas.openxmlformats.org/officeDocument/2006/relationships" xmlns:w14="http://schemas.microsoft.com/office/word/2010/wordml">
-              <w:rPr>
-                <w:rFonts w:ascii="Helvetica" w:hAnsi="Helvetica" w:eastAsia="Helvetica" w:cs="Helvetica"/>
-                <w:sz w:val="22"/>
-                <w:szCs w:val="22"/>
-                <w:color w:val="000000"/>
-              </w:rPr>
-              <w:t xml:space="preserve">  Yes</w:t>
-            </w:r>
-          </w:p>
-        </w:tc>
-        <w:tc>
-          <w:tcPr>
-            <w:tcBorders/>
-            <w:shd w:val="clear" w:color="auto" w:fill="FFFFFF"/>
-            <w:tcMar>
-              <w:top w:w="0" w:type="dxa"/>
-              <w:bottom w:w="0" w:type="dxa"/>
-              <w:left w:w="0" w:type="dxa"/>
-              <w:right w:w="0" w:type="dxa"/>
-            </w:tcMar>
-            <w:vAlign w:val="center"/>
-          </w:tcPr>
-          <w:p>
-            <w:pPr>
-              <w:jc w:val="center"/>
-              <w:spacing w:after="100" w:before="100" w:line="240"/>
-              <w:ind w:firstLine="0" w:left="100" w:right="100"/>
-            </w:pPr>
-            <w:r xmlns:w="http://schemas.openxmlformats.org/wordprocessingml/2006/main" xmlns:wp="http://schemas.openxmlformats.org/drawingml/2006/wordprocessingDrawing" xmlns:r="http://schemas.openxmlformats.org/officeDocument/2006/relationships" xmlns:w14="http://schemas.microsoft.com/office/word/2010/wordml">
-              <w:rPr>
-                <w:rFonts w:ascii="Helvetica" w:hAnsi="Helvetica" w:eastAsia="Helvetica" w:cs="Helvetica"/>
-                <w:sz w:val="22"/>
-                <w:szCs w:val="22"/>
-                <w:color w:val="000000"/>
-              </w:rPr>
-              <w:t xml:space="preserve">53 (57.6%)</w:t>
-            </w:r>
-          </w:p>
-        </w:tc>
-        <w:tc>
-          <w:tcPr>
-            <w:tcBorders/>
-            <w:shd w:val="clear" w:color="auto" w:fill="FFFFFF"/>
-            <w:tcMar>
-              <w:top w:w="0" w:type="dxa"/>
-              <w:bottom w:w="0" w:type="dxa"/>
-              <w:left w:w="0" w:type="dxa"/>
-              <w:right w:w="0" w:type="dxa"/>
-            </w:tcMar>
-            <w:vAlign w:val="center"/>
-          </w:tcPr>
-          <w:p>
-            <w:pPr>
-              <w:jc w:val="center"/>
-              <w:spacing w:after="100" w:before="100" w:line="240"/>
-              <w:ind w:firstLine="0" w:left="100" w:right="100"/>
-            </w:pPr>
-            <w:r xmlns:w="http://schemas.openxmlformats.org/wordprocessingml/2006/main" xmlns:wp="http://schemas.openxmlformats.org/drawingml/2006/wordprocessingDrawing" xmlns:r="http://schemas.openxmlformats.org/officeDocument/2006/relationships" xmlns:w14="http://schemas.microsoft.com/office/word/2010/wordml">
-              <w:rPr>
-                <w:rFonts w:ascii="Helvetica" w:hAnsi="Helvetica" w:eastAsia="Helvetica" w:cs="Helvetica"/>
-                <w:sz w:val="22"/>
-                <w:szCs w:val="22"/>
-                <w:color w:val="000000"/>
-              </w:rPr>
-              <w:t xml:space="preserve">2 (5.0%)</w:t>
-            </w:r>
-          </w:p>
-        </w:tc>
-        <w:tc>
-          <w:tcPr>
-            <w:tcBorders/>
-            <w:shd w:val="clear" w:color="auto" w:fill="FFFFFF"/>
-            <w:tcMar>
-              <w:top w:w="0" w:type="dxa"/>
-              <w:bottom w:w="0" w:type="dxa"/>
-              <w:left w:w="0" w:type="dxa"/>
-              <w:right w:w="0" w:type="dxa"/>
-            </w:tcMar>
-            <w:vAlign w:val="center"/>
-          </w:tcPr>
-          <w:p>
-            <w:pPr>
-              <w:jc w:val="center"/>
-              <w:spacing w:after="100" w:before="100" w:line="240"/>
-              <w:ind w:firstLine="0" w:left="100" w:right="100"/>
-            </w:pPr>
-            <w:r xmlns:w="http://schemas.openxmlformats.org/wordprocessingml/2006/main" xmlns:wp="http://schemas.openxmlformats.org/drawingml/2006/wordprocessingDrawing" xmlns:r="http://schemas.openxmlformats.org/officeDocument/2006/relationships" xmlns:w14="http://schemas.microsoft.com/office/word/2010/wordml">
-              <w:rPr>
-                <w:rFonts w:ascii="Helvetica" w:hAnsi="Helvetica" w:eastAsia="Helvetica" w:cs="Helvetica"/>
-                <w:sz w:val="22"/>
-                <w:szCs w:val="22"/>
-                <w:color w:val="000000"/>
-              </w:rPr>
-              <w:t xml:space="preserve">47 (55.3%)</w:t>
-            </w:r>
-          </w:p>
-        </w:tc>
-        <w:tc>
-          <w:tcPr>
-            <w:tcBorders/>
-            <w:shd w:val="clear" w:color="auto" w:fill="FFFFFF"/>
-            <w:tcMar>
-              <w:top w:w="0" w:type="dxa"/>
-              <w:bottom w:w="0" w:type="dxa"/>
-              <w:left w:w="0" w:type="dxa"/>
-              <w:right w:w="0" w:type="dxa"/>
-            </w:tcMar>
-            <w:vAlign w:val="center"/>
-          </w:tcPr>
-          <w:p>
-            <w:pPr>
-              <w:jc w:val="center"/>
-              <w:spacing w:after="100" w:before="100" w:line="240"/>
-              <w:ind w:firstLine="0" w:left="100" w:right="100"/>
-            </w:pPr>
-            <w:r xmlns:w="http://schemas.openxmlformats.org/wordprocessingml/2006/main" xmlns:wp="http://schemas.openxmlformats.org/drawingml/2006/wordprocessingDrawing" xmlns:r="http://schemas.openxmlformats.org/officeDocument/2006/relationships" xmlns:w14="http://schemas.microsoft.com/office/word/2010/wordml">
+            <w:r>
+              <w:rPr>
+                <w:rFonts w:ascii="Helvetica" w:hAnsi="Helvetica" w:eastAsia="Helvetica" w:cs="Helvetica"/>
+                <w:sz w:val="22"/>
+                <w:szCs w:val="22"/>
+                <w:color w:val="000000"/>
+              </w:rPr>
+              <w:t xml:space="preserve">  No</w:t>
+            </w:r>
+          </w:p>
+        </w:tc>
+        <w:tc>
+          <w:tcPr>
+            <w:tcBorders/>
+            <w:shd w:val="clear" w:color="auto" w:fill="FFFFFF"/>
+            <w:tcMar>
+              <w:top w:w="0" w:type="dxa"/>
+              <w:bottom w:w="0" w:type="dxa"/>
+              <w:left w:w="0" w:type="dxa"/>
+              <w:right w:w="0" w:type="dxa"/>
+            </w:tcMar>
+            <w:vAlign w:val="center"/>
+          </w:tcPr>
+          <w:p>
+            <w:pPr>
+              <w:jc w:val="center"/>
+              <w:spacing w:after="100" w:before="100" w:line="240"/>
+              <w:ind w:firstLine="0" w:left="100" w:right="100"/>
+            </w:pPr>
+            <w:r>
+              <w:rPr>
+                <w:rFonts w:ascii="Helvetica" w:hAnsi="Helvetica" w:eastAsia="Helvetica" w:cs="Helvetica"/>
+                <w:sz w:val="22"/>
+                <w:szCs w:val="22"/>
+                <w:color w:val="000000"/>
+              </w:rPr>
+              <w:t xml:space="preserve">38 (41.3%)</w:t>
+            </w:r>
+          </w:p>
+        </w:tc>
+        <w:tc>
+          <w:tcPr>
+            <w:tcBorders/>
+            <w:shd w:val="clear" w:color="auto" w:fill="FFFFFF"/>
+            <w:tcMar>
+              <w:top w:w="0" w:type="dxa"/>
+              <w:bottom w:w="0" w:type="dxa"/>
+              <w:left w:w="0" w:type="dxa"/>
+              <w:right w:w="0" w:type="dxa"/>
+            </w:tcMar>
+            <w:vAlign w:val="center"/>
+          </w:tcPr>
+          <w:p>
+            <w:pPr>
+              <w:jc w:val="center"/>
+              <w:spacing w:after="100" w:before="100" w:line="240"/>
+              <w:ind w:firstLine="0" w:left="100" w:right="100"/>
+            </w:pPr>
+            <w:r>
+              <w:rPr>
+                <w:rFonts w:ascii="Helvetica" w:hAnsi="Helvetica" w:eastAsia="Helvetica" w:cs="Helvetica"/>
+                <w:sz w:val="22"/>
+                <w:szCs w:val="22"/>
+                <w:color w:val="000000"/>
+              </w:rPr>
+              <w:t xml:space="preserve">38 (95.0%)</w:t>
+            </w:r>
+          </w:p>
+        </w:tc>
+        <w:tc>
+          <w:tcPr>
+            <w:tcBorders/>
+            <w:shd w:val="clear" w:color="auto" w:fill="FFFFFF"/>
+            <w:tcMar>
+              <w:top w:w="0" w:type="dxa"/>
+              <w:bottom w:w="0" w:type="dxa"/>
+              <w:left w:w="0" w:type="dxa"/>
+              <w:right w:w="0" w:type="dxa"/>
+            </w:tcMar>
+            <w:vAlign w:val="center"/>
+          </w:tcPr>
+          <w:p>
+            <w:pPr>
+              <w:jc w:val="center"/>
+              <w:spacing w:after="100" w:before="100" w:line="240"/>
+              <w:ind w:firstLine="0" w:left="100" w:right="100"/>
+            </w:pPr>
+            <w:r>
+              <w:rPr>
+                <w:rFonts w:ascii="Helvetica" w:hAnsi="Helvetica" w:eastAsia="Helvetica" w:cs="Helvetica"/>
+                <w:sz w:val="22"/>
+                <w:szCs w:val="22"/>
+                <w:color w:val="000000"/>
+              </w:rPr>
+              <w:t xml:space="preserve">36 (42.4%)</w:t>
+            </w:r>
+          </w:p>
+        </w:tc>
+        <w:tc>
+          <w:tcPr>
+            <w:tcBorders/>
+            <w:shd w:val="clear" w:color="auto" w:fill="FFFFFF"/>
+            <w:tcMar>
+              <w:top w:w="0" w:type="dxa"/>
+              <w:bottom w:w="0" w:type="dxa"/>
+              <w:left w:w="0" w:type="dxa"/>
+              <w:right w:w="0" w:type="dxa"/>
+            </w:tcMar>
+            <w:vAlign w:val="center"/>
+          </w:tcPr>
+          <w:p>
+            <w:pPr>
+              <w:jc w:val="center"/>
+              <w:spacing w:after="100" w:before="100" w:line="240"/>
+              <w:ind w:firstLine="0" w:left="100" w:right="100"/>
+            </w:pPr>
+            <w:r>
+              <w:rPr>
+                <w:rFonts w:ascii="Helvetica" w:hAnsi="Helvetica" w:eastAsia="Helvetica" w:cs="Helvetica"/>
+                <w:sz w:val="22"/>
+                <w:szCs w:val="22"/>
+                <w:color w:val="000000"/>
+              </w:rPr>
+              <w:t xml:space="preserve">1 (100%)</w:t>
+            </w:r>
+          </w:p>
+        </w:tc>
+        <w:tc>
+          <w:tcPr>
+            <w:tcBorders/>
+            <w:shd w:val="clear" w:color="auto" w:fill="FFFFFF"/>
+            <w:tcMar>
+              <w:top w:w="0" w:type="dxa"/>
+              <w:bottom w:w="0" w:type="dxa"/>
+              <w:left w:w="0" w:type="dxa"/>
+              <w:right w:w="0" w:type="dxa"/>
+            </w:tcMar>
+            <w:vAlign w:val="center"/>
+          </w:tcPr>
+          <w:p>
+            <w:pPr>
+              <w:jc w:val="center"/>
+              <w:spacing w:after="100" w:before="100" w:line="240"/>
+              <w:ind w:firstLine="0" w:left="100" w:right="100"/>
+            </w:pPr>
+            <w:r>
+              <w:rPr>
+                <w:rFonts w:ascii="Helvetica" w:hAnsi="Helvetica" w:eastAsia="Helvetica" w:cs="Helvetica"/>
+                <w:sz w:val="22"/>
+                <w:szCs w:val="22"/>
+                <w:color w:val="000000"/>
+              </w:rPr>
+              <w:t xml:space="preserve">113 (51.8%)</w:t>
+            </w:r>
+          </w:p>
+        </w:tc>
+      </w:tr>
+      <w:tr>
+        <w:trPr>
+          <w:cantSplit/>
+          <w:trHeight w:val="616" w:hRule="auto"/>
+        </w:trPr>
+        <w:tc>
+          <w:tcPr>
+            <w:tcBorders/>
+            <w:shd w:val="clear" w:color="auto" w:fill="FFFFFF"/>
+            <w:tcMar>
+              <w:top w:w="0" w:type="dxa"/>
+              <w:bottom w:w="0" w:type="dxa"/>
+              <w:left w:w="0" w:type="dxa"/>
+              <w:right w:w="0" w:type="dxa"/>
+            </w:tcMar>
+            <w:vAlign w:val="center"/>
+          </w:tcPr>
+          <w:p>
+            <w:pPr>
+              <w:jc w:val="left"/>
+              <w:spacing w:after="100" w:before="100" w:line="240"/>
+              <w:ind w:firstLine="0" w:left="100" w:right="100"/>
+            </w:pPr>
+            <w:r>
+              <w:rPr>
+                <w:rFonts w:ascii="Helvetica" w:hAnsi="Helvetica" w:eastAsia="Helvetica" w:cs="Helvetica"/>
+                <w:sz w:val="22"/>
+                <w:szCs w:val="22"/>
+                <w:color w:val="000000"/>
+              </w:rPr>
+              <w:t xml:space="preserve">  Don't Know</w:t>
+            </w:r>
+          </w:p>
+        </w:tc>
+        <w:tc>
+          <w:tcPr>
+            <w:tcBorders/>
+            <w:shd w:val="clear" w:color="auto" w:fill="FFFFFF"/>
+            <w:tcMar>
+              <w:top w:w="0" w:type="dxa"/>
+              <w:bottom w:w="0" w:type="dxa"/>
+              <w:left w:w="0" w:type="dxa"/>
+              <w:right w:w="0" w:type="dxa"/>
+            </w:tcMar>
+            <w:vAlign w:val="center"/>
+          </w:tcPr>
+          <w:p>
+            <w:pPr>
+              <w:jc w:val="center"/>
+              <w:spacing w:after="100" w:before="100" w:line="240"/>
+              <w:ind w:firstLine="0" w:left="100" w:right="100"/>
+            </w:pPr>
+            <w:r>
               <w:rPr>
                 <w:rFonts w:ascii="Helvetica" w:hAnsi="Helvetica" w:eastAsia="Helvetica" w:cs="Helvetica"/>
                 <w:sz w:val="22"/>
@@ -5081,14 +6253,101 @@
               <w:spacing w:after="100" w:before="100" w:line="240"/>
               <w:ind w:firstLine="0" w:left="100" w:right="100"/>
             </w:pPr>
-            <w:r xmlns:w="http://schemas.openxmlformats.org/wordprocessingml/2006/main" xmlns:wp="http://schemas.openxmlformats.org/drawingml/2006/wordprocessingDrawing" xmlns:r="http://schemas.openxmlformats.org/officeDocument/2006/relationships" xmlns:w14="http://schemas.microsoft.com/office/word/2010/wordml">
-              <w:rPr>
-                <w:rFonts w:ascii="Helvetica" w:hAnsi="Helvetica" w:eastAsia="Helvetica" w:cs="Helvetica"/>
-                <w:sz w:val="22"/>
-                <w:szCs w:val="22"/>
-                <w:color w:val="000000"/>
-              </w:rPr>
-              <w:t xml:space="preserve">102 (46.8%)</w:t>
+            <w:r>
+              <w:rPr>
+                <w:rFonts w:ascii="Helvetica" w:hAnsi="Helvetica" w:eastAsia="Helvetica" w:cs="Helvetica"/>
+                <w:sz w:val="22"/>
+                <w:szCs w:val="22"/>
+                <w:color w:val="000000"/>
+              </w:rPr>
+              <w:t xml:space="preserve">0 (0%)</w:t>
+            </w:r>
+          </w:p>
+        </w:tc>
+        <w:tc>
+          <w:tcPr>
+            <w:tcBorders/>
+            <w:shd w:val="clear" w:color="auto" w:fill="FFFFFF"/>
+            <w:tcMar>
+              <w:top w:w="0" w:type="dxa"/>
+              <w:bottom w:w="0" w:type="dxa"/>
+              <w:left w:w="0" w:type="dxa"/>
+              <w:right w:w="0" w:type="dxa"/>
+            </w:tcMar>
+            <w:vAlign w:val="center"/>
+          </w:tcPr>
+          <w:p>
+            <w:pPr>
+              <w:jc w:val="center"/>
+              <w:spacing w:after="100" w:before="100" w:line="240"/>
+              <w:ind w:firstLine="0" w:left="100" w:right="100"/>
+            </w:pPr>
+            <w:r>
+              <w:rPr>
+                <w:rFonts w:ascii="Helvetica" w:hAnsi="Helvetica" w:eastAsia="Helvetica" w:cs="Helvetica"/>
+                <w:sz w:val="22"/>
+                <w:szCs w:val="22"/>
+                <w:color w:val="000000"/>
+              </w:rPr>
+              <w:t xml:space="preserve">0 (0%)</w:t>
+            </w:r>
+          </w:p>
+        </w:tc>
+        <w:tc>
+          <w:tcPr>
+            <w:tcBorders/>
+            <w:shd w:val="clear" w:color="auto" w:fill="FFFFFF"/>
+            <w:tcMar>
+              <w:top w:w="0" w:type="dxa"/>
+              <w:bottom w:w="0" w:type="dxa"/>
+              <w:left w:w="0" w:type="dxa"/>
+              <w:right w:w="0" w:type="dxa"/>
+            </w:tcMar>
+            <w:vAlign w:val="center"/>
+          </w:tcPr>
+          <w:p>
+            <w:pPr>
+              <w:jc w:val="center"/>
+              <w:spacing w:after="100" w:before="100" w:line="240"/>
+              <w:ind w:firstLine="0" w:left="100" w:right="100"/>
+            </w:pPr>
+            <w:r>
+              <w:rPr>
+                <w:rFonts w:ascii="Helvetica" w:hAnsi="Helvetica" w:eastAsia="Helvetica" w:cs="Helvetica"/>
+                <w:sz w:val="22"/>
+                <w:szCs w:val="22"/>
+                <w:color w:val="000000"/>
+              </w:rPr>
+              <w:t xml:space="preserve">0 (0%)</w:t>
+            </w:r>
+          </w:p>
+        </w:tc>
+        <w:tc>
+          <w:tcPr>
+            <w:tcBorders/>
+            <w:shd w:val="clear" w:color="auto" w:fill="FFFFFF"/>
+            <w:tcMar>
+              <w:top w:w="0" w:type="dxa"/>
+              <w:bottom w:w="0" w:type="dxa"/>
+              <w:left w:w="0" w:type="dxa"/>
+              <w:right w:w="0" w:type="dxa"/>
+            </w:tcMar>
+            <w:vAlign w:val="center"/>
+          </w:tcPr>
+          <w:p>
+            <w:pPr>
+              <w:jc w:val="center"/>
+              <w:spacing w:after="100" w:before="100" w:line="240"/>
+              <w:ind w:firstLine="0" w:left="100" w:right="100"/>
+            </w:pPr>
+            <w:r>
+              <w:rPr>
+                <w:rFonts w:ascii="Helvetica" w:hAnsi="Helvetica" w:eastAsia="Helvetica" w:cs="Helvetica"/>
+                <w:sz w:val="22"/>
+                <w:szCs w:val="22"/>
+                <w:color w:val="000000"/>
+              </w:rPr>
+              <w:t xml:space="preserve">0 (0%)</w:t>
             </w:r>
           </w:p>
         </w:tc>
@@ -5118,7 +6377,7 @@
               <w:spacing w:after="100" w:before="100" w:line="240"/>
               <w:ind w:firstLine="0" w:left="100" w:right="100"/>
             </w:pPr>
-            <w:r xmlns:w="http://schemas.openxmlformats.org/wordprocessingml/2006/main" xmlns:wp="http://schemas.openxmlformats.org/drawingml/2006/wordprocessingDrawing" xmlns:r="http://schemas.openxmlformats.org/officeDocument/2006/relationships" xmlns:w14="http://schemas.microsoft.com/office/word/2010/wordml">
+            <w:r>
               <w:rPr>
                 <w:rFonts w:ascii="Helvetica" w:hAnsi="Helvetica" w:eastAsia="Helvetica" w:cs="Helvetica"/>
                 <w:sz w:val="22"/>
@@ -5149,7 +6408,7 @@
               <w:spacing w:after="100" w:before="100" w:line="240"/>
               <w:ind w:firstLine="0" w:left="100" w:right="100"/>
             </w:pPr>
-            <w:r xmlns:w="http://schemas.openxmlformats.org/wordprocessingml/2006/main" xmlns:wp="http://schemas.openxmlformats.org/drawingml/2006/wordprocessingDrawing" xmlns:r="http://schemas.openxmlformats.org/officeDocument/2006/relationships" xmlns:w14="http://schemas.microsoft.com/office/word/2010/wordml">
+            <w:r>
               <w:rPr>
                 <w:rFonts w:ascii="Helvetica" w:hAnsi="Helvetica" w:eastAsia="Helvetica" w:cs="Helvetica"/>
                 <w:sz w:val="22"/>
@@ -5180,7 +6439,7 @@
               <w:spacing w:after="100" w:before="100" w:line="240"/>
               <w:ind w:firstLine="0" w:left="100" w:right="100"/>
             </w:pPr>
-            <w:r xmlns:w="http://schemas.openxmlformats.org/wordprocessingml/2006/main" xmlns:wp="http://schemas.openxmlformats.org/drawingml/2006/wordprocessingDrawing" xmlns:r="http://schemas.openxmlformats.org/officeDocument/2006/relationships" xmlns:w14="http://schemas.microsoft.com/office/word/2010/wordml">
+            <w:r>
               <w:rPr>
                 <w:rFonts w:ascii="Helvetica" w:hAnsi="Helvetica" w:eastAsia="Helvetica" w:cs="Helvetica"/>
                 <w:sz w:val="22"/>
@@ -5211,7 +6470,7 @@
               <w:spacing w:after="100" w:before="100" w:line="240"/>
               <w:ind w:firstLine="0" w:left="100" w:right="100"/>
             </w:pPr>
-            <w:r xmlns:w="http://schemas.openxmlformats.org/wordprocessingml/2006/main" xmlns:wp="http://schemas.openxmlformats.org/drawingml/2006/wordprocessingDrawing" xmlns:r="http://schemas.openxmlformats.org/officeDocument/2006/relationships" xmlns:w14="http://schemas.microsoft.com/office/word/2010/wordml">
+            <w:r>
               <w:rPr>
                 <w:rFonts w:ascii="Helvetica" w:hAnsi="Helvetica" w:eastAsia="Helvetica" w:cs="Helvetica"/>
                 <w:sz w:val="22"/>
@@ -5242,7 +6501,7 @@
               <w:spacing w:after="100" w:before="100" w:line="240"/>
               <w:ind w:firstLine="0" w:left="100" w:right="100"/>
             </w:pPr>
-            <w:r xmlns:w="http://schemas.openxmlformats.org/wordprocessingml/2006/main" xmlns:wp="http://schemas.openxmlformats.org/drawingml/2006/wordprocessingDrawing" xmlns:r="http://schemas.openxmlformats.org/officeDocument/2006/relationships" xmlns:w14="http://schemas.microsoft.com/office/word/2010/wordml">
+            <w:r>
               <w:rPr>
                 <w:rFonts w:ascii="Helvetica" w:hAnsi="Helvetica" w:eastAsia="Helvetica" w:cs="Helvetica"/>
                 <w:sz w:val="22"/>
@@ -5273,7 +6532,7 @@
               <w:spacing w:after="100" w:before="100" w:line="240"/>
               <w:ind w:firstLine="0" w:left="100" w:right="100"/>
             </w:pPr>
-            <w:r xmlns:w="http://schemas.openxmlformats.org/wordprocessingml/2006/main" xmlns:wp="http://schemas.openxmlformats.org/drawingml/2006/wordprocessingDrawing" xmlns:r="http://schemas.openxmlformats.org/officeDocument/2006/relationships" xmlns:w14="http://schemas.microsoft.com/office/word/2010/wordml">
+            <w:r>
               <w:rPr>
                 <w:rFonts w:ascii="Helvetica" w:hAnsi="Helvetica" w:eastAsia="Helvetica" w:cs="Helvetica"/>
                 <w:sz w:val="22"/>
@@ -5286,9 +6545,9 @@
         </w:tc>
       </w:tr>
     </w:tbl>
-    <w:sectPr xmlns:w="http://schemas.openxmlformats.org/wordprocessingml/2006/main">
+    <w:sectPr>
       <w:pgMar w:header="720" w:bottom="1440" w:top="1440" w:right="1440" w:left="1440" w:footer="720" w:gutter="720"/>
-      <w:pgSz w:h="16848" w:w="11952" w:orient="portrait"/>
+      <w:pgSz w:h="11952" w:w="16848" w:orient="landscape"/>
       <w:type w:val="continuous"/>
       <w:cols/>
     </w:sectPr>
